--- a/assets/docs/optitrack_intro.docx
+++ b/assets/docs/optitrack_intro.docx
@@ -42,6 +42,721 @@
         </w:rPr>
         <w:t>Motion Capture</w:t>
       </w:r>
+    </w:p>
+    <w:p>
+      <w:pPr>
+        <w:rPr>
+          <w:lang w:val="en-ZA"/>
+        </w:rPr>
+      </w:pPr>
+    </w:p>
+    <w:p>
+      <w:pPr>
+        <w:rPr>
+          <w:lang w:val="en-ZA"/>
+        </w:rPr>
+      </w:pPr>
+      <w:bookmarkStart w:id="0" w:name="_Hlk50393041"/>
+      <w:r>
+        <w:rPr>
+          <w:lang w:val="en-ZA"/>
+        </w:rPr>
+        <w:t xml:space="preserve">To get up to speed with </w:t>
+      </w:r>
+      <w:proofErr w:type="spellStart"/>
+      <w:r>
+        <w:rPr>
+          <w:lang w:val="en-ZA"/>
+        </w:rPr>
+        <w:t>Optitrack</w:t>
+      </w:r>
+      <w:proofErr w:type="spellEnd"/>
+      <w:r>
+        <w:rPr>
+          <w:lang w:val="en-ZA"/>
+        </w:rPr>
+        <w:t>, you have 3 tutorials</w:t>
+      </w:r>
+      <w:r>
+        <w:rPr>
+          <w:lang w:val="en-ZA"/>
+        </w:rPr>
+        <w:t xml:space="preserve"> depending on your needs. Beginners who wish to use the setup unsupervised should </w:t>
+      </w:r>
+      <w:proofErr w:type="gramStart"/>
+      <w:r>
+        <w:rPr>
+          <w:lang w:val="en-ZA"/>
+        </w:rPr>
+        <w:t>look into</w:t>
+      </w:r>
+      <w:proofErr w:type="gramEnd"/>
+      <w:r>
+        <w:rPr>
+          <w:lang w:val="en-ZA"/>
+        </w:rPr>
+        <w:t xml:space="preserve"> </w:t>
+      </w:r>
+      <w:r>
+        <w:rPr>
+          <w:b/>
+          <w:bCs/>
+          <w:lang w:val="en-ZA"/>
+        </w:rPr>
+        <w:t xml:space="preserve">this Introduction to </w:t>
+      </w:r>
+      <w:proofErr w:type="spellStart"/>
+      <w:r>
+        <w:rPr>
+          <w:b/>
+          <w:bCs/>
+          <w:lang w:val="en-ZA"/>
+        </w:rPr>
+        <w:t>Optitrack</w:t>
+      </w:r>
+      <w:proofErr w:type="spellEnd"/>
+      <w:r>
+        <w:rPr>
+          <w:lang w:val="en-ZA"/>
+        </w:rPr>
+        <w:t xml:space="preserve">. Precision-dependant scenarios will make use of </w:t>
+      </w:r>
+      <w:r>
+        <w:rPr>
+          <w:b/>
+          <w:bCs/>
+          <w:lang w:val="en-ZA"/>
+        </w:rPr>
+        <w:t xml:space="preserve">the </w:t>
+      </w:r>
+      <w:proofErr w:type="spellStart"/>
+      <w:r>
+        <w:rPr>
+          <w:b/>
+          <w:bCs/>
+          <w:lang w:val="en-ZA"/>
+        </w:rPr>
+        <w:t>Optitrack</w:t>
+      </w:r>
+      <w:proofErr w:type="spellEnd"/>
+      <w:r>
+        <w:rPr>
+          <w:b/>
+          <w:bCs/>
+          <w:lang w:val="en-ZA"/>
+        </w:rPr>
+        <w:t xml:space="preserve"> changelog</w:t>
+      </w:r>
+      <w:r>
+        <w:rPr>
+          <w:lang w:val="en-ZA"/>
+        </w:rPr>
+        <w:t xml:space="preserve">. The changelog is where I compiled my list of issues with </w:t>
+      </w:r>
+      <w:proofErr w:type="spellStart"/>
+      <w:r>
+        <w:rPr>
+          <w:lang w:val="en-ZA"/>
+        </w:rPr>
+        <w:t>Optitrack</w:t>
+      </w:r>
+      <w:proofErr w:type="spellEnd"/>
+      <w:r>
+        <w:rPr>
+          <w:lang w:val="en-ZA"/>
+        </w:rPr>
+        <w:t xml:space="preserve">. Finally, the long-term users might be interested in simplifying maintenance and capture processes with </w:t>
+      </w:r>
+      <w:r>
+        <w:rPr>
+          <w:b/>
+          <w:bCs/>
+          <w:lang w:val="en-ZA"/>
+        </w:rPr>
+        <w:t>the official changelog for arena maintenance</w:t>
+      </w:r>
+      <w:r>
+        <w:rPr>
+          <w:lang w:val="en-ZA"/>
+        </w:rPr>
+        <w:t>.</w:t>
+      </w:r>
+    </w:p>
+    <w:p>
+      <w:pPr>
+        <w:rPr>
+          <w:lang w:val="en-ZA"/>
+        </w:rPr>
+      </w:pPr>
+      <w:r>
+        <w:rPr>
+          <w:lang w:val="en-ZA"/>
+        </w:rPr>
+        <w:t xml:space="preserve">Last updated September 2020. </w:t>
+      </w:r>
+      <w:r>
+        <w:rPr>
+          <w:lang w:val="en-ZA"/>
+        </w:rPr>
+        <w:t xml:space="preserve">Please contact me at </w:t>
+      </w:r>
+      <w:hyperlink r:id="rId6" w:history="1">
+        <w:r>
+          <w:rPr>
+            <w:rStyle w:val="Hyperlink"/>
+            <w:lang w:val="en-ZA"/>
+          </w:rPr>
+          <w:t>thomas.carstens@edu.devinci.fr</w:t>
+        </w:r>
+      </w:hyperlink>
+      <w:r>
+        <w:rPr>
+          <w:lang w:val="en-ZA"/>
+        </w:rPr>
+        <w:t xml:space="preserve"> for any questions or </w:t>
+      </w:r>
+      <w:r>
+        <w:rPr>
+          <w:lang w:val="en-ZA"/>
+        </w:rPr>
+        <w:t xml:space="preserve">system </w:t>
+      </w:r>
+      <w:r>
+        <w:rPr>
+          <w:lang w:val="en-ZA"/>
+        </w:rPr>
+        <w:t>support.</w:t>
+      </w:r>
+    </w:p>
+    <w:p>
+      <w:pPr>
+        <w:pStyle w:val="Heading2"/>
+        <w:rPr>
+          <w:lang w:val="en-ZA"/>
+        </w:rPr>
+      </w:pPr>
+      <w:r>
+        <w:rPr>
+          <w:noProof/>
+        </w:rPr>
+        <mc:AlternateContent>
+          <mc:Choice Requires="wps">
+            <w:drawing>
+              <wp:anchor distT="0" distB="0" distL="114300" distR="114300" simplePos="0" relativeHeight="251661312" behindDoc="0" locked="0" layoutInCell="1" allowOverlap="1" wp14:anchorId="149D71BC" wp14:editId="4198C9CE">
+                <wp:simplePos x="0" y="0"/>
+                <wp:positionH relativeFrom="margin">
+                  <wp:posOffset>1557655</wp:posOffset>
+                </wp:positionH>
+                <wp:positionV relativeFrom="paragraph">
+                  <wp:posOffset>29845</wp:posOffset>
+                </wp:positionV>
+                <wp:extent cx="2471844" cy="962025"/>
+                <wp:effectExtent l="19050" t="19050" r="43180" b="66675"/>
+                <wp:wrapNone/>
+                <wp:docPr id="2" name="Rectangle 2"/>
+                <wp:cNvGraphicFramePr/>
+                <a:graphic xmlns:a="http://schemas.openxmlformats.org/drawingml/2006/main">
+                  <a:graphicData uri="http://schemas.microsoft.com/office/word/2010/wordprocessingShape">
+                    <wps:wsp>
+                      <wps:cNvSpPr/>
+                      <wps:spPr>
+                        <a:xfrm>
+                          <a:off x="0" y="0"/>
+                          <a:ext cx="2471844" cy="962025"/>
+                        </a:xfrm>
+                        <a:custGeom>
+                          <a:avLst/>
+                          <a:gdLst>
+                            <a:gd name="connsiteX0" fmla="*/ 0 w 2471844"/>
+                            <a:gd name="connsiteY0" fmla="*/ 0 h 962025"/>
+                            <a:gd name="connsiteX1" fmla="*/ 667398 w 2471844"/>
+                            <a:gd name="connsiteY1" fmla="*/ 0 h 962025"/>
+                            <a:gd name="connsiteX2" fmla="*/ 1211204 w 2471844"/>
+                            <a:gd name="connsiteY2" fmla="*/ 0 h 962025"/>
+                            <a:gd name="connsiteX3" fmla="*/ 1779728 w 2471844"/>
+                            <a:gd name="connsiteY3" fmla="*/ 0 h 962025"/>
+                            <a:gd name="connsiteX4" fmla="*/ 2471844 w 2471844"/>
+                            <a:gd name="connsiteY4" fmla="*/ 0 h 962025"/>
+                            <a:gd name="connsiteX5" fmla="*/ 2471844 w 2471844"/>
+                            <a:gd name="connsiteY5" fmla="*/ 481013 h 962025"/>
+                            <a:gd name="connsiteX6" fmla="*/ 2471844 w 2471844"/>
+                            <a:gd name="connsiteY6" fmla="*/ 962025 h 962025"/>
+                            <a:gd name="connsiteX7" fmla="*/ 1829165 w 2471844"/>
+                            <a:gd name="connsiteY7" fmla="*/ 962025 h 962025"/>
+                            <a:gd name="connsiteX8" fmla="*/ 1186485 w 2471844"/>
+                            <a:gd name="connsiteY8" fmla="*/ 962025 h 962025"/>
+                            <a:gd name="connsiteX9" fmla="*/ 593243 w 2471844"/>
+                            <a:gd name="connsiteY9" fmla="*/ 962025 h 962025"/>
+                            <a:gd name="connsiteX10" fmla="*/ 0 w 2471844"/>
+                            <a:gd name="connsiteY10" fmla="*/ 962025 h 962025"/>
+                            <a:gd name="connsiteX11" fmla="*/ 0 w 2471844"/>
+                            <a:gd name="connsiteY11" fmla="*/ 500253 h 962025"/>
+                            <a:gd name="connsiteX12" fmla="*/ 0 w 2471844"/>
+                            <a:gd name="connsiteY12" fmla="*/ 0 h 962025"/>
+                          </a:gdLst>
+                          <a:ahLst/>
+                          <a:cxnLst>
+                            <a:cxn ang="0">
+                              <a:pos x="connsiteX0" y="connsiteY0"/>
+                            </a:cxn>
+                            <a:cxn ang="0">
+                              <a:pos x="connsiteX1" y="connsiteY1"/>
+                            </a:cxn>
+                            <a:cxn ang="0">
+                              <a:pos x="connsiteX2" y="connsiteY2"/>
+                            </a:cxn>
+                            <a:cxn ang="0">
+                              <a:pos x="connsiteX3" y="connsiteY3"/>
+                            </a:cxn>
+                            <a:cxn ang="0">
+                              <a:pos x="connsiteX4" y="connsiteY4"/>
+                            </a:cxn>
+                            <a:cxn ang="0">
+                              <a:pos x="connsiteX5" y="connsiteY5"/>
+                            </a:cxn>
+                            <a:cxn ang="0">
+                              <a:pos x="connsiteX6" y="connsiteY6"/>
+                            </a:cxn>
+                            <a:cxn ang="0">
+                              <a:pos x="connsiteX7" y="connsiteY7"/>
+                            </a:cxn>
+                            <a:cxn ang="0">
+                              <a:pos x="connsiteX8" y="connsiteY8"/>
+                            </a:cxn>
+                            <a:cxn ang="0">
+                              <a:pos x="connsiteX9" y="connsiteY9"/>
+                            </a:cxn>
+                            <a:cxn ang="0">
+                              <a:pos x="connsiteX10" y="connsiteY10"/>
+                            </a:cxn>
+                            <a:cxn ang="0">
+                              <a:pos x="connsiteX11" y="connsiteY11"/>
+                            </a:cxn>
+                            <a:cxn ang="0">
+                              <a:pos x="connsiteX12" y="connsiteY12"/>
+                            </a:cxn>
+                          </a:cxnLst>
+                          <a:rect l="l" t="t" r="r" b="b"/>
+                          <a:pathLst>
+                            <a:path w="2471844" h="962025" fill="none" extrusionOk="0">
+                              <a:moveTo>
+                                <a:pt x="0" y="0"/>
+                              </a:moveTo>
+                              <a:cubicBezTo>
+                                <a:pt x="284468" y="-27001"/>
+                                <a:pt x="362527" y="16406"/>
+                                <a:pt x="667398" y="0"/>
+                              </a:cubicBezTo>
+                              <a:cubicBezTo>
+                                <a:pt x="972269" y="-16406"/>
+                                <a:pt x="1023282" y="187"/>
+                                <a:pt x="1211204" y="0"/>
+                              </a:cubicBezTo>
+                              <a:cubicBezTo>
+                                <a:pt x="1399126" y="-187"/>
+                                <a:pt x="1609240" y="5747"/>
+                                <a:pt x="1779728" y="0"/>
+                              </a:cubicBezTo>
+                              <a:cubicBezTo>
+                                <a:pt x="1950216" y="-5747"/>
+                                <a:pt x="2138700" y="-977"/>
+                                <a:pt x="2471844" y="0"/>
+                              </a:cubicBezTo>
+                              <a:cubicBezTo>
+                                <a:pt x="2453372" y="197310"/>
+                                <a:pt x="2452602" y="315509"/>
+                                <a:pt x="2471844" y="481013"/>
+                              </a:cubicBezTo>
+                              <a:cubicBezTo>
+                                <a:pt x="2491086" y="646517"/>
+                                <a:pt x="2458228" y="775284"/>
+                                <a:pt x="2471844" y="962025"/>
+                              </a:cubicBezTo>
+                              <a:cubicBezTo>
+                                <a:pt x="2205977" y="983114"/>
+                                <a:pt x="1997158" y="992356"/>
+                                <a:pt x="1829165" y="962025"/>
+                              </a:cubicBezTo>
+                              <a:cubicBezTo>
+                                <a:pt x="1661172" y="931694"/>
+                                <a:pt x="1502022" y="942090"/>
+                                <a:pt x="1186485" y="962025"/>
+                              </a:cubicBezTo>
+                              <a:cubicBezTo>
+                                <a:pt x="870948" y="981960"/>
+                                <a:pt x="885006" y="934633"/>
+                                <a:pt x="593243" y="962025"/>
+                              </a:cubicBezTo>
+                              <a:cubicBezTo>
+                                <a:pt x="301480" y="989417"/>
+                                <a:pt x="266944" y="933303"/>
+                                <a:pt x="0" y="962025"/>
+                              </a:cubicBezTo>
+                              <a:cubicBezTo>
+                                <a:pt x="11700" y="767743"/>
+                                <a:pt x="3165" y="712751"/>
+                                <a:pt x="0" y="500253"/>
+                              </a:cubicBezTo>
+                              <a:cubicBezTo>
+                                <a:pt x="-3165" y="287755"/>
+                                <a:pt x="16802" y="239715"/>
+                                <a:pt x="0" y="0"/>
+                              </a:cubicBezTo>
+                              <a:close/>
+                            </a:path>
+                            <a:path w="2471844" h="962025" stroke="0" extrusionOk="0">
+                              <a:moveTo>
+                                <a:pt x="0" y="0"/>
+                              </a:moveTo>
+                              <a:cubicBezTo>
+                                <a:pt x="322422" y="8945"/>
+                                <a:pt x="492141" y="-9072"/>
+                                <a:pt x="667398" y="0"/>
+                              </a:cubicBezTo>
+                              <a:cubicBezTo>
+                                <a:pt x="842655" y="9072"/>
+                                <a:pt x="1103355" y="-5558"/>
+                                <a:pt x="1260640" y="0"/>
+                              </a:cubicBezTo>
+                              <a:cubicBezTo>
+                                <a:pt x="1417925" y="5558"/>
+                                <a:pt x="1573648" y="19359"/>
+                                <a:pt x="1853883" y="0"/>
+                              </a:cubicBezTo>
+                              <a:cubicBezTo>
+                                <a:pt x="2134118" y="-19359"/>
+                                <a:pt x="2202662" y="17720"/>
+                                <a:pt x="2471844" y="0"/>
+                              </a:cubicBezTo>
+                              <a:cubicBezTo>
+                                <a:pt x="2477212" y="215074"/>
+                                <a:pt x="2491159" y="355160"/>
+                                <a:pt x="2471844" y="500253"/>
+                              </a:cubicBezTo>
+                              <a:cubicBezTo>
+                                <a:pt x="2452529" y="645346"/>
+                                <a:pt x="2486000" y="852285"/>
+                                <a:pt x="2471844" y="962025"/>
+                              </a:cubicBezTo>
+                              <a:cubicBezTo>
+                                <a:pt x="2263196" y="973669"/>
+                                <a:pt x="2105509" y="955620"/>
+                                <a:pt x="1829165" y="962025"/>
+                              </a:cubicBezTo>
+                              <a:cubicBezTo>
+                                <a:pt x="1552821" y="968430"/>
+                                <a:pt x="1357779" y="993679"/>
+                                <a:pt x="1161767" y="962025"/>
+                              </a:cubicBezTo>
+                              <a:cubicBezTo>
+                                <a:pt x="965755" y="930371"/>
+                                <a:pt x="684762" y="965169"/>
+                                <a:pt x="543806" y="962025"/>
+                              </a:cubicBezTo>
+                              <a:cubicBezTo>
+                                <a:pt x="402850" y="958881"/>
+                                <a:pt x="145727" y="978595"/>
+                                <a:pt x="0" y="962025"/>
+                              </a:cubicBezTo>
+                              <a:cubicBezTo>
+                                <a:pt x="8663" y="849267"/>
+                                <a:pt x="4759" y="673750"/>
+                                <a:pt x="0" y="471392"/>
+                              </a:cubicBezTo>
+                              <a:cubicBezTo>
+                                <a:pt x="-4759" y="269034"/>
+                                <a:pt x="15595" y="119355"/>
+                                <a:pt x="0" y="0"/>
+                              </a:cubicBezTo>
+                              <a:close/>
+                            </a:path>
+                          </a:pathLst>
+                        </a:custGeom>
+                        <a:solidFill>
+                          <a:schemeClr val="bg1">
+                            <a:lumMod val="95000"/>
+                          </a:schemeClr>
+                        </a:solidFill>
+                        <a:ln>
+                          <a:solidFill>
+                            <a:schemeClr val="tx1"/>
+                          </a:solidFill>
+                          <a:extLst>
+                            <a:ext uri="{C807C97D-BFC1-408E-A445-0C87EB9F89A2}">
+                              <ask:lineSketchStyleProps xmlns:ask="http://schemas.microsoft.com/office/drawing/2018/sketchyshapes" sd="2011785289">
+                                <a:prstGeom prst="rect">
+                                  <a:avLst/>
+                                </a:prstGeom>
+                                <ask:type>
+                                  <ask:lineSketchFreehand/>
+                                </ask:type>
+                              </ask:lineSketchStyleProps>
+                            </a:ext>
+                          </a:extLst>
+                        </a:ln>
+                      </wps:spPr>
+                      <wps:txbx>
+                        <w:txbxContent>
+                          <w:p>
+                            <w:pPr>
+                              <w:jc w:val="center"/>
+                              <w:rPr>
+                                <w:sz w:val="16"/>
+                                <w:szCs w:val="16"/>
+                                <w:lang w:val="en-ZA"/>
+                              </w:rPr>
+                            </w:pPr>
+                            <w:r>
+                              <w:rPr>
+                                <w:rFonts w:hAnsi="Calibri"/>
+                                <w:b/>
+                                <w:bCs/>
+                                <w:color w:val="000000" w:themeColor="text1"/>
+                                <w:kern w:val="24"/>
+                                <w:lang w:val="en-ZA"/>
+                              </w:rPr>
+                              <w:t>Part of a series</w:t>
+                            </w:r>
+                          </w:p>
+                          <w:p>
+                            <w:pPr>
+                              <w:pStyle w:val="ListParagraph"/>
+                              <w:numPr>
+                                <w:ilvl w:val="0"/>
+                                <w:numId w:val="5"/>
+                              </w:numPr>
+                              <w:rPr>
+                                <w:b/>
+                                <w:bCs/>
+                                <w:lang w:val="en-ZA"/>
+                              </w:rPr>
+                            </w:pPr>
+                            <w:r>
+                              <w:rPr>
+                                <w:b/>
+                                <w:bCs/>
+                                <w:lang w:val="en-ZA"/>
+                              </w:rPr>
+                              <w:t xml:space="preserve">An introduction to </w:t>
+                            </w:r>
+                            <w:proofErr w:type="spellStart"/>
+                            <w:r>
+                              <w:rPr>
+                                <w:b/>
+                                <w:bCs/>
+                                <w:lang w:val="en-ZA"/>
+                              </w:rPr>
+                              <w:t>Optitrack</w:t>
+                            </w:r>
+                            <w:proofErr w:type="spellEnd"/>
+                          </w:p>
+                          <w:p>
+                            <w:pPr>
+                              <w:pStyle w:val="ListParagraph"/>
+                              <w:numPr>
+                                <w:ilvl w:val="0"/>
+                                <w:numId w:val="5"/>
+                              </w:numPr>
+                              <w:rPr>
+                                <w:b/>
+                                <w:bCs/>
+                                <w:lang w:val="en-ZA"/>
+                              </w:rPr>
+                            </w:pPr>
+                            <w:r>
+                              <w:rPr>
+                                <w:b/>
+                                <w:bCs/>
+                                <w:lang w:val="en-ZA"/>
+                              </w:rPr>
+                              <w:t>DVIC Changelog</w:t>
+                            </w:r>
+                          </w:p>
+                          <w:p>
+                            <w:pPr>
+                              <w:pStyle w:val="ListParagraph"/>
+                              <w:numPr>
+                                <w:ilvl w:val="0"/>
+                                <w:numId w:val="5"/>
+                              </w:numPr>
+                              <w:rPr>
+                                <w:b/>
+                                <w:bCs/>
+                                <w:lang w:val="en-ZA"/>
+                              </w:rPr>
+                            </w:pPr>
+                            <w:r>
+                              <w:rPr>
+                                <w:b/>
+                                <w:bCs/>
+                                <w:lang w:val="en-ZA"/>
+                              </w:rPr>
+                              <w:t>Arena maintenance</w:t>
+                            </w:r>
+                          </w:p>
+                          <w:p>
+                            <w:pPr>
+                              <w:rPr>
+                                <w:lang w:val="en-ZA"/>
+                              </w:rPr>
+                            </w:pPr>
+                          </w:p>
+                        </w:txbxContent>
+                      </wps:txbx>
+                      <wps:bodyPr wrap="square">
+                        <a:noAutofit/>
+                      </wps:bodyPr>
+                    </wps:wsp>
+                  </a:graphicData>
+                </a:graphic>
+                <wp14:sizeRelH relativeFrom="margin">
+                  <wp14:pctWidth>0</wp14:pctWidth>
+                </wp14:sizeRelH>
+                <wp14:sizeRelV relativeFrom="margin">
+                  <wp14:pctHeight>0</wp14:pctHeight>
+                </wp14:sizeRelV>
+              </wp:anchor>
+            </w:drawing>
+          </mc:Choice>
+          <mc:Fallback>
+            <w:pict>
+              <v:rect w14:anchorId="149D71BC" id="Rectangle 2" o:spid="_x0000_s1026" style="position:absolute;margin-left:122.65pt;margin-top:2.35pt;width:194.65pt;height:75.75pt;z-index:251661312;visibility:visible;mso-wrap-style:square;mso-width-percent:0;mso-height-percent:0;mso-wrap-distance-left:9pt;mso-wrap-distance-top:0;mso-wrap-distance-right:9pt;mso-wrap-distance-bottom:0;mso-position-horizontal:absolute;mso-position-horizontal-relative:margin;mso-position-vertical:absolute;mso-position-vertical-relative:text;mso-width-percent:0;mso-height-percent:0;mso-width-relative:margin;mso-height-relative:margin;v-text-anchor:top" o:gfxdata="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" fillcolor="#f2f2f2 [3052]" strokecolor="black [3213]">
+                <v:textbox>
+                  <w:txbxContent>
+                    <w:p>
+                      <w:pPr>
+                        <w:jc w:val="center"/>
+                        <w:rPr>
+                          <w:sz w:val="16"/>
+                          <w:szCs w:val="16"/>
+                          <w:lang w:val="en-ZA"/>
+                        </w:rPr>
+                      </w:pPr>
+                      <w:r>
+                        <w:rPr>
+                          <w:rFonts w:hAnsi="Calibri"/>
+                          <w:b/>
+                          <w:bCs/>
+                          <w:color w:val="000000" w:themeColor="text1"/>
+                          <w:kern w:val="24"/>
+                          <w:lang w:val="en-ZA"/>
+                        </w:rPr>
+                        <w:t>Part of a series</w:t>
+                      </w:r>
+                    </w:p>
+                    <w:p>
+                      <w:pPr>
+                        <w:pStyle w:val="ListParagraph"/>
+                        <w:numPr>
+                          <w:ilvl w:val="0"/>
+                          <w:numId w:val="5"/>
+                        </w:numPr>
+                        <w:rPr>
+                          <w:b/>
+                          <w:bCs/>
+                          <w:lang w:val="en-ZA"/>
+                        </w:rPr>
+                      </w:pPr>
+                      <w:r>
+                        <w:rPr>
+                          <w:b/>
+                          <w:bCs/>
+                          <w:lang w:val="en-ZA"/>
+                        </w:rPr>
+                        <w:t xml:space="preserve">An introduction to </w:t>
+                      </w:r>
+                      <w:proofErr w:type="spellStart"/>
+                      <w:r>
+                        <w:rPr>
+                          <w:b/>
+                          <w:bCs/>
+                          <w:lang w:val="en-ZA"/>
+                        </w:rPr>
+                        <w:t>Optitrack</w:t>
+                      </w:r>
+                      <w:proofErr w:type="spellEnd"/>
+                    </w:p>
+                    <w:p>
+                      <w:pPr>
+                        <w:pStyle w:val="ListParagraph"/>
+                        <w:numPr>
+                          <w:ilvl w:val="0"/>
+                          <w:numId w:val="5"/>
+                        </w:numPr>
+                        <w:rPr>
+                          <w:b/>
+                          <w:bCs/>
+                          <w:lang w:val="en-ZA"/>
+                        </w:rPr>
+                      </w:pPr>
+                      <w:r>
+                        <w:rPr>
+                          <w:b/>
+                          <w:bCs/>
+                          <w:lang w:val="en-ZA"/>
+                        </w:rPr>
+                        <w:t>DVIC Changelog</w:t>
+                      </w:r>
+                    </w:p>
+                    <w:p>
+                      <w:pPr>
+                        <w:pStyle w:val="ListParagraph"/>
+                        <w:numPr>
+                          <w:ilvl w:val="0"/>
+                          <w:numId w:val="5"/>
+                        </w:numPr>
+                        <w:rPr>
+                          <w:b/>
+                          <w:bCs/>
+                          <w:lang w:val="en-ZA"/>
+                        </w:rPr>
+                      </w:pPr>
+                      <w:r>
+                        <w:rPr>
+                          <w:b/>
+                          <w:bCs/>
+                          <w:lang w:val="en-ZA"/>
+                        </w:rPr>
+                        <w:t>Arena maintenance</w:t>
+                      </w:r>
+                    </w:p>
+                    <w:p>
+                      <w:pPr>
+                        <w:rPr>
+                          <w:lang w:val="en-ZA"/>
+                        </w:rPr>
+                      </w:pPr>
+                    </w:p>
+                  </w:txbxContent>
+                </v:textbox>
+                <w10:wrap anchorx="margin"/>
+              </v:rect>
+            </w:pict>
+          </mc:Fallback>
+        </mc:AlternateContent>
+      </w:r>
+    </w:p>
+    <w:p>
+      <w:pPr>
+        <w:rPr>
+          <w:lang w:val="en-ZA"/>
+        </w:rPr>
+      </w:pPr>
+    </w:p>
+    <w:p>
+      <w:pPr>
+        <w:rPr>
+          <w:lang w:val="en-ZA"/>
+        </w:rPr>
+      </w:pPr>
+    </w:p>
+    <w:bookmarkEnd w:id="0"/>
+    <w:p>
+      <w:pPr>
+        <w:rPr>
+          <w:lang w:val="en-ZA"/>
+        </w:rPr>
+      </w:pPr>
     </w:p>
     <w:p>
       <w:pPr>
@@ -153,222 +868,6 @@
             <wp:extent cx="5283200" cy="2157074"/>
             <wp:effectExtent l="0" t="0" r="0" b="0"/>
             <wp:docPr id="25" name="Picture 25"/>
-            <wp:cNvGraphicFramePr>
-              <a:graphicFrameLocks xmlns:a="http://schemas.openxmlformats.org/drawingml/2006/main" noChangeAspect="1"/>
-            </wp:cNvGraphicFramePr>
-            <a:graphic xmlns:a="http://schemas.openxmlformats.org/drawingml/2006/main">
-              <a:graphicData uri="http://schemas.openxmlformats.org/drawingml/2006/picture">
-                <pic:pic xmlns:pic="http://schemas.openxmlformats.org/drawingml/2006/picture">
-                  <pic:nvPicPr>
-                    <pic:cNvPr id="1" name=""/>
-                    <pic:cNvPicPr/>
-                  </pic:nvPicPr>
-                  <pic:blipFill>
-                    <a:blip r:embed="rId6"/>
-                    <a:stretch>
-                      <a:fillRect/>
-                    </a:stretch>
-                  </pic:blipFill>
-                  <pic:spPr>
-                    <a:xfrm>
-                      <a:off x="0" y="0"/>
-                      <a:ext cx="5290165" cy="2159918"/>
-                    </a:xfrm>
-                    <a:prstGeom prst="rect">
-                      <a:avLst/>
-                    </a:prstGeom>
-                  </pic:spPr>
-                </pic:pic>
-              </a:graphicData>
-            </a:graphic>
-          </wp:inline>
-        </w:drawing>
-      </w:r>
-    </w:p>
-    <w:p>
-      <w:pPr>
-        <w:rPr>
-          <w:i/>
-          <w:iCs/>
-          <w:lang w:val="en-ZA"/>
-        </w:rPr>
-      </w:pPr>
-      <w:r>
-        <w:rPr>
-          <w:lang w:val="en-ZA"/>
-        </w:rPr>
-        <w:t xml:space="preserve">There are various </w:t>
-      </w:r>
-      <w:r>
-        <w:rPr>
-          <w:lang w:val="en-ZA"/>
-        </w:rPr>
-        <w:t>applications when</w:t>
-      </w:r>
-      <w:r>
-        <w:rPr>
-          <w:lang w:val="en-ZA"/>
-        </w:rPr>
-        <w:t xml:space="preserve"> tracking real bodies, from research, to enabling a robot to localize itself, and animators even use animation for more realistic character movement (see God of War 4). My </w:t>
-      </w:r>
-      <w:proofErr w:type="gramStart"/>
-      <w:r>
-        <w:rPr>
-          <w:lang w:val="en-ZA"/>
-        </w:rPr>
-        <w:t>particular application</w:t>
-      </w:r>
-      <w:proofErr w:type="gramEnd"/>
-      <w:r>
-        <w:rPr>
-          <w:lang w:val="en-ZA"/>
-        </w:rPr>
-        <w:t xml:space="preserve"> uses position estimation for</w:t>
-      </w:r>
-      <w:r>
-        <w:rPr>
-          <w:lang w:val="en-ZA"/>
-        </w:rPr>
-        <w:t xml:space="preserve"> </w:t>
-      </w:r>
-      <w:r>
-        <w:rPr>
-          <w:lang w:val="en-ZA"/>
-        </w:rPr>
-        <w:t xml:space="preserve">drone control. </w:t>
-      </w:r>
-      <w:r>
-        <w:rPr>
-          <w:lang w:val="en-ZA"/>
-        </w:rPr>
-        <w:t xml:space="preserve">The position and orientation of each body is streamed into </w:t>
-      </w:r>
-      <w:r>
-        <w:rPr>
-          <w:lang w:val="en-ZA"/>
-        </w:rPr>
-        <w:t xml:space="preserve">the </w:t>
-      </w:r>
-      <w:r>
-        <w:rPr>
-          <w:lang w:val="en-ZA"/>
-        </w:rPr>
-        <w:t>ROS</w:t>
-      </w:r>
-      <w:r>
-        <w:rPr>
-          <w:lang w:val="en-ZA"/>
-        </w:rPr>
-        <w:t xml:space="preserve"> framework over the local network.</w:t>
-      </w:r>
-    </w:p>
-    <w:p>
-      <w:pPr>
-        <w:rPr>
-          <w:lang w:val="en-ZA"/>
-        </w:rPr>
-      </w:pPr>
-      <w:r>
-        <w:rPr>
-          <w:b/>
-          <w:bCs/>
-          <w:lang w:val="en-ZA"/>
-        </w:rPr>
-        <w:t>Optical motion capture</w:t>
-      </w:r>
-      <w:r>
-        <w:rPr>
-          <w:lang w:val="en-ZA"/>
-        </w:rPr>
-        <w:t xml:space="preserve"> uses reflective trackers coupled with infrared sensors. </w:t>
-      </w:r>
-      <w:r>
-        <w:rPr>
-          <w:lang w:val="en-ZA"/>
-        </w:rPr>
-        <w:t>The tracking elements or trackers are small reflective balls.</w:t>
-      </w:r>
-      <w:r>
-        <w:rPr>
-          <w:lang w:val="en-ZA"/>
-        </w:rPr>
-        <w:t xml:space="preserve"> A camera pointed towards the tracker </w:t>
-      </w:r>
-      <w:r>
-        <w:rPr>
-          <w:lang w:val="en-ZA"/>
-        </w:rPr>
-        <w:t>outputs infrared light</w:t>
-      </w:r>
-      <w:r>
-        <w:rPr>
-          <w:lang w:val="en-ZA"/>
-        </w:rPr>
-        <w:t xml:space="preserve"> </w:t>
-      </w:r>
-      <w:r>
-        <w:rPr>
-          <w:lang w:val="en-ZA"/>
-        </w:rPr>
-        <w:t xml:space="preserve">via its </w:t>
-      </w:r>
-      <w:r>
-        <w:rPr>
-          <w:lang w:val="en-ZA"/>
-        </w:rPr>
-        <w:t>LED illumination ring.</w:t>
-      </w:r>
-      <w:r>
-        <w:rPr>
-          <w:lang w:val="en-ZA"/>
-        </w:rPr>
-        <w:t xml:space="preserve"> The lens at the </w:t>
-      </w:r>
-      <w:proofErr w:type="spellStart"/>
-      <w:r>
-        <w:rPr>
-          <w:lang w:val="en-ZA"/>
-        </w:rPr>
-        <w:t>center</w:t>
-      </w:r>
-      <w:proofErr w:type="spellEnd"/>
-      <w:r>
-        <w:rPr>
-          <w:lang w:val="en-ZA"/>
-        </w:rPr>
-        <w:t xml:space="preserve"> of the ring capture </w:t>
-      </w:r>
-      <w:proofErr w:type="gramStart"/>
-      <w:r>
-        <w:rPr>
-          <w:lang w:val="en-ZA"/>
-        </w:rPr>
-        <w:t>any and all</w:t>
-      </w:r>
-      <w:proofErr w:type="gramEnd"/>
-      <w:r>
-        <w:rPr>
-          <w:lang w:val="en-ZA"/>
-        </w:rPr>
-        <w:t xml:space="preserve"> IR incoming light.</w:t>
-      </w:r>
-    </w:p>
-    <w:p>
-      <w:pPr>
-        <w:jc w:val="center"/>
-        <w:rPr>
-          <w:lang w:val="en-ZA"/>
-        </w:rPr>
-      </w:pPr>
-      <w:r>
-        <w:rPr>
-          <w:noProof/>
-        </w:rPr>
-        <w:drawing>
-          <wp:inline distT="0" distB="0" distL="0" distR="0" wp14:anchorId="1C42824F" wp14:editId="6139378B">
-            <wp:extent cx="3030118" cy="2413000"/>
-            <wp:effectExtent l="0" t="0" r="0" b="6350"/>
-            <wp:docPr id="1" name="Picture 1"/>
             <wp:cNvGraphicFramePr>
               <a:graphicFrameLocks xmlns:a="http://schemas.openxmlformats.org/drawingml/2006/main" noChangeAspect="1"/>
             </wp:cNvGraphicFramePr>
@@ -388,7 +887,7 @@
                   <pic:spPr>
                     <a:xfrm>
                       <a:off x="0" y="0"/>
-                      <a:ext cx="3031924" cy="2414438"/>
+                      <a:ext cx="5290165" cy="2159918"/>
                     </a:xfrm>
                     <a:prstGeom prst="rect">
                       <a:avLst/>
@@ -411,68 +910,170 @@
         <w:rPr>
           <w:lang w:val="en-ZA"/>
         </w:rPr>
-        <w:t xml:space="preserve">This tutorial will be split in 3 orders of difficulty depending on your needs. Beginners who wish to use the setup unsupervised should </w:t>
+        <w:t xml:space="preserve">There are various </w:t>
+      </w:r>
+      <w:r>
+        <w:rPr>
+          <w:lang w:val="en-ZA"/>
+        </w:rPr>
+        <w:t>applications when</w:t>
+      </w:r>
+      <w:r>
+        <w:rPr>
+          <w:lang w:val="en-ZA"/>
+        </w:rPr>
+        <w:t xml:space="preserve"> tracking real bodies, from </w:t>
+      </w:r>
+      <w:r>
+        <w:rPr>
+          <w:lang w:val="en-ZA"/>
+        </w:rPr>
+        <w:t xml:space="preserve">sports and medical </w:t>
+      </w:r>
+      <w:r>
+        <w:rPr>
+          <w:lang w:val="en-ZA"/>
+        </w:rPr>
+        <w:t>research, to</w:t>
+      </w:r>
+      <w:r>
+        <w:rPr>
+          <w:lang w:val="en-ZA"/>
+        </w:rPr>
+        <w:t xml:space="preserve"> interacting with virtual environments. An interesting application is the videogame </w:t>
+      </w:r>
+      <w:r>
+        <w:rPr>
+          <w:lang w:val="en-ZA"/>
+        </w:rPr>
+        <w:t>God of War 4</w:t>
+      </w:r>
+      <w:r>
+        <w:rPr>
+          <w:lang w:val="en-ZA"/>
+        </w:rPr>
+        <w:t>, one of the first games that based the character movement on that of real-life actors.</w:t>
+      </w:r>
+    </w:p>
+    <w:p>
+      <w:pPr>
+        <w:rPr>
+          <w:lang w:val="en-ZA"/>
+        </w:rPr>
+      </w:pPr>
+      <w:hyperlink r:id="rId8" w:history="1">
+        <w:r>
+          <w:rPr>
+            <w:rStyle w:val="Hyperlink"/>
+            <w:lang w:val="en-ZA"/>
+          </w:rPr>
+          <w:t>https://www.youtube.com/watch?v=fm-A1lknrxE&amp;ab_channel=FullSailUniversity</w:t>
+        </w:r>
+      </w:hyperlink>
+      <w:r>
+        <w:rPr>
+          <w:lang w:val="en-ZA"/>
+        </w:rPr>
+        <w:t xml:space="preserve"> </w:t>
+      </w:r>
+    </w:p>
+    <w:p>
+      <w:pPr>
+        <w:rPr>
+          <w:lang w:val="en-ZA"/>
+        </w:rPr>
+      </w:pPr>
+      <w:r>
+        <w:rPr>
+          <w:lang w:val="en-ZA"/>
+        </w:rPr>
+        <w:t xml:space="preserve">My </w:t>
       </w:r>
       <w:proofErr w:type="gramStart"/>
       <w:r>
         <w:rPr>
           <w:lang w:val="en-ZA"/>
         </w:rPr>
-        <w:t>look into</w:t>
+        <w:t>particular application</w:t>
       </w:r>
       <w:proofErr w:type="gramEnd"/>
       <w:r>
         <w:rPr>
           <w:lang w:val="en-ZA"/>
         </w:rPr>
-        <w:t xml:space="preserve"> Section </w:t>
-      </w:r>
-      <w:r>
-        <w:rPr>
-          <w:lang w:val="en-ZA"/>
-        </w:rPr>
-        <w:t>x</w:t>
-      </w:r>
-      <w:r>
-        <w:rPr>
-          <w:lang w:val="en-ZA"/>
-        </w:rPr>
-        <w:t xml:space="preserve">: Quick start guide. Precision-dependant scenarios (e.g. drone control via its position) will make use of Section </w:t>
-      </w:r>
-      <w:r>
-        <w:rPr>
-          <w:lang w:val="en-ZA"/>
-        </w:rPr>
-        <w:t>x</w:t>
-      </w:r>
-      <w:r>
-        <w:rPr>
-          <w:lang w:val="en-ZA"/>
-        </w:rPr>
-        <w:t xml:space="preserve">: Precision capture theory. Finally, the long-term users might be interested in simplifying maintenance and capture processes with Section </w:t>
-      </w:r>
-      <w:r>
-        <w:rPr>
-          <w:lang w:val="en-ZA"/>
-        </w:rPr>
-        <w:t>x</w:t>
-      </w:r>
-      <w:r>
-        <w:rPr>
-          <w:lang w:val="en-ZA"/>
-        </w:rPr>
-        <w:t>: Streamlining.</w:t>
-      </w:r>
-    </w:p>
-    <w:p>
-      <w:pPr>
-        <w:rPr>
-          <w:lang w:val="en-ZA"/>
-        </w:rPr>
-      </w:pPr>
-      <w:r>
-        <w:rPr>
-          <w:rFonts w:ascii="Helvetica" w:hAnsi="Helvetica" w:cs="Helvetica"/>
+        <w:t xml:space="preserve"> uses position estimation for</w:t>
+      </w:r>
+      <w:r>
+        <w:rPr>
+          <w:lang w:val="en-ZA"/>
+        </w:rPr>
+        <w:t xml:space="preserve"> </w:t>
+      </w:r>
+      <w:r>
+        <w:rPr>
+          <w:lang w:val="en-ZA"/>
+        </w:rPr>
+        <w:t xml:space="preserve">drone control. </w:t>
+      </w:r>
+      <w:r>
+        <w:rPr>
+          <w:lang w:val="en-ZA"/>
+        </w:rPr>
+        <w:t xml:space="preserve">The position and orientation of each body is streamed into </w:t>
+      </w:r>
+      <w:r>
+        <w:rPr>
+          <w:lang w:val="en-ZA"/>
+        </w:rPr>
+        <w:t xml:space="preserve">the </w:t>
+      </w:r>
+      <w:r>
+        <w:rPr>
+          <w:lang w:val="en-ZA"/>
+        </w:rPr>
+        <w:t>ROS</w:t>
+      </w:r>
+      <w:r>
+        <w:rPr>
+          <w:lang w:val="en-ZA"/>
+        </w:rPr>
+        <w:t xml:space="preserve"> framework over the local network.</w:t>
+      </w:r>
+    </w:p>
+    <w:p>
+      <w:pPr>
+        <w:rPr>
+          <w:u w:val="single"/>
+          <w:lang w:val="en-ZA"/>
+        </w:rPr>
+      </w:pPr>
+      <w:hyperlink r:id="rId9" w:history="1">
+        <w:r>
+          <w:rPr>
+            <w:rStyle w:val="Hyperlink"/>
+            <w:lang w:val="en-ZA"/>
+          </w:rPr>
+          <w:t>https://www.youtube.com/watch?v=76VtqBVPX9E&amp;ab_channel=InfiniumRobotics</w:t>
+        </w:r>
+      </w:hyperlink>
+      <w:r>
+        <w:rPr>
+          <w:u w:val="single"/>
+          <w:lang w:val="en-ZA"/>
+        </w:rPr>
+        <w:t xml:space="preserve"> </w:t>
+      </w:r>
+    </w:p>
+    <w:p>
+      <w:pPr>
+        <w:rPr>
+          <w:rFonts w:cstheme="minorHAnsi"/>
+          <w:lang w:val="en-ZA"/>
+        </w:rPr>
+      </w:pPr>
+      <w:r>
+        <w:rPr>
+          <w:rFonts w:cstheme="minorHAnsi"/>
           <w:b/>
           <w:bCs/>
           <w:color w:val="212529"/>
@@ -480,100 +1081,386 @@
           <w:szCs w:val="28"/>
           <w:lang w:val="en-ZA"/>
         </w:rPr>
+        <w:t>W</w:t>
+      </w:r>
+      <w:r>
+        <w:rPr>
+          <w:rFonts w:cstheme="minorHAnsi"/>
+          <w:b/>
+          <w:bCs/>
+          <w:color w:val="212529"/>
+          <w:sz w:val="28"/>
+          <w:szCs w:val="28"/>
+          <w:lang w:val="en-ZA"/>
+        </w:rPr>
+        <w:t xml:space="preserve">hy use </w:t>
+      </w:r>
+      <w:proofErr w:type="spellStart"/>
+      <w:r>
+        <w:rPr>
+          <w:rFonts w:cstheme="minorHAnsi"/>
+          <w:b/>
+          <w:bCs/>
+          <w:color w:val="212529"/>
+          <w:sz w:val="28"/>
+          <w:szCs w:val="28"/>
+          <w:lang w:val="en-ZA"/>
+        </w:rPr>
+        <w:t>Optitrack</w:t>
+      </w:r>
+      <w:proofErr w:type="spellEnd"/>
+      <w:r>
+        <w:rPr>
+          <w:rFonts w:cstheme="minorHAnsi"/>
+          <w:b/>
+          <w:bCs/>
+          <w:color w:val="212529"/>
+          <w:sz w:val="28"/>
+          <w:szCs w:val="28"/>
+          <w:lang w:val="en-ZA"/>
+        </w:rPr>
+        <w:t xml:space="preserve"> for robotics?</w:t>
+      </w:r>
+    </w:p>
+    <w:p>
+      <w:pPr>
+        <w:shd w:val="clear" w:color="auto" w:fill="FFFFFF"/>
+        <w:rPr>
+          <w:lang w:val="en-ZA"/>
+        </w:rPr>
+      </w:pPr>
+      <w:r>
+        <w:rPr>
+          <w:lang w:val="en-ZA"/>
+        </w:rPr>
         <w:lastRenderedPageBreak/>
-        <w:t>Areas of application</w:t>
+        <w:t xml:space="preserve">While the motion-capture system creates a single point of failure, we chose it over alternatives due to its high performance: typical position errors are less than one </w:t>
+      </w:r>
+      <w:proofErr w:type="spellStart"/>
+      <w:r>
+        <w:rPr>
+          <w:lang w:val="en-ZA"/>
+        </w:rPr>
+        <w:t>millimeter</w:t>
+      </w:r>
+      <w:proofErr w:type="spellEnd"/>
+      <w:r>
+        <w:rPr>
+          <w:lang w:val="en-ZA"/>
+        </w:rPr>
+        <w:t xml:space="preserve">. In comparison, a state-of-the-art decentralized localization system using ultra-wideband radio triangulation showed position errors of over 10 </w:t>
+      </w:r>
+      <w:proofErr w:type="spellStart"/>
+      <w:r>
+        <w:rPr>
+          <w:lang w:val="en-ZA"/>
+        </w:rPr>
+        <w:t>centimeters</w:t>
+      </w:r>
+      <w:proofErr w:type="spellEnd"/>
+      <w:r>
+        <w:rPr>
+          <w:lang w:val="en-ZA"/>
+        </w:rPr>
+        <w:t>, too large for dense formations. While vision-based methods are both accurate and decentralized, the required cameras and computers necessitate a much larger vehicle.</w:t>
       </w:r>
     </w:p>
     <w:p>
       <w:pPr>
         <w:shd w:val="clear" w:color="auto" w:fill="FFFFFF"/>
         <w:rPr>
-          <w:rFonts w:ascii="Helvetica" w:hAnsi="Helvetica" w:cs="Helvetica"/>
-          <w:color w:val="212529"/>
-          <w:lang w:val="en-ZA"/>
-        </w:rPr>
-      </w:pPr>
-      <w:r>
-        <w:rPr>
-          <w:rFonts w:ascii="Helvetica" w:hAnsi="Helvetica" w:cs="Helvetica"/>
-          <w:color w:val="212529"/>
-          <w:lang w:val="en-ZA"/>
-        </w:rPr>
-        <w:t xml:space="preserve">While the motion-capture system creates a single point of failure, we chose it over alternatives due to its high performance: typical position errors are less than one </w:t>
-      </w:r>
+          <w:lang w:val="en-ZA"/>
+        </w:rPr>
+      </w:pPr>
+    </w:p>
+    <w:p>
+      <w:pPr>
+        <w:pStyle w:val="Heading3"/>
+        <w:rPr>
+          <w:lang w:val="en-ZA"/>
+        </w:rPr>
+      </w:pPr>
       <w:proofErr w:type="spellStart"/>
       <w:r>
         <w:rPr>
-          <w:rFonts w:ascii="Helvetica" w:hAnsi="Helvetica" w:cs="Helvetica"/>
-          <w:color w:val="212529"/>
-          <w:lang w:val="en-ZA"/>
-        </w:rPr>
-        <w:t>millimeter</w:t>
+          <w:lang w:val="en-ZA"/>
+        </w:rPr>
+        <w:t>Optitrack</w:t>
       </w:r>
       <w:proofErr w:type="spellEnd"/>
       <w:r>
         <w:rPr>
-          <w:rFonts w:ascii="Helvetica" w:hAnsi="Helvetica" w:cs="Helvetica"/>
-          <w:color w:val="212529"/>
-          <w:lang w:val="en-ZA"/>
-        </w:rPr>
-        <w:t xml:space="preserve">. In comparison, a state-of-the-art decentralized localization system using ultra-wideband radio triangulation showed position errors of over 10 </w:t>
-      </w:r>
+          <w:lang w:val="en-ZA"/>
+        </w:rPr>
+        <w:t xml:space="preserve">: </w:t>
+      </w:r>
+      <w:r>
+        <w:rPr>
+          <w:lang w:val="en-ZA"/>
+        </w:rPr>
+        <w:t>Documentation and communities</w:t>
+      </w:r>
+    </w:p>
+    <w:p>
+      <w:pPr>
+        <w:rPr>
+          <w:lang w:val="en-ZA"/>
+        </w:rPr>
+      </w:pPr>
+    </w:p>
+    <w:p>
+      <w:pPr>
+        <w:rPr>
+          <w:lang w:val="en-ZA"/>
+        </w:rPr>
+      </w:pPr>
       <w:proofErr w:type="spellStart"/>
       <w:r>
         <w:rPr>
-          <w:rFonts w:ascii="Helvetica" w:hAnsi="Helvetica" w:cs="Helvetica"/>
-          <w:color w:val="212529"/>
-          <w:lang w:val="en-ZA"/>
-        </w:rPr>
-        <w:t>centimeters</w:t>
+          <w:lang w:val="en-ZA"/>
+        </w:rPr>
+        <w:t>Optitrack</w:t>
       </w:r>
       <w:proofErr w:type="spellEnd"/>
       <w:r>
         <w:rPr>
-          <w:rFonts w:ascii="Helvetica" w:hAnsi="Helvetica" w:cs="Helvetica"/>
-          <w:color w:val="212529"/>
-          <w:lang w:val="en-ZA"/>
-        </w:rPr>
-        <w:t>, too large for dense formations. While vision-based methods are both accurate and decentralized, the required cameras and computers necessitate a much larger vehicle.</w:t>
-      </w:r>
-    </w:p>
-    <w:p>
-      <w:pPr>
-        <w:rPr>
-          <w:lang w:val="en-ZA"/>
-        </w:rPr>
-      </w:pPr>
-    </w:p>
-    <w:p>
-      <w:pPr>
-        <w:pStyle w:val="Heading3"/>
-        <w:rPr>
-          <w:lang w:val="en-ZA"/>
-        </w:rPr>
-      </w:pPr>
-      <w:r>
-        <w:rPr>
-          <w:lang w:val="en-ZA"/>
-        </w:rPr>
-        <w:t>Areas of application</w:t>
-      </w:r>
-    </w:p>
-    <w:p>
-      <w:pPr>
-        <w:rPr>
-          <w:lang w:val="en-ZA"/>
-        </w:rPr>
-      </w:pPr>
-      <w:r>
-        <w:rPr>
-          <w:lang w:val="en-ZA"/>
-        </w:rPr>
-        <w:br/>
-      </w:r>
-    </w:p>
-    <w:p>
-      <w:pPr>
+          <w:lang w:val="en-ZA"/>
+        </w:rPr>
+        <w:t xml:space="preserve"> is a company that offers its own motion capture setup. The hardware setup and the software solution are both available as a package purchase.</w:t>
+      </w:r>
+      <w:r>
+        <w:rPr>
+          <w:lang w:val="en-ZA"/>
+        </w:rPr>
+        <w:t xml:space="preserve"> To use the </w:t>
+      </w:r>
+      <w:proofErr w:type="spellStart"/>
+      <w:r>
+        <w:rPr>
+          <w:lang w:val="en-ZA"/>
+        </w:rPr>
+        <w:t>Optitrack</w:t>
+      </w:r>
+      <w:proofErr w:type="spellEnd"/>
+      <w:r>
+        <w:rPr>
+          <w:lang w:val="en-ZA"/>
+        </w:rPr>
+        <w:t xml:space="preserve"> motion capture system, you will find information in these places. </w:t>
+      </w:r>
+    </w:p>
+    <w:p>
+      <w:pPr>
+        <w:pStyle w:val="ListParagraph"/>
+        <w:numPr>
+          <w:ilvl w:val="0"/>
+          <w:numId w:val="2"/>
+        </w:numPr>
+        <w:rPr>
+          <w:lang w:val="en-ZA"/>
+        </w:rPr>
+      </w:pPr>
+      <w:r>
+        <w:rPr>
+          <w:lang w:val="en-ZA"/>
+        </w:rPr>
+        <w:t xml:space="preserve">the online docs are very approachable. There is also a series of </w:t>
+      </w:r>
+      <w:proofErr w:type="spellStart"/>
+      <w:r>
+        <w:rPr>
+          <w:lang w:val="en-ZA"/>
+        </w:rPr>
+        <w:t>Youtube</w:t>
+      </w:r>
+      <w:proofErr w:type="spellEnd"/>
+      <w:r>
+        <w:rPr>
+          <w:lang w:val="en-ZA"/>
+        </w:rPr>
+        <w:t xml:space="preserve"> tutorial videos. However, be aware that these documents are deprecated at times, nevertheless they offer an overview of the technology </w:t>
+      </w:r>
+      <w:proofErr w:type="gramStart"/>
+      <w:r>
+        <w:rPr>
+          <w:lang w:val="en-ZA"/>
+        </w:rPr>
+        <w:t xml:space="preserve">as a whole </w:t>
+      </w:r>
+      <w:proofErr w:type="spellStart"/>
+      <w:r>
+        <w:rPr>
+          <w:lang w:val="en-ZA"/>
+        </w:rPr>
+        <w:t>ie</w:t>
+      </w:r>
+      <w:proofErr w:type="spellEnd"/>
+      <w:proofErr w:type="gramEnd"/>
+      <w:r>
+        <w:rPr>
+          <w:lang w:val="en-ZA"/>
+        </w:rPr>
+        <w:t>. Optical motion capture.</w:t>
+      </w:r>
+    </w:p>
+    <w:p>
+      <w:pPr>
+        <w:pStyle w:val="ListParagraph"/>
+        <w:numPr>
+          <w:ilvl w:val="0"/>
+          <w:numId w:val="2"/>
+        </w:numPr>
+        <w:rPr>
+          <w:lang w:val="en-ZA"/>
+        </w:rPr>
+      </w:pPr>
+      <w:r>
+        <w:rPr>
+          <w:lang w:val="en-ZA"/>
+        </w:rPr>
+        <w:t>a gentle introduction to Motive (the PC software)</w:t>
+      </w:r>
+      <w:r>
+        <w:rPr>
+          <w:lang w:val="en-ZA"/>
+        </w:rPr>
+        <w:t>: interfacing with the cameras (covered), editing 3D reconstructions for optimisation (not covered), more functionality is available.</w:t>
+      </w:r>
+    </w:p>
+    <w:p>
+      <w:pPr>
+        <w:pStyle w:val="ListParagraph"/>
+        <w:numPr>
+          <w:ilvl w:val="0"/>
+          <w:numId w:val="2"/>
+        </w:numPr>
+        <w:rPr>
+          <w:lang w:val="en-ZA"/>
+        </w:rPr>
+      </w:pPr>
+      <w:r>
+        <w:rPr>
+          <w:lang w:val="en-ZA"/>
+        </w:rPr>
+        <w:t>The customer support is fast (under a day, remembering the time difference). Contact them at forums.naturalpoint.com.</w:t>
+      </w:r>
+    </w:p>
+    <w:p>
+      <w:pPr>
+        <w:rPr>
+          <w:u w:val="single"/>
+          <w:lang w:val="en-ZA"/>
+        </w:rPr>
+      </w:pPr>
+    </w:p>
+    <w:p>
+      <w:pPr>
+        <w:pStyle w:val="Heading2"/>
+        <w:rPr>
+          <w:lang w:val="en-ZA"/>
+        </w:rPr>
+      </w:pPr>
+      <w:r>
+        <w:rPr>
+          <w:lang w:val="en-ZA"/>
+        </w:rPr>
+        <w:t>Foundational principles of optical motion capture</w:t>
+      </w:r>
+    </w:p>
+    <w:p>
+      <w:pPr>
+        <w:rPr>
+          <w:lang w:val="en-ZA"/>
+        </w:rPr>
+      </w:pPr>
+      <w:r>
+        <w:rPr>
+          <w:b/>
+          <w:bCs/>
+          <w:lang w:val="en-ZA"/>
+        </w:rPr>
+        <w:t>Optical motion capture</w:t>
+      </w:r>
+      <w:r>
+        <w:rPr>
+          <w:lang w:val="en-ZA"/>
+        </w:rPr>
+        <w:t xml:space="preserve"> uses reflective trackers coupled with infrared sensors. </w:t>
+      </w:r>
+      <w:r>
+        <w:rPr>
+          <w:lang w:val="en-ZA"/>
+        </w:rPr>
+        <w:t>The tracking elements or trackers are small reflective balls.</w:t>
+      </w:r>
+      <w:r>
+        <w:rPr>
+          <w:lang w:val="en-ZA"/>
+        </w:rPr>
+        <w:t xml:space="preserve"> A camera pointed towards the tracker </w:t>
+      </w:r>
+      <w:r>
+        <w:rPr>
+          <w:lang w:val="en-ZA"/>
+        </w:rPr>
+        <w:t>outputs infrared light</w:t>
+      </w:r>
+      <w:r>
+        <w:rPr>
+          <w:lang w:val="en-ZA"/>
+        </w:rPr>
+        <w:t xml:space="preserve"> </w:t>
+      </w:r>
+      <w:r>
+        <w:rPr>
+          <w:lang w:val="en-ZA"/>
+        </w:rPr>
+        <w:t xml:space="preserve">via its </w:t>
+      </w:r>
+      <w:r>
+        <w:rPr>
+          <w:lang w:val="en-ZA"/>
+        </w:rPr>
+        <w:t>LED illumination ring.</w:t>
+      </w:r>
+      <w:r>
+        <w:rPr>
+          <w:lang w:val="en-ZA"/>
+        </w:rPr>
+        <w:t xml:space="preserve"> The lens at the </w:t>
+      </w:r>
+      <w:proofErr w:type="spellStart"/>
+      <w:r>
+        <w:rPr>
+          <w:lang w:val="en-ZA"/>
+        </w:rPr>
+        <w:t>center</w:t>
+      </w:r>
+      <w:proofErr w:type="spellEnd"/>
+      <w:r>
+        <w:rPr>
+          <w:lang w:val="en-ZA"/>
+        </w:rPr>
+        <w:t xml:space="preserve"> of the ring capture </w:t>
+      </w:r>
+      <w:proofErr w:type="gramStart"/>
+      <w:r>
+        <w:rPr>
+          <w:lang w:val="en-ZA"/>
+        </w:rPr>
+        <w:t>any and all</w:t>
+      </w:r>
+      <w:proofErr w:type="gramEnd"/>
+      <w:r>
+        <w:rPr>
+          <w:lang w:val="en-ZA"/>
+        </w:rPr>
+        <w:t xml:space="preserve"> IR incoming light.</w:t>
+      </w:r>
+    </w:p>
+    <w:p>
+      <w:pPr>
+        <w:jc w:val="center"/>
         <w:rPr>
           <w:lang w:val="en-ZA"/>
         </w:rPr>
@@ -583,10 +1470,10 @@
           <w:noProof/>
         </w:rPr>
         <w:drawing>
-          <wp:inline distT="0" distB="0" distL="0" distR="0" wp14:anchorId="6C6A1F00" wp14:editId="6FB94316">
-            <wp:extent cx="5760720" cy="2720340"/>
-            <wp:effectExtent l="0" t="0" r="0" b="0"/>
-            <wp:docPr id="4" name="Picture 4"/>
+          <wp:inline distT="0" distB="0" distL="0" distR="0" wp14:anchorId="1C42824F" wp14:editId="7471CB57">
+            <wp:extent cx="4220211" cy="3360717"/>
+            <wp:effectExtent l="0" t="0" r="8890" b="0"/>
+            <wp:docPr id="1" name="Picture 1"/>
             <wp:cNvGraphicFramePr>
               <a:graphicFrameLocks xmlns:a="http://schemas.openxmlformats.org/drawingml/2006/main" noChangeAspect="1"/>
             </wp:cNvGraphicFramePr>
@@ -594,36 +1481,23 @@
               <a:graphicData uri="http://schemas.openxmlformats.org/drawingml/2006/picture">
                 <pic:pic xmlns:pic="http://schemas.openxmlformats.org/drawingml/2006/picture">
                   <pic:nvPicPr>
-                    <pic:cNvPr id="0" name="Picture 4"/>
-                    <pic:cNvPicPr>
-                      <a:picLocks noChangeAspect="1" noChangeArrowheads="1"/>
-                    </pic:cNvPicPr>
+                    <pic:cNvPr id="1" name=""/>
+                    <pic:cNvPicPr/>
                   </pic:nvPicPr>
                   <pic:blipFill>
-                    <a:blip r:embed="rId8" cstate="print">
-                      <a:extLst>
-                        <a:ext uri="{28A0092B-C50C-407E-A947-70E740481C1C}">
-                          <a14:useLocalDpi xmlns:a14="http://schemas.microsoft.com/office/drawing/2010/main" val="0"/>
-                        </a:ext>
-                      </a:extLst>
-                    </a:blip>
-                    <a:srcRect/>
+                    <a:blip r:embed="rId10"/>
                     <a:stretch>
                       <a:fillRect/>
                     </a:stretch>
                   </pic:blipFill>
-                  <pic:spPr bwMode="auto">
+                  <pic:spPr>
                     <a:xfrm>
                       <a:off x="0" y="0"/>
-                      <a:ext cx="5760720" cy="2720340"/>
+                      <a:ext cx="4249013" cy="3383653"/>
                     </a:xfrm>
                     <a:prstGeom prst="rect">
                       <a:avLst/>
                     </a:prstGeom>
-                    <a:noFill/>
-                    <a:ln>
-                      <a:noFill/>
-                    </a:ln>
                   </pic:spPr>
                 </pic:pic>
               </a:graphicData>
@@ -634,48 +1508,384 @@
     </w:p>
     <w:p>
       <w:pPr>
-        <w:rPr>
-          <w:lang w:val="en-ZA"/>
-        </w:rPr>
-      </w:pPr>
-      <w:r>
-        <w:rPr>
-          <w:lang w:val="en-ZA"/>
-        </w:rPr>
-        <w:t xml:space="preserve">While the motion-capture system creates a single point of failure, we chose it over alternatives due to its high performance: typical position errors are less than one </w:t>
-      </w:r>
-      <w:proofErr w:type="spellStart"/>
-      <w:r>
-        <w:rPr>
-          <w:lang w:val="en-ZA"/>
-        </w:rPr>
-        <w:t>millimeter</w:t>
-      </w:r>
-      <w:proofErr w:type="spellEnd"/>
-      <w:r>
-        <w:rPr>
-          <w:lang w:val="en-ZA"/>
-        </w:rPr>
-        <w:t xml:space="preserve">. In comparison, a state-of-the-art decentralized localization system using ultra-wideband radio triangulation showed position errors of over 10 </w:t>
-      </w:r>
-      <w:proofErr w:type="spellStart"/>
-      <w:r>
-        <w:rPr>
-          <w:lang w:val="en-ZA"/>
-        </w:rPr>
-        <w:t>centimeters</w:t>
-      </w:r>
-      <w:proofErr w:type="spellEnd"/>
-      <w:r>
-        <w:rPr>
-          <w:lang w:val="en-ZA"/>
-        </w:rPr>
-        <w:t>, too large for dense formations. While vision-based methods are both accurate and decentralized, the required cameras and computers necessitate a much larger vehicle.</w:t>
-      </w:r>
-    </w:p>
-    <w:p>
-      <w:pPr>
-        <w:pStyle w:val="Heading3"/>
+        <w:jc w:val="center"/>
+        <w:rPr>
+          <w:lang w:val="en-ZA"/>
+        </w:rPr>
+      </w:pPr>
+    </w:p>
+    <w:p>
+      <w:pPr>
+        <w:rPr>
+          <w:lang w:val="en-ZA"/>
+        </w:rPr>
+      </w:pPr>
+    </w:p>
+    <w:p>
+      <w:pPr>
+        <w:rPr>
+          <w:lang w:val="en-ZA"/>
+        </w:rPr>
+      </w:pPr>
+    </w:p>
+    <w:p>
+      <w:pPr>
+        <w:rPr>
+          <w:lang w:val="en-ZA"/>
+        </w:rPr>
+      </w:pPr>
+    </w:p>
+    <w:p>
+      <w:pPr>
+        <w:rPr>
+          <w:lang w:val="en-ZA"/>
+        </w:rPr>
+      </w:pPr>
+    </w:p>
+    <w:p>
+      <w:pPr>
+        <w:rPr>
+          <w:lang w:val="en-ZA"/>
+        </w:rPr>
+      </w:pPr>
+    </w:p>
+    <w:p>
+      <w:pPr>
+        <w:rPr>
+          <w:lang w:val="en-ZA"/>
+        </w:rPr>
+      </w:pPr>
+      <w:r>
+        <w:rPr>
+          <w:lang w:val="en-ZA"/>
+        </w:rPr>
+        <w:t>D</w:t>
+      </w:r>
+      <w:r>
+        <w:rPr>
+          <w:lang w:val="en-ZA"/>
+        </w:rPr>
+        <w:t>uring operation, the system relies on reflected IR rays, so naturally we will examine the capture arena to capture light rays better.</w:t>
+      </w:r>
+      <w:r>
+        <w:rPr>
+          <w:lang w:val="en-ZA"/>
+        </w:rPr>
+        <w:t xml:space="preserve"> If this is set up in the right order, we expect the cameras to localize trackers accurately. The order we set here is the following three questions:</w:t>
+      </w:r>
+    </w:p>
+    <w:p>
+      <w:pPr>
+        <w:pStyle w:val="Heading2"/>
+        <w:rPr>
+          <w:lang w:val="en-ZA"/>
+        </w:rPr>
+      </w:pPr>
+    </w:p>
+    <w:tbl>
+      <w:tblPr>
+        <w:tblStyle w:val="TableGrid"/>
+        <w:tblW w:w="0" w:type="auto"/>
+        <w:tblLook w:val="04A0" w:firstRow="1" w:lastRow="0" w:firstColumn="1" w:lastColumn="0" w:noHBand="0" w:noVBand="1"/>
+      </w:tblPr>
+      <w:tblGrid>
+        <w:gridCol w:w="9062"/>
+      </w:tblGrid>
+      <w:tr>
+        <w:tc>
+          <w:tcPr>
+            <w:tcW w:w="9062" w:type="dxa"/>
+          </w:tcPr>
+          <w:p>
+            <w:pPr>
+              <w:pStyle w:val="ListParagraph"/>
+              <w:rPr>
+                <w:lang w:val="en-ZA"/>
+              </w:rPr>
+            </w:pPr>
+          </w:p>
+          <w:p>
+            <w:pPr>
+              <w:pStyle w:val="ListParagraph"/>
+              <w:numPr>
+                <w:ilvl w:val="0"/>
+                <w:numId w:val="10"/>
+              </w:numPr>
+              <w:rPr>
+                <w:lang w:val="en-ZA"/>
+              </w:rPr>
+            </w:pPr>
+            <w:r>
+              <w:rPr>
+                <w:lang w:val="en-ZA"/>
+              </w:rPr>
+              <w:t xml:space="preserve">How does our environment </w:t>
+            </w:r>
+            <w:r>
+              <w:rPr>
+                <w:b/>
+                <w:bCs/>
+                <w:lang w:val="en-ZA"/>
+              </w:rPr>
+              <w:t>affect the final image</w:t>
+            </w:r>
+            <w:r>
+              <w:rPr>
+                <w:lang w:val="en-ZA"/>
+              </w:rPr>
+              <w:t>?</w:t>
+            </w:r>
+          </w:p>
+          <w:p>
+            <w:pPr>
+              <w:pStyle w:val="ListParagraph"/>
+              <w:numPr>
+                <w:ilvl w:val="1"/>
+                <w:numId w:val="10"/>
+              </w:numPr>
+              <w:rPr>
+                <w:lang w:val="en-ZA"/>
+              </w:rPr>
+            </w:pPr>
+            <w:r>
+              <w:rPr>
+                <w:lang w:val="en-ZA"/>
+              </w:rPr>
+              <w:t>Space management</w:t>
+            </w:r>
+          </w:p>
+          <w:p>
+            <w:pPr>
+              <w:pStyle w:val="ListParagraph"/>
+              <w:numPr>
+                <w:ilvl w:val="1"/>
+                <w:numId w:val="10"/>
+              </w:numPr>
+              <w:rPr>
+                <w:lang w:val="en-ZA"/>
+              </w:rPr>
+            </w:pPr>
+            <w:r>
+              <w:rPr>
+                <w:lang w:val="en-ZA"/>
+              </w:rPr>
+              <w:t>Camera positioning</w:t>
+            </w:r>
+          </w:p>
+          <w:p>
+            <w:pPr>
+              <w:pStyle w:val="ListParagraph"/>
+              <w:numPr>
+                <w:ilvl w:val="0"/>
+                <w:numId w:val="10"/>
+              </w:numPr>
+              <w:rPr>
+                <w:lang w:val="en-ZA"/>
+              </w:rPr>
+            </w:pPr>
+            <w:r>
+              <w:rPr>
+                <w:lang w:val="en-ZA"/>
+              </w:rPr>
+              <w:t xml:space="preserve">How is the </w:t>
+            </w:r>
+            <w:r>
+              <w:rPr>
+                <w:b/>
+                <w:bCs/>
+                <w:lang w:val="en-ZA"/>
+              </w:rPr>
+              <w:t>camera configured for this environment</w:t>
+            </w:r>
+            <w:r>
+              <w:rPr>
+                <w:lang w:val="en-ZA"/>
+              </w:rPr>
+              <w:t>?</w:t>
+            </w:r>
+          </w:p>
+          <w:p>
+            <w:pPr>
+              <w:pStyle w:val="ListParagraph"/>
+              <w:numPr>
+                <w:ilvl w:val="1"/>
+                <w:numId w:val="10"/>
+              </w:numPr>
+              <w:rPr>
+                <w:lang w:val="en-ZA"/>
+              </w:rPr>
+            </w:pPr>
+            <w:r>
+              <w:rPr>
+                <w:lang w:val="en-ZA"/>
+              </w:rPr>
+              <w:t>Image focus</w:t>
+            </w:r>
+          </w:p>
+          <w:p>
+            <w:pPr>
+              <w:pStyle w:val="ListParagraph"/>
+              <w:numPr>
+                <w:ilvl w:val="1"/>
+                <w:numId w:val="10"/>
+              </w:numPr>
+              <w:rPr>
+                <w:lang w:val="en-ZA"/>
+              </w:rPr>
+            </w:pPr>
+            <w:r>
+              <w:rPr>
+                <w:lang w:val="en-ZA"/>
+              </w:rPr>
+              <w:t>Image lighting</w:t>
+            </w:r>
+          </w:p>
+          <w:p>
+            <w:pPr>
+              <w:pStyle w:val="ListParagraph"/>
+              <w:numPr>
+                <w:ilvl w:val="0"/>
+                <w:numId w:val="10"/>
+              </w:numPr>
+              <w:rPr>
+                <w:lang w:val="en-ZA"/>
+              </w:rPr>
+            </w:pPr>
+            <w:r>
+              <w:rPr>
+                <w:lang w:val="en-ZA"/>
+              </w:rPr>
+              <w:t xml:space="preserve">Is the </w:t>
+            </w:r>
+            <w:r>
+              <w:rPr>
+                <w:b/>
+                <w:bCs/>
+                <w:lang w:val="en-ZA"/>
+              </w:rPr>
+              <w:t>space reconstructed</w:t>
+            </w:r>
+            <w:r>
+              <w:rPr>
+                <w:lang w:val="en-ZA"/>
+              </w:rPr>
+              <w:t xml:space="preserve"> as it should be?</w:t>
+            </w:r>
+          </w:p>
+          <w:p>
+            <w:pPr>
+              <w:pStyle w:val="ListParagraph"/>
+              <w:numPr>
+                <w:ilvl w:val="0"/>
+                <w:numId w:val="11"/>
+              </w:numPr>
+              <w:rPr>
+                <w:lang w:val="en-ZA"/>
+              </w:rPr>
+            </w:pPr>
+            <w:proofErr w:type="spellStart"/>
+            <w:r>
+              <w:rPr>
+                <w:lang w:val="en-ZA"/>
+              </w:rPr>
+              <w:t>Wanding</w:t>
+            </w:r>
+            <w:proofErr w:type="spellEnd"/>
+          </w:p>
+          <w:p>
+            <w:pPr>
+              <w:pStyle w:val="ListParagraph"/>
+              <w:numPr>
+                <w:ilvl w:val="0"/>
+                <w:numId w:val="11"/>
+              </w:numPr>
+              <w:rPr>
+                <w:lang w:val="en-ZA"/>
+              </w:rPr>
+            </w:pPr>
+            <w:r>
+              <w:rPr>
+                <w:lang w:val="en-ZA"/>
+              </w:rPr>
+              <w:t>Axis overlay</w:t>
+            </w:r>
+            <w:r>
+              <w:rPr>
+                <w:lang w:val="en-ZA"/>
+              </w:rPr>
+              <w:br/>
+            </w:r>
+          </w:p>
+        </w:tc>
+      </w:tr>
+    </w:tbl>
+    <w:p>
+      <w:pPr>
+        <w:rPr>
+          <w:lang w:val="en-ZA"/>
+        </w:rPr>
+      </w:pPr>
+    </w:p>
+    <w:p>
+      <w:pPr>
+        <w:rPr>
+          <w:lang w:val="en-ZA"/>
+        </w:rPr>
+      </w:pPr>
+      <w:r>
+        <w:rPr>
+          <w:lang w:val="en-ZA"/>
+        </w:rPr>
+        <w:t>Further additions (not in this tutorial):</w:t>
+      </w:r>
+    </w:p>
+    <w:p>
+      <w:pPr>
+        <w:pStyle w:val="ListParagraph"/>
+        <w:numPr>
+          <w:ilvl w:val="0"/>
+          <w:numId w:val="6"/>
+        </w:numPr>
+        <w:rPr>
+          <w:lang w:val="en-ZA"/>
+        </w:rPr>
+      </w:pPr>
+      <w:r>
+        <w:rPr>
+          <w:lang w:val="en-ZA"/>
+        </w:rPr>
+        <w:t xml:space="preserve">The software component has multiple parameters to </w:t>
+      </w:r>
+      <w:r>
+        <w:rPr>
+          <w:b/>
+          <w:bCs/>
+          <w:lang w:val="en-ZA"/>
+        </w:rPr>
+        <w:t>work around a poor calibration</w:t>
+      </w:r>
+      <w:r>
+        <w:rPr>
+          <w:lang w:val="en-ZA"/>
+        </w:rPr>
+        <w:t>. This is where you can explore camera controls, marker ray management, pre-processing etc.</w:t>
+      </w:r>
+    </w:p>
+    <w:p>
+      <w:pPr>
+        <w:pStyle w:val="ListParagraph"/>
+        <w:rPr>
+          <w:lang w:val="en-ZA"/>
+        </w:rPr>
+      </w:pPr>
+    </w:p>
+    <w:p>
+      <w:pPr>
+        <w:pStyle w:val="ListParagraph"/>
+        <w:numPr>
+          <w:ilvl w:val="0"/>
+          <w:numId w:val="6"/>
+        </w:numPr>
         <w:rPr>
           <w:lang w:val="en-ZA"/>
         </w:rPr>
@@ -686,569 +1896,29 @@
           <w:docGrid w:linePitch="360"/>
         </w:sectPr>
       </w:pPr>
-    </w:p>
-    <w:p>
-      <w:pPr>
-        <w:pStyle w:val="Heading3"/>
-        <w:rPr>
-          <w:lang w:val="en-ZA"/>
-        </w:rPr>
-      </w:pPr>
-      <w:r>
-        <w:rPr>
-          <w:lang w:val="en-ZA"/>
-        </w:rPr>
-        <w:lastRenderedPageBreak/>
-        <w:t>Overview</w:t>
-      </w:r>
-    </w:p>
-    <w:p>
-      <w:pPr>
-        <w:rPr>
-          <w:lang w:val="en-ZA"/>
-        </w:rPr>
-      </w:pPr>
-      <w:proofErr w:type="spellStart"/>
-      <w:r>
-        <w:rPr>
-          <w:lang w:val="en-ZA"/>
-        </w:rPr>
-        <w:t>Optitrack</w:t>
-      </w:r>
-      <w:proofErr w:type="spellEnd"/>
-      <w:r>
-        <w:rPr>
-          <w:lang w:val="en-ZA"/>
-        </w:rPr>
-        <w:t xml:space="preserve"> is a</w:t>
-      </w:r>
-      <w:r>
-        <w:rPr>
-          <w:lang w:val="en-ZA"/>
-        </w:rPr>
-        <w:t xml:space="preserve"> company that offers its own</w:t>
-      </w:r>
-      <w:r>
-        <w:rPr>
-          <w:lang w:val="en-ZA"/>
-        </w:rPr>
-        <w:t xml:space="preserve"> motion capture</w:t>
-      </w:r>
-      <w:r>
-        <w:rPr>
-          <w:lang w:val="en-ZA"/>
-        </w:rPr>
-        <w:t xml:space="preserve"> setup</w:t>
-      </w:r>
-      <w:r>
-        <w:rPr>
-          <w:lang w:val="en-ZA"/>
-        </w:rPr>
-        <w:t>.</w:t>
-      </w:r>
-      <w:r>
-        <w:rPr>
-          <w:lang w:val="en-ZA"/>
-        </w:rPr>
-        <w:t xml:space="preserve"> The hardware setup and the software solution are both available as a package purchase. Using the setup is a multi-step process:</w:t>
-      </w:r>
-      <w:r>
-        <w:rPr>
-          <w:lang w:val="en-ZA"/>
-        </w:rPr>
-        <w:t xml:space="preserve"> </w:t>
-      </w:r>
-    </w:p>
-    <w:p>
-      <w:pPr>
-        <w:pStyle w:val="ListParagraph"/>
-        <w:numPr>
-          <w:ilvl w:val="0"/>
-          <w:numId w:val="4"/>
-        </w:numPr>
-        <w:rPr>
-          <w:lang w:val="en-ZA"/>
-        </w:rPr>
-      </w:pPr>
-      <w:r>
-        <w:rPr>
-          <w:lang w:val="en-ZA"/>
-        </w:rPr>
-        <w:t>With the system</w:t>
-      </w:r>
-      <w:r>
-        <w:rPr>
-          <w:lang w:val="en-ZA"/>
-        </w:rPr>
-        <w:t xml:space="preserve"> set</w:t>
-      </w:r>
-      <w:r>
-        <w:rPr>
-          <w:lang w:val="en-ZA"/>
-        </w:rPr>
-        <w:t xml:space="preserve"> </w:t>
-      </w:r>
-      <w:r>
-        <w:rPr>
-          <w:lang w:val="en-ZA"/>
-        </w:rPr>
-        <w:t>up,</w:t>
-      </w:r>
-      <w:r>
-        <w:rPr>
-          <w:lang w:val="en-ZA"/>
-        </w:rPr>
-        <w:t xml:space="preserve"> tracker</w:t>
-      </w:r>
-      <w:r>
-        <w:rPr>
-          <w:lang w:val="en-ZA"/>
-        </w:rPr>
-        <w:t xml:space="preserve"> data</w:t>
-      </w:r>
-      <w:r>
-        <w:rPr>
-          <w:lang w:val="en-ZA"/>
-        </w:rPr>
-        <w:t xml:space="preserve"> is sampled through a process</w:t>
-      </w:r>
-      <w:r>
-        <w:rPr>
-          <w:lang w:val="en-ZA"/>
-        </w:rPr>
-        <w:t xml:space="preserve"> called calibration</w:t>
-      </w:r>
-      <w:r>
-        <w:rPr>
-          <w:lang w:val="en-ZA"/>
-        </w:rPr>
-        <w:t>. Calibration essentially is about computing the relative</w:t>
-      </w:r>
-      <w:r>
-        <w:rPr>
-          <w:lang w:val="en-ZA"/>
-        </w:rPr>
-        <w:t xml:space="preserve"> positions of the camera</w:t>
-      </w:r>
-      <w:r>
-        <w:rPr>
-          <w:lang w:val="en-ZA"/>
-        </w:rPr>
-        <w:t xml:space="preserve">s. Once calibrated, we expect </w:t>
-      </w:r>
-      <w:r>
-        <w:rPr>
-          <w:lang w:val="en-ZA"/>
-        </w:rPr>
-        <w:t>the cameras</w:t>
-      </w:r>
-      <w:r>
-        <w:rPr>
-          <w:lang w:val="en-ZA"/>
-        </w:rPr>
-        <w:t xml:space="preserve"> to </w:t>
-      </w:r>
-      <w:r>
-        <w:rPr>
-          <w:lang w:val="en-ZA"/>
-        </w:rPr>
-        <w:t>localize trackers accurately.</w:t>
-      </w:r>
-    </w:p>
-    <w:p>
-      <w:pPr>
-        <w:pStyle w:val="ListParagraph"/>
-        <w:rPr>
-          <w:lang w:val="en-ZA"/>
-        </w:rPr>
-      </w:pPr>
-    </w:p>
-    <w:p>
-      <w:pPr>
-        <w:pStyle w:val="ListParagraph"/>
-        <w:numPr>
-          <w:ilvl w:val="0"/>
-          <w:numId w:val="4"/>
-        </w:numPr>
-        <w:rPr>
-          <w:lang w:val="en-ZA"/>
-        </w:rPr>
-      </w:pPr>
-      <w:r>
-        <w:rPr>
-          <w:lang w:val="en-ZA"/>
-        </w:rPr>
-        <w:t xml:space="preserve">Precision capture theory: </w:t>
-      </w:r>
-      <w:r>
-        <w:rPr>
-          <w:lang w:val="en-ZA"/>
-        </w:rPr>
-        <w:t>during operation, the system relies</w:t>
-      </w:r>
-      <w:r>
-        <w:rPr>
-          <w:lang w:val="en-ZA"/>
-        </w:rPr>
-        <w:t xml:space="preserve"> on reflect</w:t>
-      </w:r>
-      <w:r>
-        <w:rPr>
-          <w:lang w:val="en-ZA"/>
-        </w:rPr>
-        <w:t>ed</w:t>
-      </w:r>
-      <w:r>
-        <w:rPr>
-          <w:lang w:val="en-ZA"/>
-        </w:rPr>
-        <w:t xml:space="preserve"> </w:t>
-      </w:r>
-      <w:r>
-        <w:rPr>
-          <w:lang w:val="en-ZA"/>
-        </w:rPr>
-        <w:t xml:space="preserve">IR </w:t>
-      </w:r>
-      <w:r>
-        <w:rPr>
-          <w:lang w:val="en-ZA"/>
-        </w:rPr>
-        <w:t xml:space="preserve">rays, so naturally </w:t>
-      </w:r>
-      <w:r>
-        <w:rPr>
-          <w:lang w:val="en-ZA"/>
-        </w:rPr>
-        <w:t xml:space="preserve">we will </w:t>
-      </w:r>
-      <w:r>
-        <w:rPr>
-          <w:lang w:val="en-ZA"/>
-        </w:rPr>
-        <w:t>examine</w:t>
-      </w:r>
-      <w:r>
-        <w:rPr>
-          <w:lang w:val="en-ZA"/>
-        </w:rPr>
-        <w:t xml:space="preserve"> </w:t>
-      </w:r>
-      <w:r>
-        <w:rPr>
-          <w:lang w:val="en-ZA"/>
-        </w:rPr>
-        <w:t>the capture arena</w:t>
-      </w:r>
-      <w:r>
-        <w:rPr>
-          <w:lang w:val="en-ZA"/>
-        </w:rPr>
-        <w:t xml:space="preserve"> to capture light rays better.</w:t>
-      </w:r>
-      <w:r>
-        <w:rPr>
-          <w:lang w:val="en-ZA"/>
-        </w:rPr>
-        <w:br/>
-      </w:r>
-    </w:p>
-    <w:p>
-      <w:pPr>
-        <w:pStyle w:val="ListParagraph"/>
-        <w:numPr>
-          <w:ilvl w:val="0"/>
-          <w:numId w:val="4"/>
-        </w:numPr>
-        <w:rPr>
-          <w:lang w:val="en-ZA"/>
-        </w:rPr>
-      </w:pPr>
-      <w:r>
-        <w:rPr>
-          <w:lang w:val="en-ZA"/>
-        </w:rPr>
-        <w:t>Going further, t</w:t>
-      </w:r>
-      <w:r>
-        <w:rPr>
-          <w:lang w:val="en-ZA"/>
-        </w:rPr>
-        <w:t>he software component has multiple parameters to work around a poor calibration or to deal with limitations</w:t>
-      </w:r>
-      <w:r>
-        <w:rPr>
-          <w:lang w:val="en-ZA"/>
-        </w:rPr>
-        <w:t xml:space="preserve"> inherent to this technology.</w:t>
-      </w:r>
-      <w:r>
-        <w:rPr>
-          <w:lang w:val="en-ZA"/>
-        </w:rPr>
-        <w:t xml:space="preserve"> This is where I explore camera </w:t>
-      </w:r>
-      <w:r>
-        <w:rPr>
-          <w:lang w:val="en-ZA"/>
-        </w:rPr>
-        <w:t>controls, marker ray management, pre-processing</w:t>
-      </w:r>
-      <w:r>
-        <w:rPr>
-          <w:lang w:val="en-ZA"/>
-        </w:rPr>
-        <w:t xml:space="preserve"> etc.</w:t>
-      </w:r>
-    </w:p>
-    <w:p>
-      <w:pPr>
-        <w:rPr>
-          <w:lang w:val="en-ZA"/>
-        </w:rPr>
-      </w:pPr>
-      <w:r>
-        <w:rPr>
-          <w:lang w:val="en-ZA"/>
-        </w:rPr>
-        <w:t xml:space="preserve">To use the </w:t>
-      </w:r>
-      <w:proofErr w:type="spellStart"/>
-      <w:r>
-        <w:rPr>
-          <w:lang w:val="en-ZA"/>
-        </w:rPr>
-        <w:t>Optitrack</w:t>
-      </w:r>
-      <w:proofErr w:type="spellEnd"/>
-      <w:r>
-        <w:rPr>
-          <w:lang w:val="en-ZA"/>
-        </w:rPr>
-        <w:t xml:space="preserve"> motion capture system, </w:t>
-      </w:r>
-      <w:r>
-        <w:rPr>
-          <w:lang w:val="en-ZA"/>
-        </w:rPr>
-        <w:t>you will find information in these places</w:t>
-      </w:r>
-      <w:r>
-        <w:rPr>
-          <w:lang w:val="en-ZA"/>
-        </w:rPr>
-        <w:t xml:space="preserve">. </w:t>
-      </w:r>
-    </w:p>
-    <w:p>
-      <w:pPr>
-        <w:pStyle w:val="ListParagraph"/>
-        <w:numPr>
-          <w:ilvl w:val="0"/>
-          <w:numId w:val="2"/>
-        </w:numPr>
-        <w:rPr>
-          <w:lang w:val="en-ZA"/>
-        </w:rPr>
-      </w:pPr>
-      <w:r>
-        <w:rPr>
-          <w:lang w:val="en-ZA"/>
-        </w:rPr>
-        <w:t xml:space="preserve">the online docs are very approachable. There is also a series of </w:t>
-      </w:r>
-      <w:proofErr w:type="spellStart"/>
-      <w:r>
-        <w:rPr>
-          <w:lang w:val="en-ZA"/>
-        </w:rPr>
-        <w:t>Youtube</w:t>
-      </w:r>
-      <w:proofErr w:type="spellEnd"/>
-      <w:r>
-        <w:rPr>
-          <w:lang w:val="en-ZA"/>
-        </w:rPr>
-        <w:t xml:space="preserve"> tutorial videos. However, be aware that these documents are deprecated at times, nevertheless they offer an overview of </w:t>
-      </w:r>
-      <w:r>
-        <w:rPr>
-          <w:lang w:val="en-ZA"/>
-        </w:rPr>
-        <w:t xml:space="preserve">the technology </w:t>
-      </w:r>
-      <w:proofErr w:type="gramStart"/>
-      <w:r>
-        <w:rPr>
-          <w:lang w:val="en-ZA"/>
-        </w:rPr>
-        <w:t xml:space="preserve">as a whole </w:t>
-      </w:r>
-      <w:proofErr w:type="spellStart"/>
-      <w:r>
-        <w:rPr>
-          <w:lang w:val="en-ZA"/>
-        </w:rPr>
-        <w:t>ie</w:t>
-      </w:r>
-      <w:proofErr w:type="spellEnd"/>
-      <w:proofErr w:type="gramEnd"/>
-      <w:r>
-        <w:rPr>
-          <w:lang w:val="en-ZA"/>
-        </w:rPr>
-        <w:t>. Optical motion capture</w:t>
-      </w:r>
-      <w:r>
-        <w:rPr>
-          <w:lang w:val="en-ZA"/>
-        </w:rPr>
-        <w:t>.</w:t>
-      </w:r>
-    </w:p>
-    <w:p>
-      <w:pPr>
-        <w:pStyle w:val="ListParagraph"/>
-        <w:numPr>
-          <w:ilvl w:val="0"/>
-          <w:numId w:val="2"/>
-        </w:numPr>
-        <w:rPr>
-          <w:lang w:val="en-ZA"/>
-        </w:rPr>
-      </w:pPr>
-      <w:r>
-        <w:rPr>
-          <w:lang w:val="en-ZA"/>
-        </w:rPr>
-        <w:t>a gentle introduction to Motive (the PC software)</w:t>
-      </w:r>
-      <w:r>
-        <w:rPr>
-          <w:lang w:val="en-ZA"/>
-        </w:rPr>
-        <w:t xml:space="preserve">: interfacing with the </w:t>
-      </w:r>
-      <w:r>
-        <w:rPr>
-          <w:lang w:val="en-ZA"/>
-        </w:rPr>
-        <w:t>cameras</w:t>
-      </w:r>
-      <w:r>
-        <w:rPr>
-          <w:lang w:val="en-ZA"/>
-        </w:rPr>
-        <w:t xml:space="preserve"> (covered)</w:t>
-      </w:r>
-      <w:r>
-        <w:rPr>
-          <w:lang w:val="en-ZA"/>
-        </w:rPr>
-        <w:t xml:space="preserve">, </w:t>
-      </w:r>
-      <w:r>
-        <w:rPr>
-          <w:lang w:val="en-ZA"/>
-        </w:rPr>
-        <w:t>editing 3D reconstructions for optimisation (not covered)</w:t>
-      </w:r>
-      <w:r>
-        <w:rPr>
-          <w:lang w:val="en-ZA"/>
-        </w:rPr>
-        <w:t>, more functionality is available.</w:t>
-      </w:r>
-    </w:p>
-    <w:p>
-      <w:pPr>
-        <w:pStyle w:val="ListParagraph"/>
-        <w:numPr>
-          <w:ilvl w:val="0"/>
-          <w:numId w:val="2"/>
-        </w:numPr>
-        <w:rPr>
-          <w:lang w:val="en-ZA"/>
-        </w:rPr>
-      </w:pPr>
-      <w:r>
-        <w:rPr>
-          <w:lang w:val="en-ZA"/>
-        </w:rPr>
-        <w:t>The customer support is fast (under a day).</w:t>
-      </w:r>
-    </w:p>
-    <w:p>
-      <w:pPr>
-        <w:rPr>
-          <w:lang w:val="en-ZA"/>
-        </w:rPr>
-      </w:pPr>
-    </w:p>
-    <w:p>
-      <w:pPr>
-        <w:pStyle w:val="Heading2"/>
-        <w:rPr>
-          <w:lang w:val="en-ZA"/>
-        </w:rPr>
-      </w:pPr>
-      <w:r>
-        <w:rPr>
-          <w:lang w:val="en-ZA"/>
-        </w:rPr>
-        <w:t>Quick start guide</w:t>
-      </w:r>
-    </w:p>
-    <w:p>
-      <w:pPr>
-        <w:rPr>
-          <w:lang w:val="en-ZA"/>
-        </w:rPr>
-      </w:pPr>
-    </w:p>
-    <w:p>
-      <w:pPr>
-        <w:rPr>
-          <w:lang w:val="en-ZA"/>
-        </w:rPr>
-      </w:pPr>
-      <w:r>
-        <w:rPr>
-          <w:lang w:val="en-ZA"/>
-        </w:rPr>
-        <w:t xml:space="preserve">This </w:t>
-      </w:r>
-      <w:proofErr w:type="spellStart"/>
-      <w:r>
-        <w:rPr>
-          <w:lang w:val="en-ZA"/>
-        </w:rPr>
-        <w:t>quickstart</w:t>
-      </w:r>
-      <w:proofErr w:type="spellEnd"/>
-      <w:r>
-        <w:rPr>
-          <w:lang w:val="en-ZA"/>
-        </w:rPr>
-        <w:t xml:space="preserve"> </w:t>
-      </w:r>
-      <w:r>
-        <w:rPr>
-          <w:lang w:val="en-ZA"/>
-        </w:rPr>
-        <w:t>explains how to install the equipment and perform a first-hand calibration of the capture area</w:t>
-      </w:r>
-      <w:r>
-        <w:rPr>
-          <w:lang w:val="en-ZA"/>
-        </w:rPr>
-        <w:t xml:space="preserve">. </w:t>
-      </w:r>
-      <w:r>
-        <w:rPr>
-          <w:lang w:val="en-ZA"/>
-        </w:rPr>
-        <w:t xml:space="preserve">If all the components are at hand, the </w:t>
+      <w:r>
+        <w:rPr>
+          <w:lang w:val="en-ZA"/>
+        </w:rPr>
+        <w:t xml:space="preserve">This technology has </w:t>
+      </w:r>
+      <w:r>
+        <w:rPr>
+          <w:lang w:val="en-ZA"/>
+        </w:rPr>
+        <w:t>one inherent</w:t>
+      </w:r>
+      <w:r>
+        <w:rPr>
+          <w:lang w:val="en-ZA"/>
+        </w:rPr>
+        <w:t xml:space="preserve"> limitation</w:t>
+      </w:r>
+      <w:r>
+        <w:rPr>
+          <w:lang w:val="en-ZA"/>
+        </w:rPr>
+        <w:t xml:space="preserve">: when passing from a 2D camera image to a 3D one, the markers might occlude one another, escape from the view overlap etc. An </w:t>
       </w:r>
       <w:r>
         <w:rPr>
@@ -1256,13 +1926,7 @@
           <w:bCs/>
           <w:lang w:val="en-ZA"/>
         </w:rPr>
-        <w:t>hardware setup</w:t>
-      </w:r>
-      <w:r>
-        <w:rPr>
-          <w:lang w:val="en-ZA"/>
-        </w:rPr>
-        <w:t xml:space="preserve"> typically takes 20 minutes, followed by 5-10 minutes of </w:t>
+        <w:t xml:space="preserve">object </w:t>
       </w:r>
       <w:r>
         <w:rPr>
@@ -1270,53 +1934,77 @@
           <w:bCs/>
           <w:lang w:val="en-ZA"/>
         </w:rPr>
-        <w:t>calibration</w:t>
-      </w:r>
-      <w:r>
-        <w:rPr>
-          <w:lang w:val="en-ZA"/>
-        </w:rPr>
-        <w:t xml:space="preserve"> depending on the quality desired</w:t>
-      </w:r>
-      <w:r>
-        <w:rPr>
-          <w:lang w:val="en-ZA"/>
-        </w:rPr>
-        <w:t xml:space="preserve">. </w:t>
-      </w:r>
-      <w:r>
-        <w:rPr>
-          <w:lang w:val="en-ZA"/>
-        </w:rPr>
-        <w:t xml:space="preserve">Once a </w:t>
-      </w:r>
+        <w:t xml:space="preserve">identification algorithm is used in the </w:t>
+      </w:r>
+      <w:proofErr w:type="spellStart"/>
       <w:r>
         <w:rPr>
           <w:b/>
           <w:bCs/>
           <w:lang w:val="en-ZA"/>
         </w:rPr>
-        <w:t>rigid body is defined</w:t>
-      </w:r>
-      <w:r>
-        <w:rPr>
-          <w:lang w:val="en-ZA"/>
-        </w:rPr>
-        <w:t>, its</w:t>
-      </w:r>
-      <w:r>
-        <w:rPr>
-          <w:lang w:val="en-ZA"/>
-        </w:rPr>
-        <w:t xml:space="preserve"> captured position estimates can be </w:t>
-      </w:r>
+        <w:t>Crazyswarm</w:t>
+      </w:r>
+      <w:proofErr w:type="spellEnd"/>
       <w:r>
         <w:rPr>
           <w:b/>
           <w:bCs/>
           <w:lang w:val="en-ZA"/>
         </w:rPr>
-        <w:t xml:space="preserve">streamed on the </w:t>
+        <w:t xml:space="preserve"> framework</w:t>
+      </w:r>
+      <w:r>
+        <w:rPr>
+          <w:lang w:val="en-ZA"/>
+        </w:rPr>
+        <w:t xml:space="preserve"> to minimize this.</w:t>
+      </w:r>
+      <w:r>
+        <w:rPr>
+          <w:lang w:val="en-ZA"/>
+        </w:rPr>
+        <w:br/>
+      </w:r>
+    </w:p>
+    <w:p>
+      <w:pPr>
+        <w:rPr>
+          <w:lang w:val="en-ZA"/>
+        </w:rPr>
+      </w:pPr>
+    </w:p>
+    <w:p>
+      <w:pPr>
+        <w:pStyle w:val="Heading2"/>
+        <w:rPr>
+          <w:lang w:val="en-ZA"/>
+        </w:rPr>
+      </w:pPr>
+      <w:r>
+        <w:rPr>
+          <w:lang w:val="en-ZA"/>
+        </w:rPr>
+        <w:t>Overview of setup procedure</w:t>
+      </w:r>
+      <w:r>
+        <w:rPr>
+          <w:lang w:val="en-ZA"/>
+        </w:rPr>
+        <w:br/>
+      </w:r>
+    </w:p>
+    <w:p>
+      <w:pPr>
+        <w:rPr>
+          <w:lang w:val="en-ZA"/>
+        </w:rPr>
+      </w:pPr>
+      <w:r>
+        <w:rPr>
+          <w:lang w:val="en-ZA"/>
+        </w:rPr>
+        <w:t xml:space="preserve">If all the components are at hand, the </w:t>
       </w:r>
       <w:r>
         <w:rPr>
@@ -1324,7 +2012,37 @@
           <w:bCs/>
           <w:lang w:val="en-ZA"/>
         </w:rPr>
-        <w:t>local</w:t>
+        <w:t>hardware setup</w:t>
+      </w:r>
+      <w:r>
+        <w:rPr>
+          <w:lang w:val="en-ZA"/>
+        </w:rPr>
+        <w:t xml:space="preserve"> typically takes </w:t>
+      </w:r>
+      <w:r>
+        <w:rPr>
+          <w:lang w:val="en-ZA"/>
+        </w:rPr>
+        <w:t>4</w:t>
+      </w:r>
+      <w:r>
+        <w:rPr>
+          <w:lang w:val="en-ZA"/>
+        </w:rPr>
+        <w:t>0 minutes,</w:t>
+      </w:r>
+      <w:r>
+        <w:rPr>
+          <w:lang w:val="en-ZA"/>
+        </w:rPr>
+        <w:t xml:space="preserve"> </w:t>
+      </w:r>
+      <w:r>
+        <w:rPr>
+          <w:lang w:val="en-ZA"/>
+        </w:rPr>
+        <w:t xml:space="preserve">followed by 5-10 minutes of </w:t>
       </w:r>
       <w:r>
         <w:rPr>
@@ -1332,6 +2050,86 @@
           <w:bCs/>
           <w:lang w:val="en-ZA"/>
         </w:rPr>
+        <w:t>calibration</w:t>
+      </w:r>
+      <w:r>
+        <w:rPr>
+          <w:lang w:val="en-ZA"/>
+        </w:rPr>
+        <w:t xml:space="preserve"> depending on the quality desired</w:t>
+      </w:r>
+      <w:r>
+        <w:rPr>
+          <w:lang w:val="en-ZA"/>
+        </w:rPr>
+        <w:t xml:space="preserve">. </w:t>
+      </w:r>
+      <w:r>
+        <w:rPr>
+          <w:lang w:val="en-ZA"/>
+        </w:rPr>
+        <w:t>Then,</w:t>
+      </w:r>
+      <w:r>
+        <w:rPr>
+          <w:lang w:val="en-ZA"/>
+        </w:rPr>
+        <w:t xml:space="preserve"> a </w:t>
+      </w:r>
+      <w:r>
+        <w:rPr>
+          <w:b/>
+          <w:bCs/>
+          <w:lang w:val="en-ZA"/>
+        </w:rPr>
+        <w:t>rigid body is defined</w:t>
+      </w:r>
+      <w:r>
+        <w:rPr>
+          <w:lang w:val="en-ZA"/>
+        </w:rPr>
+        <w:t>,</w:t>
+      </w:r>
+      <w:r>
+        <w:rPr>
+          <w:lang w:val="en-ZA"/>
+        </w:rPr>
+        <w:t xml:space="preserve"> and</w:t>
+      </w:r>
+      <w:r>
+        <w:rPr>
+          <w:lang w:val="en-ZA"/>
+        </w:rPr>
+        <w:t xml:space="preserve"> its</w:t>
+      </w:r>
+      <w:r>
+        <w:rPr>
+          <w:lang w:val="en-ZA"/>
+        </w:rPr>
+        <w:t xml:space="preserve"> captured position estimates can be </w:t>
+      </w:r>
+      <w:r>
+        <w:rPr>
+          <w:b/>
+          <w:bCs/>
+          <w:lang w:val="en-ZA"/>
+        </w:rPr>
+        <w:t xml:space="preserve">streamed on the </w:t>
+      </w:r>
+      <w:r>
+        <w:rPr>
+          <w:b/>
+          <w:bCs/>
+          <w:lang w:val="en-ZA"/>
+        </w:rPr>
+        <w:t>local</w:t>
+      </w:r>
+      <w:r>
+        <w:rPr>
+          <w:b/>
+          <w:bCs/>
+          <w:lang w:val="en-ZA"/>
+        </w:rPr>
         <w:t xml:space="preserve"> network</w:t>
       </w:r>
       <w:r>
@@ -1408,185 +2206,29 @@
     </w:p>
     <w:p>
       <w:pPr>
-        <w:pStyle w:val="Heading3"/>
-        <w:rPr>
-          <w:lang w:val="en-ZA"/>
-        </w:rPr>
-      </w:pPr>
-    </w:p>
-    <w:p>
-      <w:pPr>
-        <w:pStyle w:val="Heading3"/>
-        <w:rPr>
-          <w:lang w:val="en-ZA"/>
-        </w:rPr>
-        <w:sectPr>
-          <w:pgSz w:w="11906" w:h="16838"/>
-          <w:pgMar w:top="1417" w:right="1417" w:bottom="1417" w:left="1417" w:header="708" w:footer="708" w:gutter="0"/>
-          <w:cols w:space="708"/>
-          <w:docGrid w:linePitch="360"/>
-        </w:sectPr>
-      </w:pPr>
-    </w:p>
-    <w:p>
-      <w:pPr>
-        <w:pStyle w:val="Heading3"/>
-        <w:rPr>
-          <w:lang w:val="en-ZA"/>
-        </w:rPr>
-      </w:pPr>
-      <w:r>
-        <w:rPr>
-          <w:lang w:val="en-ZA"/>
-        </w:rPr>
-        <w:lastRenderedPageBreak/>
-        <w:t xml:space="preserve">Hardware </w:t>
-      </w:r>
-      <w:r>
-        <w:rPr>
-          <w:lang w:val="en-ZA"/>
-        </w:rPr>
-        <w:t>Setup</w:t>
-      </w:r>
-      <w:r>
-        <w:rPr>
-          <w:lang w:val="en-ZA"/>
-        </w:rPr>
-        <w:br/>
-      </w:r>
-    </w:p>
-    <w:p>
-      <w:pPr>
-        <w:rPr>
-          <w:lang w:val="en-ZA"/>
-        </w:rPr>
-      </w:pPr>
-      <w:r>
-        <w:rPr>
-          <w:lang w:val="en-ZA"/>
-        </w:rPr>
-        <w:t xml:space="preserve">We will cover </w:t>
-      </w:r>
-      <w:r>
-        <w:rPr>
-          <w:lang w:val="en-ZA"/>
-        </w:rPr>
-        <w:t xml:space="preserve">checking that </w:t>
-      </w:r>
-      <w:r>
-        <w:rPr>
-          <w:lang w:val="en-ZA"/>
-        </w:rPr>
-        <w:t xml:space="preserve">the hardware </w:t>
-      </w:r>
-      <w:r>
-        <w:rPr>
-          <w:lang w:val="en-ZA"/>
-        </w:rPr>
-        <w:t xml:space="preserve">is </w:t>
-      </w:r>
-      <w:r>
-        <w:rPr>
-          <w:lang w:val="en-ZA"/>
-        </w:rPr>
-        <w:t xml:space="preserve">available </w:t>
-      </w:r>
-      <w:r>
-        <w:rPr>
-          <w:lang w:val="en-ZA"/>
-        </w:rPr>
-        <w:t>in the</w:t>
-      </w:r>
-      <w:r>
-        <w:rPr>
-          <w:lang w:val="en-ZA"/>
-        </w:rPr>
-        <w:t xml:space="preserve"> lab (list of hardware below), </w:t>
-      </w:r>
-      <w:r>
-        <w:rPr>
-          <w:lang w:val="en-ZA"/>
-        </w:rPr>
-        <w:t xml:space="preserve">then a basic setup with a few tricks for optimising the system performance, a calibration </w:t>
-      </w:r>
-      <w:r>
-        <w:rPr>
-          <w:lang w:val="en-ZA"/>
-        </w:rPr>
-        <w:t>with an active wand.</w:t>
-      </w:r>
-    </w:p>
-    <w:p>
-      <w:pPr>
-        <w:rPr>
-          <w:lang w:val="en-ZA"/>
-        </w:rPr>
-      </w:pPr>
-      <w:r>
-        <w:rPr>
-          <w:lang w:val="en-ZA"/>
-        </w:rPr>
-        <w:t xml:space="preserve">Make sure you have a PC running Windows (or Mac? Motive 2.2.0 software is not available for Linux). To run Motive, you need to insert the hardware key and generate the online license within Motive software. </w:t>
-      </w:r>
-    </w:p>
-    <w:p>
-      <w:pPr>
-        <w:rPr>
-          <w:rStyle w:val="SubtleEmphasis"/>
-          <w:lang w:val="en-ZA"/>
-        </w:rPr>
-      </w:pPr>
-      <w:r>
-        <w:rPr>
-          <w:rStyle w:val="SubtleEmphasis"/>
-          <w:lang w:val="en-ZA"/>
-        </w:rPr>
-        <w:t xml:space="preserve">DVIC Note: Please ask other members for activation codes. </w:t>
-      </w:r>
-    </w:p>
-    <w:p>
-      <w:pPr>
-        <w:rPr>
-          <w:rStyle w:val="SubtleEmphasis"/>
-          <w:i w:val="0"/>
-          <w:iCs w:val="0"/>
-          <w:color w:val="auto"/>
-          <w:lang w:val="en-ZA"/>
-        </w:rPr>
-      </w:pPr>
-      <w:r>
-        <w:rPr>
-          <w:lang w:val="en-ZA"/>
-        </w:rPr>
-        <w:t xml:space="preserve">The basic setup is laid out diagrammatically as such. Note the use of a proprietary USB cable for camera to </w:t>
-      </w:r>
-      <w:proofErr w:type="spellStart"/>
-      <w:r>
-        <w:rPr>
-          <w:lang w:val="en-ZA"/>
-        </w:rPr>
-        <w:t>Optihub</w:t>
-      </w:r>
-      <w:proofErr w:type="spellEnd"/>
-      <w:r>
-        <w:rPr>
-          <w:lang w:val="en-ZA"/>
-        </w:rPr>
-        <w:t xml:space="preserve"> (extension cords are not recognised), and the use of a Data Cable for </w:t>
-      </w:r>
-      <w:proofErr w:type="spellStart"/>
-      <w:r>
-        <w:rPr>
-          <w:lang w:val="en-ZA"/>
-        </w:rPr>
-        <w:t>Optihub</w:t>
-      </w:r>
-      <w:proofErr w:type="spellEnd"/>
-      <w:r>
-        <w:rPr>
-          <w:lang w:val="en-ZA"/>
-        </w:rPr>
-        <w:t xml:space="preserve"> to PC. </w:t>
+        <w:rPr>
+          <w:lang w:val="en-ZA"/>
+        </w:rPr>
+      </w:pPr>
+      <w:r>
+        <w:rPr>
+          <w:lang w:val="en-ZA"/>
+        </w:rPr>
+        <w:t xml:space="preserve">Make sure you have a PC running Windows (Motive 2.2.0 software is not available for Linux). To run Motive, you need to </w:t>
+      </w:r>
+      <w:r>
+        <w:rPr>
+          <w:b/>
+          <w:bCs/>
+          <w:lang w:val="en-ZA"/>
+        </w:rPr>
+        <w:t>insert the hardware key and generate the online license</w:t>
+      </w:r>
+      <w:r>
+        <w:rPr>
+          <w:lang w:val="en-ZA"/>
+        </w:rPr>
+        <w:t xml:space="preserve"> within Motive software. </w:t>
       </w:r>
     </w:p>
     <w:p>
@@ -1606,7 +2248,7 @@
           <w:noProof/>
         </w:rPr>
         <w:drawing>
-          <wp:inline distT="0" distB="0" distL="0" distR="0" wp14:anchorId="7357A7EE" wp14:editId="4AA0A9FA">
+          <wp:inline distT="0" distB="0" distL="0" distR="0" wp14:anchorId="2CF6697D" wp14:editId="0439A460">
             <wp:extent cx="4689232" cy="3149600"/>
             <wp:effectExtent l="0" t="0" r="0" b="0"/>
             <wp:docPr id="8" name="Picture 8"/>
@@ -1623,7 +2265,7 @@
                     </pic:cNvPicPr>
                   </pic:nvPicPr>
                   <pic:blipFill>
-                    <a:blip r:embed="rId9">
+                    <a:blip r:embed="rId11">
                       <a:extLst>
                         <a:ext uri="{28A0092B-C50C-407E-A947-70E740481C1C}">
                           <a14:useLocalDpi xmlns:a14="http://schemas.microsoft.com/office/drawing/2010/main" val="0"/>
@@ -1700,8 +2342,179 @@
     </w:p>
     <w:p>
       <w:pPr>
-        <w:keepNext/>
-        <w:jc w:val="center"/>
+        <w:rPr>
+          <w:lang w:val="en-ZA"/>
+        </w:rPr>
+        <w:sectPr>
+          <w:pgSz w:w="11906" w:h="16838"/>
+          <w:pgMar w:top="1417" w:right="1417" w:bottom="1417" w:left="1417" w:header="708" w:footer="708" w:gutter="0"/>
+          <w:cols w:space="708"/>
+          <w:docGrid w:linePitch="360"/>
+        </w:sectPr>
+      </w:pPr>
+    </w:p>
+    <w:p>
+      <w:pPr>
+        <w:pStyle w:val="Heading3"/>
+        <w:rPr>
+          <w:lang w:val="en-ZA"/>
+        </w:rPr>
+      </w:pPr>
+      <w:r>
+        <w:rPr>
+          <w:lang w:val="en-ZA"/>
+        </w:rPr>
+        <w:lastRenderedPageBreak/>
+        <w:t xml:space="preserve">Hardware </w:t>
+      </w:r>
+      <w:r>
+        <w:rPr>
+          <w:lang w:val="en-ZA"/>
+        </w:rPr>
+        <w:t>Setup</w:t>
+      </w:r>
+      <w:r>
+        <w:rPr>
+          <w:lang w:val="en-ZA"/>
+        </w:rPr>
+        <w:br/>
+      </w:r>
+    </w:p>
+    <w:p>
+      <w:pPr>
+        <w:rPr>
+          <w:lang w:val="en-ZA"/>
+        </w:rPr>
+      </w:pPr>
+      <w:r>
+        <w:rPr>
+          <w:lang w:val="en-ZA"/>
+        </w:rPr>
+        <w:t xml:space="preserve">We will cover </w:t>
+      </w:r>
+      <w:r>
+        <w:rPr>
+          <w:lang w:val="en-ZA"/>
+        </w:rPr>
+        <w:t xml:space="preserve">checking that </w:t>
+      </w:r>
+      <w:r>
+        <w:rPr>
+          <w:lang w:val="en-ZA"/>
+        </w:rPr>
+        <w:t xml:space="preserve">the hardware </w:t>
+      </w:r>
+      <w:r>
+        <w:rPr>
+          <w:lang w:val="en-ZA"/>
+        </w:rPr>
+        <w:t xml:space="preserve">is </w:t>
+      </w:r>
+      <w:r>
+        <w:rPr>
+          <w:lang w:val="en-ZA"/>
+        </w:rPr>
+        <w:t xml:space="preserve">available </w:t>
+      </w:r>
+      <w:r>
+        <w:rPr>
+          <w:lang w:val="en-ZA"/>
+        </w:rPr>
+        <w:t>in the</w:t>
+      </w:r>
+      <w:r>
+        <w:rPr>
+          <w:lang w:val="en-ZA"/>
+        </w:rPr>
+        <w:t xml:space="preserve"> lab (list of hardware below), </w:t>
+      </w:r>
+      <w:r>
+        <w:rPr>
+          <w:lang w:val="en-ZA"/>
+        </w:rPr>
+        <w:t xml:space="preserve">then a basic setup with a few tricks for optimising the system performance, a calibration </w:t>
+      </w:r>
+      <w:r>
+        <w:rPr>
+          <w:lang w:val="en-ZA"/>
+        </w:rPr>
+        <w:t>with an active wand.</w:t>
+      </w:r>
+    </w:p>
+    <w:p>
+      <w:pPr>
+        <w:rPr>
+          <w:lang w:val="en-ZA"/>
+        </w:rPr>
+      </w:pPr>
+      <w:r>
+        <w:rPr>
+          <w:lang w:val="en-ZA"/>
+        </w:rPr>
+        <w:t xml:space="preserve">The basic setup is laid out diagrammatically as such. Note the use of a proprietary USB cable for camera to </w:t>
+      </w:r>
+      <w:proofErr w:type="spellStart"/>
+      <w:r>
+        <w:rPr>
+          <w:lang w:val="en-ZA"/>
+        </w:rPr>
+        <w:t>Optihub</w:t>
+      </w:r>
+      <w:proofErr w:type="spellEnd"/>
+      <w:r>
+        <w:rPr>
+          <w:lang w:val="en-ZA"/>
+        </w:rPr>
+        <w:t xml:space="preserve"> (extension cords are not recognised), and the use of a Data Cable for </w:t>
+      </w:r>
+      <w:proofErr w:type="spellStart"/>
+      <w:r>
+        <w:rPr>
+          <w:lang w:val="en-ZA"/>
+        </w:rPr>
+        <w:t>Optihub</w:t>
+      </w:r>
+      <w:proofErr w:type="spellEnd"/>
+      <w:r>
+        <w:rPr>
+          <w:lang w:val="en-ZA"/>
+        </w:rPr>
+        <w:t xml:space="preserve"> to PC. </w:t>
+      </w:r>
+    </w:p>
+    <w:p>
+      <w:pPr>
+        <w:rPr>
+          <w:b/>
+          <w:bCs/>
+          <w:lang w:val="en-ZA"/>
+        </w:rPr>
+      </w:pPr>
+    </w:p>
+    <w:p>
+      <w:pPr>
+        <w:rPr>
+          <w:b/>
+          <w:bCs/>
+          <w:lang w:val="en-ZA"/>
+        </w:rPr>
+      </w:pPr>
+      <w:r>
+        <w:rPr>
+          <w:b/>
+          <w:bCs/>
+          <w:lang w:val="en-ZA"/>
+        </w:rPr>
+        <w:t>Components</w:t>
+      </w:r>
+    </w:p>
+    <w:p>
+      <w:pPr>
+        <w:pStyle w:val="ListParagraph"/>
+        <w:numPr>
+          <w:ilvl w:val="0"/>
+          <w:numId w:val="1"/>
+        </w:numPr>
         <w:rPr>
           <w:lang w:val="en-ZA"/>
         </w:rPr>
@@ -1711,15 +2524,15 @@
           <w:noProof/>
         </w:rPr>
         <w:drawing>
-          <wp:anchor distT="0" distB="0" distL="114300" distR="114300" simplePos="0" relativeHeight="251658240" behindDoc="1" locked="0" layoutInCell="1" allowOverlap="1" wp14:anchorId="4DDC7250" wp14:editId="5F5DED3A">
+          <wp:anchor distT="0" distB="0" distL="114300" distR="114300" simplePos="0" relativeHeight="251658240" behindDoc="1" locked="0" layoutInCell="1" allowOverlap="1" wp14:anchorId="4DDC7250" wp14:editId="1F159F50">
             <wp:simplePos x="0" y="0"/>
             <wp:positionH relativeFrom="column">
-              <wp:posOffset>3714327</wp:posOffset>
+              <wp:posOffset>3656965</wp:posOffset>
             </wp:positionH>
             <wp:positionV relativeFrom="paragraph">
-              <wp:posOffset>71332</wp:posOffset>
+              <wp:posOffset>17780</wp:posOffset>
             </wp:positionV>
-            <wp:extent cx="2633134" cy="2489406"/>
+            <wp:extent cx="2632710" cy="2489200"/>
             <wp:effectExtent l="0" t="0" r="0" b="6350"/>
             <wp:wrapTight wrapText="bothSides">
               <wp:wrapPolygon edited="0">
@@ -1742,7 +2555,7 @@
                     <pic:cNvPicPr/>
                   </pic:nvPicPr>
                   <pic:blipFill>
-                    <a:blip r:embed="rId10">
+                    <a:blip r:embed="rId12">
                       <a:extLst>
                         <a:ext uri="{28A0092B-C50C-407E-A947-70E740481C1C}">
                           <a14:useLocalDpi xmlns:a14="http://schemas.microsoft.com/office/drawing/2010/main" val="0"/>
@@ -1756,7 +2569,7 @@
                   <pic:spPr>
                     <a:xfrm>
                       <a:off x="0" y="0"/>
-                      <a:ext cx="2633134" cy="2489406"/>
+                      <a:ext cx="2632710" cy="2489200"/>
                     </a:xfrm>
                     <a:prstGeom prst="rect">
                       <a:avLst/>
@@ -1774,188 +2587,11 @@
           </wp:anchor>
         </w:drawing>
       </w:r>
-    </w:p>
-    <w:p>
-      <w:pPr>
-        <w:pStyle w:val="Caption"/>
-        <w:jc w:val="center"/>
-        <w:rPr>
-          <w:lang w:val="en-ZA"/>
-        </w:rPr>
-      </w:pPr>
-      <w:r>
-        <w:rPr>
-          <w:lang w:val="en-ZA"/>
-        </w:rPr>
-        <w:t xml:space="preserve">Figure </w:t>
-      </w:r>
-      <w:r>
-        <w:fldChar w:fldCharType="begin"/>
-      </w:r>
-      <w:r>
-        <w:rPr>
-          <w:lang w:val="en-ZA"/>
-        </w:rPr>
-        <w:instrText xml:space="preserve"> SEQ Figure \* ARABIC </w:instrText>
-      </w:r>
-      <w:r>
-        <w:fldChar w:fldCharType="separate"/>
-      </w:r>
-      <w:r>
-        <w:rPr>
-          <w:noProof/>
-          <w:lang w:val="en-ZA"/>
-        </w:rPr>
-        <w:t>2</w:t>
-      </w:r>
-      <w:r>
-        <w:fldChar w:fldCharType="end"/>
-      </w:r>
-      <w:r>
-        <w:rPr>
-          <w:lang w:val="en-ZA"/>
-        </w:rPr>
-        <w:t xml:space="preserve">: </w:t>
-      </w:r>
-      <w:proofErr w:type="spellStart"/>
-      <w:r>
-        <w:rPr>
-          <w:lang w:val="en-ZA"/>
-        </w:rPr>
-        <w:t>Optihub</w:t>
-      </w:r>
-      <w:proofErr w:type="spellEnd"/>
-      <w:r>
-        <w:rPr>
-          <w:lang w:val="en-ZA"/>
-        </w:rPr>
-        <w:t xml:space="preserve"> Wiring</w:t>
-      </w:r>
-    </w:p>
-    <w:p>
-      <w:pPr>
-        <w:rPr>
-          <w:lang w:val="en-ZA"/>
-        </w:rPr>
-      </w:pPr>
-    </w:p>
-    <w:p>
-      <w:pPr>
-        <w:rPr>
-          <w:rStyle w:val="SubtleEmphasis"/>
-          <w:lang w:val="en-ZA"/>
-        </w:rPr>
-      </w:pPr>
-      <w:r>
-        <w:rPr>
-          <w:rStyle w:val="SubtleEmphasis"/>
-          <w:lang w:val="en-ZA"/>
-        </w:rPr>
-        <w:t xml:space="preserve">DVIC Note: Since extension cords are not recognised between camera and </w:t>
-      </w:r>
-      <w:proofErr w:type="spellStart"/>
-      <w:r>
-        <w:rPr>
-          <w:rStyle w:val="SubtleEmphasis"/>
-          <w:lang w:val="en-ZA"/>
-        </w:rPr>
-        <w:t>Optihub</w:t>
-      </w:r>
-      <w:proofErr w:type="spellEnd"/>
-      <w:r>
-        <w:rPr>
-          <w:rStyle w:val="SubtleEmphasis"/>
-          <w:lang w:val="en-ZA"/>
-        </w:rPr>
-        <w:t xml:space="preserve">, larger setups will require two </w:t>
-      </w:r>
-      <w:proofErr w:type="spellStart"/>
-      <w:r>
-        <w:rPr>
-          <w:rStyle w:val="SubtleEmphasis"/>
-          <w:lang w:val="en-ZA"/>
-        </w:rPr>
-        <w:t>Optihubs</w:t>
-      </w:r>
-      <w:proofErr w:type="spellEnd"/>
-      <w:r>
-        <w:rPr>
-          <w:rStyle w:val="SubtleEmphasis"/>
-          <w:lang w:val="en-ZA"/>
-        </w:rPr>
-        <w:t xml:space="preserve">, connected to </w:t>
-      </w:r>
-      <w:proofErr w:type="spellStart"/>
-      <w:r>
-        <w:rPr>
-          <w:rStyle w:val="SubtleEmphasis"/>
-          <w:lang w:val="en-ZA"/>
-        </w:rPr>
-        <w:t>eachother</w:t>
-      </w:r>
-      <w:proofErr w:type="spellEnd"/>
-      <w:r>
-        <w:rPr>
-          <w:rStyle w:val="SubtleEmphasis"/>
-          <w:lang w:val="en-ZA"/>
-        </w:rPr>
-        <w:t xml:space="preserve"> via a master-slave cable (master port: hub in).</w:t>
-      </w:r>
-    </w:p>
-    <w:p>
-      <w:pPr>
-        <w:rPr>
-          <w:rStyle w:val="SubtleEmphasis"/>
-          <w:lang w:val="en-ZA"/>
-        </w:rPr>
-      </w:pPr>
-      <w:r>
-        <w:rPr>
-          <w:rStyle w:val="SubtleEmphasis"/>
-          <w:lang w:val="en-ZA"/>
-        </w:rPr>
-        <w:t xml:space="preserve">DVIC Note 2: With 2 </w:t>
-      </w:r>
-      <w:proofErr w:type="spellStart"/>
-      <w:r>
-        <w:rPr>
-          <w:rStyle w:val="SubtleEmphasis"/>
-          <w:lang w:val="en-ZA"/>
-        </w:rPr>
-        <w:t>Optihubs</w:t>
-      </w:r>
-      <w:proofErr w:type="spellEnd"/>
-      <w:r>
-        <w:rPr>
-          <w:rStyle w:val="SubtleEmphasis"/>
-          <w:lang w:val="en-ZA"/>
-        </w:rPr>
-        <w:t>, 2 Data Cables will feed back to the PC. For best performance, connect the USB port to the PC on two different USB controllers (regarding latency issues).</w:t>
-      </w:r>
-    </w:p>
-    <w:p>
-      <w:pPr>
-        <w:rPr>
-          <w:lang w:val="en-ZA"/>
-        </w:rPr>
-      </w:pPr>
-    </w:p>
-    <w:p>
-      <w:pPr>
-        <w:rPr>
-          <w:b/>
-          <w:bCs/>
-          <w:lang w:val="en-ZA"/>
-        </w:rPr>
-      </w:pPr>
-      <w:r>
-        <w:rPr>
-          <w:b/>
-          <w:bCs/>
-          <w:lang w:val="en-ZA"/>
-        </w:rPr>
-        <w:lastRenderedPageBreak/>
-        <w:t>Components</w:t>
+      <w:r>
+        <w:rPr>
+          <w:lang w:val="en-ZA"/>
+        </w:rPr>
+        <w:t>That hardware key (USB)</w:t>
       </w:r>
     </w:p>
     <w:p>
@@ -1973,13 +2609,7 @@
         <w:rPr>
           <w:lang w:val="en-ZA"/>
         </w:rPr>
-        <w:t>That hardware key</w:t>
-      </w:r>
-      <w:r>
-        <w:rPr>
-          <w:lang w:val="en-ZA"/>
-        </w:rPr>
-        <w:t xml:space="preserve"> (USB)</w:t>
+        <w:t xml:space="preserve">4 Flex 13 cameras, </w:t>
       </w:r>
     </w:p>
     <w:p>
@@ -1993,11 +2623,19 @@
           <w:lang w:val="en-ZA"/>
         </w:rPr>
       </w:pPr>
-      <w:r>
-        <w:rPr>
-          <w:lang w:val="en-ZA"/>
-        </w:rPr>
-        <w:t xml:space="preserve">4 Flex 13 cameras, </w:t>
+      <w:proofErr w:type="spellStart"/>
+      <w:r>
+        <w:rPr>
+          <w:lang w:val="en-ZA"/>
+        </w:rPr>
+        <w:t>Vicegrips</w:t>
+      </w:r>
+      <w:proofErr w:type="spellEnd"/>
+      <w:r>
+        <w:rPr>
+          <w:lang w:val="en-ZA"/>
+        </w:rPr>
+        <w:t xml:space="preserve"> and rotating stands for the cameras </w:t>
       </w:r>
     </w:p>
     <w:p>
@@ -2011,25 +2649,11 @@
           <w:lang w:val="en-ZA"/>
         </w:rPr>
       </w:pPr>
-      <w:proofErr w:type="spellStart"/>
-      <w:r>
-        <w:rPr>
-          <w:lang w:val="en-ZA"/>
-        </w:rPr>
-        <w:t>Vicegrips</w:t>
-      </w:r>
-      <w:proofErr w:type="spellEnd"/>
-      <w:r>
-        <w:rPr>
-          <w:lang w:val="en-ZA"/>
-        </w:rPr>
-        <w:t xml:space="preserve"> and rotating stands for the cameras</w:t>
-      </w:r>
-      <w:r>
-        <w:rPr>
-          <w:lang w:val="en-ZA"/>
-        </w:rPr>
-        <w:t xml:space="preserve"> </w:t>
+      <w:r>
+        <w:rPr>
+          <w:lang w:val="en-ZA"/>
+        </w:rPr>
+        <w:t>100% stable zones to attach cameras (DVIC: consult the group before attaching to the ceiling)</w:t>
       </w:r>
     </w:p>
     <w:p>
@@ -2047,13 +2671,7 @@
         <w:rPr>
           <w:lang w:val="en-ZA"/>
         </w:rPr>
-        <w:t>100% stable zones to attach</w:t>
-      </w:r>
-      <w:r>
-        <w:rPr>
-          <w:lang w:val="en-ZA"/>
-        </w:rPr>
-        <w:t xml:space="preserve"> cameras (DVIC: consult the group before attaching to the ceiling)</w:t>
+        <w:t xml:space="preserve">USB cables, </w:t>
       </w:r>
     </w:p>
     <w:p>
@@ -2071,7 +2689,51 @@
         <w:rPr>
           <w:lang w:val="en-ZA"/>
         </w:rPr>
-        <w:t xml:space="preserve">USB (cables?), </w:t>
+        <w:t xml:space="preserve">2 </w:t>
+      </w:r>
+      <w:proofErr w:type="spellStart"/>
+      <w:r>
+        <w:rPr>
+          <w:lang w:val="en-ZA"/>
+        </w:rPr>
+        <w:t>Optihub</w:t>
+      </w:r>
+      <w:r>
+        <w:rPr>
+          <w:lang w:val="en-ZA"/>
+        </w:rPr>
+        <w:t>s</w:t>
+      </w:r>
+      <w:proofErr w:type="spellEnd"/>
+      <w:r>
+        <w:rPr>
+          <w:lang w:val="en-ZA"/>
+        </w:rPr>
+        <w:t xml:space="preserve"> </w:t>
+      </w:r>
+      <w:r>
+        <w:rPr>
+          <w:lang w:val="en-ZA"/>
+        </w:rPr>
+        <w:t>(</w:t>
+      </w:r>
+      <w:r>
+        <w:rPr>
+          <w:lang w:val="en-ZA"/>
+        </w:rPr>
+        <w:t>V2</w:t>
+      </w:r>
+      <w:r>
+        <w:rPr>
+          <w:lang w:val="en-ZA"/>
+        </w:rPr>
+        <w:t>)</w:t>
+      </w:r>
+      <w:r>
+        <w:rPr>
+          <w:lang w:val="en-ZA"/>
+        </w:rPr>
+        <w:t xml:space="preserve">, </w:t>
       </w:r>
     </w:p>
     <w:p>
@@ -2089,21 +2751,7 @@
         <w:rPr>
           <w:lang w:val="en-ZA"/>
         </w:rPr>
-        <w:t xml:space="preserve">2 </w:t>
-      </w:r>
-      <w:proofErr w:type="spellStart"/>
-      <w:r>
-        <w:rPr>
-          <w:lang w:val="en-ZA"/>
-        </w:rPr>
-        <w:t>Optihub</w:t>
-      </w:r>
-      <w:proofErr w:type="spellEnd"/>
-      <w:r>
-        <w:rPr>
-          <w:lang w:val="en-ZA"/>
-        </w:rPr>
-        <w:t xml:space="preserve"> V2, </w:t>
+        <w:t xml:space="preserve">2 Data cables, </w:t>
       </w:r>
     </w:p>
     <w:p>
@@ -2121,7 +2769,7 @@
         <w:rPr>
           <w:lang w:val="en-ZA"/>
         </w:rPr>
-        <w:t xml:space="preserve">2 Data cables, </w:t>
+        <w:t>2 USB Extension cords</w:t>
       </w:r>
     </w:p>
     <w:p>
@@ -2139,7 +2787,7 @@
         <w:rPr>
           <w:lang w:val="en-ZA"/>
         </w:rPr>
-        <w:t>2 USB Extension cords</w:t>
+        <w:t>Active calibration wand CWA-500 (DVIC: ask the members concerned)</w:t>
       </w:r>
     </w:p>
     <w:p>
@@ -2157,55 +2805,108 @@
         <w:rPr>
           <w:lang w:val="en-ZA"/>
         </w:rPr>
-        <w:t>Active calibration wand CWA-500 (</w:t>
-      </w:r>
-      <w:r>
-        <w:rPr>
-          <w:lang w:val="en-ZA"/>
-        </w:rPr>
-        <w:t xml:space="preserve">DVIC: </w:t>
-      </w:r>
-      <w:r>
-        <w:rPr>
-          <w:lang w:val="en-ZA"/>
-        </w:rPr>
-        <w:t>ask the members concerned</w:t>
-      </w:r>
-      <w:r>
-        <w:rPr>
-          <w:lang w:val="en-ZA"/>
-        </w:rPr>
-        <w:t>)</w:t>
-      </w:r>
-    </w:p>
-    <w:p>
-      <w:pPr>
-        <w:pStyle w:val="ListParagraph"/>
-        <w:numPr>
-          <w:ilvl w:val="0"/>
-          <w:numId w:val="1"/>
-        </w:numPr>
-        <w:rPr>
-          <w:lang w:val="en-ZA"/>
-        </w:rPr>
-      </w:pPr>
-      <w:r>
-        <w:rPr>
-          <w:lang w:val="en-ZA"/>
-        </w:rPr>
-        <w:t>A minimum of 3 trackers per object (it’s apparently possible to do</w:t>
-      </w:r>
-      <w:r>
-        <w:rPr>
-          <w:lang w:val="en-ZA"/>
-        </w:rPr>
-        <w:t xml:space="preserve"> with</w:t>
-      </w:r>
-      <w:r>
-        <w:rPr>
-          <w:lang w:val="en-ZA"/>
-        </w:rPr>
-        <w:t xml:space="preserve"> less trackers)</w:t>
+        <w:t>A minimum of 3 trackers per object (it’s apparently possible to do with less trackers)</w:t>
+      </w:r>
+    </w:p>
+    <w:p>
+      <w:pPr>
+        <w:rPr>
+          <w:lang w:val="en-ZA"/>
+        </w:rPr>
+      </w:pPr>
+    </w:p>
+    <w:p>
+      <w:pPr>
+        <w:rPr>
+          <w:rStyle w:val="SubtleEmphasis"/>
+          <w:lang w:val="en-ZA"/>
+        </w:rPr>
+      </w:pPr>
+      <w:r>
+        <w:rPr>
+          <w:rStyle w:val="SubtleEmphasis"/>
+          <w:lang w:val="en-ZA"/>
+        </w:rPr>
+        <w:t xml:space="preserve">DVIC Note: Since extension cords are not recognised between camera and </w:t>
+      </w:r>
+      <w:proofErr w:type="spellStart"/>
+      <w:r>
+        <w:rPr>
+          <w:rStyle w:val="SubtleEmphasis"/>
+          <w:lang w:val="en-ZA"/>
+        </w:rPr>
+        <w:t>Optihub</w:t>
+      </w:r>
+      <w:proofErr w:type="spellEnd"/>
+      <w:r>
+        <w:rPr>
+          <w:rStyle w:val="SubtleEmphasis"/>
+          <w:lang w:val="en-ZA"/>
+        </w:rPr>
+        <w:t xml:space="preserve">, larger setups will require two </w:t>
+      </w:r>
+      <w:proofErr w:type="spellStart"/>
+      <w:r>
+        <w:rPr>
+          <w:rStyle w:val="SubtleEmphasis"/>
+          <w:lang w:val="en-ZA"/>
+        </w:rPr>
+        <w:t>Optihubs</w:t>
+      </w:r>
+      <w:proofErr w:type="spellEnd"/>
+      <w:r>
+        <w:rPr>
+          <w:rStyle w:val="SubtleEmphasis"/>
+          <w:lang w:val="en-ZA"/>
+        </w:rPr>
+        <w:t xml:space="preserve">, connected to </w:t>
+      </w:r>
+      <w:proofErr w:type="spellStart"/>
+      <w:r>
+        <w:rPr>
+          <w:rStyle w:val="SubtleEmphasis"/>
+          <w:lang w:val="en-ZA"/>
+        </w:rPr>
+        <w:t>eachother</w:t>
+      </w:r>
+      <w:proofErr w:type="spellEnd"/>
+      <w:r>
+        <w:rPr>
+          <w:rStyle w:val="SubtleEmphasis"/>
+          <w:lang w:val="en-ZA"/>
+        </w:rPr>
+        <w:t xml:space="preserve"> via a master-slave cable (master port: hub in).</w:t>
+      </w:r>
+    </w:p>
+    <w:p>
+      <w:pPr>
+        <w:rPr>
+          <w:rStyle w:val="SubtleEmphasis"/>
+          <w:lang w:val="en-ZA"/>
+        </w:rPr>
+      </w:pPr>
+      <w:r>
+        <w:rPr>
+          <w:rStyle w:val="SubtleEmphasis"/>
+          <w:lang w:val="en-ZA"/>
+        </w:rPr>
+        <w:t xml:space="preserve">DVIC Note 2: With 2 </w:t>
+      </w:r>
+      <w:proofErr w:type="spellStart"/>
+      <w:r>
+        <w:rPr>
+          <w:rStyle w:val="SubtleEmphasis"/>
+          <w:lang w:val="en-ZA"/>
+        </w:rPr>
+        <w:t>Optihubs</w:t>
+      </w:r>
+      <w:proofErr w:type="spellEnd"/>
+      <w:r>
+        <w:rPr>
+          <w:rStyle w:val="SubtleEmphasis"/>
+          <w:lang w:val="en-ZA"/>
+        </w:rPr>
+        <w:t>, 2 Data Cables will feed back to the PC. For best performance, connect the USB port to the PC on two different USB controllers (regarding latency issues).</w:t>
       </w:r>
     </w:p>
     <w:p>
@@ -2229,7 +2930,7 @@
           <w:noProof/>
         </w:rPr>
         <w:drawing>
-          <wp:inline distT="0" distB="0" distL="0" distR="0" wp14:anchorId="61706C3B" wp14:editId="7223BB25">
+          <wp:inline distT="0" distB="0" distL="0" distR="0" wp14:anchorId="535A3397" wp14:editId="467A0092">
             <wp:extent cx="4744528" cy="2278127"/>
             <wp:effectExtent l="0" t="0" r="0" b="8255"/>
             <wp:docPr id="30" name="Picture 30"/>
@@ -2244,7 +2945,7 @@
                     <pic:cNvPicPr/>
                   </pic:nvPicPr>
                   <pic:blipFill>
-                    <a:blip r:embed="rId11"/>
+                    <a:blip r:embed="rId13"/>
                     <a:stretch>
                       <a:fillRect/>
                     </a:stretch>
@@ -2269,32 +2970,31 @@
       <w:pPr>
         <w:jc w:val="center"/>
         <w:rPr>
+          <w:lang w:val="en-ZA"/>
+        </w:rPr>
+      </w:pPr>
+      <w:r>
+        <w:rPr>
           <w:i/>
           <w:iCs/>
           <w:lang w:val="en-ZA"/>
         </w:rPr>
-      </w:pPr>
-      <w:r>
-        <w:rPr>
-          <w:i/>
-          <w:iCs/>
-          <w:lang w:val="en-ZA"/>
-        </w:rPr>
         <w:t>Assembling the cameras</w:t>
       </w:r>
     </w:p>
     <w:p>
       <w:pPr>
-        <w:pStyle w:val="Heading3"/>
-        <w:rPr>
-          <w:lang w:val="en-ZA"/>
-        </w:rPr>
-      </w:pPr>
-      <w:r>
-        <w:rPr>
-          <w:lang w:val="en-ZA"/>
-        </w:rPr>
-        <w:t>Component setup</w:t>
+        <w:pStyle w:val="Heading2"/>
+        <w:rPr>
+          <w:lang w:val="en-ZA"/>
+        </w:rPr>
+      </w:pPr>
+      <w:r>
+        <w:rPr>
+          <w:lang w:val="en-ZA"/>
+        </w:rPr>
+        <w:lastRenderedPageBreak/>
+        <w:t>1. A neat environment</w:t>
       </w:r>
       <w:r>
         <w:rPr>
@@ -2303,47 +3003,248 @@
         <w:br/>
       </w:r>
     </w:p>
-    <w:p>
-      <w:pPr>
-        <w:rPr>
-          <w:lang w:val="en-ZA"/>
-        </w:rPr>
-      </w:pPr>
-      <w:r>
-        <w:rPr>
-          <w:lang w:val="en-ZA"/>
-        </w:rPr>
-        <w:t xml:space="preserve">To avoid doing hundreds of setups like I have, try </w:t>
-      </w:r>
-      <w:proofErr w:type="gramStart"/>
-      <w:r>
-        <w:rPr>
-          <w:lang w:val="en-ZA"/>
-        </w:rPr>
-        <w:t>choose</w:t>
-      </w:r>
-      <w:proofErr w:type="gramEnd"/>
-      <w:r>
-        <w:rPr>
-          <w:lang w:val="en-ZA"/>
-        </w:rPr>
-        <w:t xml:space="preserve"> your space carefully. A </w:t>
-      </w:r>
-      <w:r>
+    <w:tbl>
+      <w:tblPr>
+        <w:tblStyle w:val="TableGrid"/>
+        <w:tblW w:w="0" w:type="auto"/>
+        <w:tblLook w:val="04A0" w:firstRow="1" w:lastRow="0" w:firstColumn="1" w:lastColumn="0" w:noHBand="0" w:noVBand="1"/>
+      </w:tblPr>
+      <w:tblGrid>
+        <w:gridCol w:w="9062"/>
+      </w:tblGrid>
+      <w:tr>
+        <w:tc>
+          <w:tcPr>
+            <w:tcW w:w="9062" w:type="dxa"/>
+          </w:tcPr>
+          <w:p>
+            <w:pPr>
+              <w:pStyle w:val="ListParagraph"/>
+              <w:rPr>
+                <w:lang w:val="en-ZA"/>
+              </w:rPr>
+            </w:pPr>
+          </w:p>
+          <w:p>
+            <w:pPr>
+              <w:pStyle w:val="ListParagraph"/>
+              <w:numPr>
+                <w:ilvl w:val="0"/>
+                <w:numId w:val="14"/>
+              </w:numPr>
+              <w:rPr>
+                <w:b/>
+                <w:bCs/>
+                <w:lang w:val="en-ZA"/>
+              </w:rPr>
+            </w:pPr>
+            <w:r>
+              <w:rPr>
+                <w:b/>
+                <w:bCs/>
+                <w:lang w:val="en-ZA"/>
+              </w:rPr>
+              <w:t>How does our environment affect the final image?</w:t>
+            </w:r>
+          </w:p>
+          <w:p>
+            <w:pPr>
+              <w:pStyle w:val="ListParagraph"/>
+              <w:numPr>
+                <w:ilvl w:val="1"/>
+                <w:numId w:val="14"/>
+              </w:numPr>
+              <w:rPr>
+                <w:b/>
+                <w:bCs/>
+                <w:lang w:val="en-ZA"/>
+              </w:rPr>
+            </w:pPr>
+            <w:r>
+              <w:rPr>
+                <w:b/>
+                <w:bCs/>
+                <w:lang w:val="en-ZA"/>
+              </w:rPr>
+              <w:t>Space management</w:t>
+            </w:r>
+          </w:p>
+          <w:p>
+            <w:pPr>
+              <w:pStyle w:val="ListParagraph"/>
+              <w:numPr>
+                <w:ilvl w:val="1"/>
+                <w:numId w:val="14"/>
+              </w:numPr>
+              <w:rPr>
+                <w:b/>
+                <w:bCs/>
+                <w:lang w:val="en-ZA"/>
+              </w:rPr>
+            </w:pPr>
+            <w:r>
+              <w:rPr>
+                <w:b/>
+                <w:bCs/>
+                <w:lang w:val="en-ZA"/>
+              </w:rPr>
+              <w:t>Camera positioning</w:t>
+            </w:r>
+          </w:p>
+          <w:p>
+            <w:pPr>
+              <w:pStyle w:val="ListParagraph"/>
+              <w:numPr>
+                <w:ilvl w:val="0"/>
+                <w:numId w:val="14"/>
+              </w:numPr>
+              <w:rPr>
+                <w:lang w:val="en-ZA"/>
+              </w:rPr>
+            </w:pPr>
+            <w:r>
+              <w:rPr>
+                <w:lang w:val="en-ZA"/>
+              </w:rPr>
+              <w:t>How is the camera configured for this environment?</w:t>
+            </w:r>
+          </w:p>
+          <w:p>
+            <w:pPr>
+              <w:pStyle w:val="ListParagraph"/>
+              <w:numPr>
+                <w:ilvl w:val="1"/>
+                <w:numId w:val="14"/>
+              </w:numPr>
+              <w:rPr>
+                <w:lang w:val="en-ZA"/>
+              </w:rPr>
+            </w:pPr>
+            <w:r>
+              <w:rPr>
+                <w:lang w:val="en-ZA"/>
+              </w:rPr>
+              <w:t>Image focus</w:t>
+            </w:r>
+          </w:p>
+          <w:p>
+            <w:pPr>
+              <w:pStyle w:val="ListParagraph"/>
+              <w:numPr>
+                <w:ilvl w:val="1"/>
+                <w:numId w:val="14"/>
+              </w:numPr>
+              <w:rPr>
+                <w:lang w:val="en-ZA"/>
+              </w:rPr>
+            </w:pPr>
+            <w:r>
+              <w:rPr>
+                <w:lang w:val="en-ZA"/>
+              </w:rPr>
+              <w:t>Image lighting</w:t>
+            </w:r>
+          </w:p>
+          <w:p>
+            <w:pPr>
+              <w:pStyle w:val="ListParagraph"/>
+              <w:numPr>
+                <w:ilvl w:val="0"/>
+                <w:numId w:val="14"/>
+              </w:numPr>
+              <w:rPr>
+                <w:lang w:val="en-ZA"/>
+              </w:rPr>
+            </w:pPr>
+            <w:r>
+              <w:rPr>
+                <w:lang w:val="en-ZA"/>
+              </w:rPr>
+              <w:t>Is the space reconstructed as it should be?</w:t>
+            </w:r>
+          </w:p>
+          <w:p>
+            <w:pPr>
+              <w:pStyle w:val="ListParagraph"/>
+              <w:numPr>
+                <w:ilvl w:val="0"/>
+                <w:numId w:val="11"/>
+              </w:numPr>
+              <w:rPr>
+                <w:lang w:val="en-ZA"/>
+              </w:rPr>
+            </w:pPr>
+            <w:r>
+              <w:rPr>
+                <w:lang w:val="en-ZA"/>
+              </w:rPr>
+              <w:t xml:space="preserve">The calibration </w:t>
+            </w:r>
+            <w:proofErr w:type="gramStart"/>
+            <w:r>
+              <w:rPr>
+                <w:lang w:val="en-ZA"/>
+              </w:rPr>
+              <w:t>process</w:t>
+            </w:r>
+            <w:proofErr w:type="gramEnd"/>
+            <w:r>
+              <w:rPr>
+                <w:lang w:val="en-ZA"/>
+              </w:rPr>
+              <w:t>.</w:t>
+            </w:r>
+            <w:r>
+              <w:rPr>
+                <w:lang w:val="en-ZA"/>
+              </w:rPr>
+              <w:br/>
+            </w:r>
+          </w:p>
+        </w:tc>
+      </w:tr>
+    </w:tbl>
+    <w:p>
+      <w:pPr>
+        <w:rPr>
+          <w:lang w:val="en-ZA"/>
+        </w:rPr>
+      </w:pPr>
+    </w:p>
+    <w:p>
+      <w:pPr>
         <w:rPr>
           <w:b/>
           <w:bCs/>
           <w:lang w:val="en-ZA"/>
         </w:rPr>
-        <w:t>darker</w:t>
-      </w:r>
+      </w:pPr>
       <w:r>
         <w:rPr>
           <w:b/>
           <w:bCs/>
           <w:lang w:val="en-ZA"/>
         </w:rPr>
-        <w:t xml:space="preserve"> non-reflective</w:t>
+        <w:t>Space management</w:t>
+      </w:r>
+    </w:p>
+    <w:p>
+      <w:pPr>
+        <w:rPr>
+          <w:lang w:val="en-ZA"/>
+        </w:rPr>
+      </w:pPr>
+      <w:r>
+        <w:rPr>
+          <w:lang w:val="en-ZA"/>
+        </w:rPr>
+        <w:t>First, we choose a space that reduces IR light reflections</w:t>
+      </w:r>
+      <w:r>
+        <w:rPr>
+          <w:lang w:val="en-ZA"/>
+        </w:rPr>
+        <w:t xml:space="preserve">. A </w:t>
       </w:r>
       <w:r>
         <w:rPr>
@@ -2351,19 +3252,7 @@
           <w:bCs/>
           <w:lang w:val="en-ZA"/>
         </w:rPr>
-        <w:t xml:space="preserve"> floor</w:t>
-      </w:r>
-      <w:r>
-        <w:rPr>
-          <w:lang w:val="en-ZA"/>
-        </w:rPr>
-        <w:t xml:space="preserve"> </w:t>
-      </w:r>
-      <w:r>
-        <w:rPr>
-          <w:lang w:val="en-ZA"/>
-        </w:rPr>
-        <w:t xml:space="preserve">and a </w:t>
+        <w:t>darker</w:t>
       </w:r>
       <w:r>
         <w:rPr>
@@ -2371,6 +3260,34 @@
           <w:bCs/>
           <w:lang w:val="en-ZA"/>
         </w:rPr>
+        <w:t xml:space="preserve"> non-reflective</w:t>
+      </w:r>
+      <w:r>
+        <w:rPr>
+          <w:b/>
+          <w:bCs/>
+          <w:lang w:val="en-ZA"/>
+        </w:rPr>
+        <w:t xml:space="preserve"> floor</w:t>
+      </w:r>
+      <w:r>
+        <w:rPr>
+          <w:lang w:val="en-ZA"/>
+        </w:rPr>
+        <w:t xml:space="preserve"> </w:t>
+      </w:r>
+      <w:r>
+        <w:rPr>
+          <w:lang w:val="en-ZA"/>
+        </w:rPr>
+        <w:t xml:space="preserve">and a </w:t>
+      </w:r>
+      <w:r>
+        <w:rPr>
+          <w:b/>
+          <w:bCs/>
+          <w:lang w:val="en-ZA"/>
+        </w:rPr>
         <w:t>consistent level of illumination</w:t>
       </w:r>
       <w:r>
@@ -2403,9 +3320,9 @@
           <w:noProof/>
         </w:rPr>
         <w:drawing>
-          <wp:inline distT="0" distB="0" distL="0" distR="0" wp14:anchorId="3E71F343" wp14:editId="05CC9F1C">
-            <wp:extent cx="2848973" cy="2268747"/>
-            <wp:effectExtent l="0" t="0" r="8890" b="0"/>
+          <wp:inline distT="0" distB="0" distL="0" distR="0" wp14:anchorId="3E71F343" wp14:editId="17BB1236">
+            <wp:extent cx="2600696" cy="2071035"/>
+            <wp:effectExtent l="0" t="0" r="0" b="5715"/>
             <wp:docPr id="31" name="Picture 31"/>
             <wp:cNvGraphicFramePr>
               <a:graphicFrameLocks xmlns:a="http://schemas.openxmlformats.org/drawingml/2006/main" noChangeAspect="1"/>
@@ -2418,7 +3335,7 @@
                     <pic:cNvPicPr/>
                   </pic:nvPicPr>
                   <pic:blipFill>
-                    <a:blip r:embed="rId7"/>
+                    <a:blip r:embed="rId10"/>
                     <a:stretch>
                       <a:fillRect/>
                     </a:stretch>
@@ -2426,7 +3343,7 @@
                   <pic:spPr>
                     <a:xfrm>
                       <a:off x="0" y="0"/>
-                      <a:ext cx="2858657" cy="2276459"/>
+                      <a:ext cx="2617841" cy="2084688"/>
                     </a:xfrm>
                     <a:prstGeom prst="rect">
                       <a:avLst/>
@@ -2443,8 +3360,8 @@
           <w:noProof/>
         </w:rPr>
         <w:drawing>
-          <wp:inline distT="0" distB="0" distL="0" distR="0" wp14:anchorId="05C22795" wp14:editId="26A04413">
-            <wp:extent cx="2898630" cy="2009368"/>
+          <wp:inline distT="0" distB="0" distL="0" distR="0" wp14:anchorId="05C22795" wp14:editId="43875196">
+            <wp:extent cx="2671948" cy="1852230"/>
             <wp:effectExtent l="0" t="0" r="0" b="0"/>
             <wp:docPr id="10" name="Picture 10" descr="Example capture area"/>
             <wp:cNvGraphicFramePr>
@@ -2460,7 +3377,7 @@
                     </pic:cNvPicPr>
                   </pic:nvPicPr>
                   <pic:blipFill>
-                    <a:blip r:embed="rId12">
+                    <a:blip r:embed="rId14">
                       <a:extLst>
                         <a:ext uri="{28A0092B-C50C-407E-A947-70E740481C1C}">
                           <a14:useLocalDpi xmlns:a14="http://schemas.microsoft.com/office/drawing/2010/main" val="0"/>
@@ -2475,7 +3392,7 @@
                   <pic:spPr bwMode="auto">
                     <a:xfrm>
                       <a:off x="0" y="0"/>
-                      <a:ext cx="2923196" cy="2026398"/>
+                      <a:ext cx="2707175" cy="1876650"/>
                     </a:xfrm>
                     <a:prstGeom prst="rect">
                       <a:avLst/>
@@ -2502,12 +3419,12 @@
         <w:rPr>
           <w:lang w:val="en-ZA"/>
         </w:rPr>
-        <w:lastRenderedPageBreak/>
-        <w:t>With 4 cameras, the classic configuration is as such.</w:t>
-      </w:r>
-    </w:p>
-    <w:p>
-      <w:pPr>
+        <w:t>I use the camera output to make sure there are no extraneous reflections in the capture area. Toggle the LED options to turn the infrared light on and off. Evidently, the setup should be black without IR, and only the markers should light up with IR.</w:t>
+      </w:r>
+    </w:p>
+    <w:p>
+      <w:pPr>
+        <w:jc w:val="center"/>
         <w:rPr>
           <w:lang w:val="en-ZA"/>
         </w:rPr>
@@ -2515,71 +3432,10 @@
       <w:r>
         <w:rPr>
           <w:noProof/>
+          <w:lang w:val="en-ZA"/>
         </w:rPr>
         <w:drawing>
-          <wp:inline distT="0" distB="0" distL="0" distR="0" wp14:anchorId="02173FD4" wp14:editId="6E61AFCA">
-            <wp:extent cx="5760720" cy="2720340"/>
-            <wp:effectExtent l="0" t="0" r="0" b="0"/>
-            <wp:docPr id="7" name="Picture 7"/>
-            <wp:cNvGraphicFramePr>
-              <a:graphicFrameLocks xmlns:a="http://schemas.openxmlformats.org/drawingml/2006/main" noChangeAspect="1"/>
-            </wp:cNvGraphicFramePr>
-            <a:graphic xmlns:a="http://schemas.openxmlformats.org/drawingml/2006/main">
-              <a:graphicData uri="http://schemas.openxmlformats.org/drawingml/2006/picture">
-                <pic:pic xmlns:pic="http://schemas.openxmlformats.org/drawingml/2006/picture">
-                  <pic:nvPicPr>
-                    <pic:cNvPr id="0" name="Picture 4"/>
-                    <pic:cNvPicPr>
-                      <a:picLocks noChangeAspect="1" noChangeArrowheads="1"/>
-                    </pic:cNvPicPr>
-                  </pic:nvPicPr>
-                  <pic:blipFill>
-                    <a:blip r:embed="rId8" cstate="print">
-                      <a:extLst>
-                        <a:ext uri="{28A0092B-C50C-407E-A947-70E740481C1C}">
-                          <a14:useLocalDpi xmlns:a14="http://schemas.microsoft.com/office/drawing/2010/main" val="0"/>
-                        </a:ext>
-                      </a:extLst>
-                    </a:blip>
-                    <a:srcRect/>
-                    <a:stretch>
-                      <a:fillRect/>
-                    </a:stretch>
-                  </pic:blipFill>
-                  <pic:spPr bwMode="auto">
-                    <a:xfrm>
-                      <a:off x="0" y="0"/>
-                      <a:ext cx="5760720" cy="2720340"/>
-                    </a:xfrm>
-                    <a:prstGeom prst="rect">
-                      <a:avLst/>
-                    </a:prstGeom>
-                    <a:noFill/>
-                    <a:ln>
-                      <a:noFill/>
-                    </a:ln>
-                  </pic:spPr>
-                </pic:pic>
-              </a:graphicData>
-            </a:graphic>
-          </wp:inline>
-        </w:drawing>
-      </w:r>
-    </w:p>
-    <w:p>
-      <w:pPr>
-        <w:jc w:val="center"/>
-        <w:rPr>
-          <w:lang w:val="en-ZA"/>
-        </w:rPr>
-      </w:pPr>
-      <w:r>
-        <w:rPr>
-          <w:noProof/>
-          <w:lang w:val="en-ZA"/>
-        </w:rPr>
-        <w:drawing>
-          <wp:inline distT="0" distB="0" distL="0" distR="0" wp14:anchorId="10FDAED7" wp14:editId="6F291F1B">
+          <wp:inline distT="0" distB="0" distL="0" distR="0" wp14:anchorId="06F501A1" wp14:editId="004C4007">
             <wp:extent cx="2343993" cy="2146634"/>
             <wp:effectExtent l="0" t="0" r="0" b="6350"/>
             <wp:docPr id="26" name="Picture 26"/>
@@ -2596,7 +3452,7 @@
                     </pic:cNvPicPr>
                   </pic:nvPicPr>
                   <pic:blipFill rotWithShape="1">
-                    <a:blip r:embed="rId13">
+                    <a:blip r:embed="rId15">
                       <a:extLst>
                         <a:ext uri="{28A0092B-C50C-407E-A947-70E740481C1C}">
                           <a14:useLocalDpi xmlns:a14="http://schemas.microsoft.com/office/drawing/2010/main" val="0"/>
@@ -2636,7 +3492,7 @@
           <w:lang w:val="en-ZA"/>
         </w:rPr>
         <w:drawing>
-          <wp:inline distT="0" distB="0" distL="0" distR="0" wp14:anchorId="179B4712" wp14:editId="3B02458C">
+          <wp:inline distT="0" distB="0" distL="0" distR="0" wp14:anchorId="08410B69" wp14:editId="425F7DD5">
             <wp:extent cx="2349740" cy="2147614"/>
             <wp:effectExtent l="0" t="0" r="0" b="5080"/>
             <wp:docPr id="27" name="Picture 27"/>
@@ -2653,7 +3509,7 @@
                     </pic:cNvPicPr>
                   </pic:nvPicPr>
                   <pic:blipFill rotWithShape="1">
-                    <a:blip r:embed="rId13">
+                    <a:blip r:embed="rId15">
                       <a:extLst>
                         <a:ext uri="{28A0092B-C50C-407E-A947-70E740481C1C}">
                           <a14:useLocalDpi xmlns:a14="http://schemas.microsoft.com/office/drawing/2010/main" val="0"/>
@@ -2709,6 +3565,553 @@
     <w:p>
       <w:pPr>
         <w:rPr>
+          <w:b/>
+          <w:bCs/>
+          <w:lang w:val="en-ZA"/>
+        </w:rPr>
+      </w:pPr>
+      <w:r>
+        <w:rPr>
+          <w:b/>
+          <w:bCs/>
+          <w:lang w:val="en-ZA"/>
+        </w:rPr>
+        <w:lastRenderedPageBreak/>
+        <w:t>View overlap</w:t>
+      </w:r>
+    </w:p>
+    <w:p>
+      <w:pPr>
+        <w:rPr>
+          <w:lang w:val="en-ZA"/>
+        </w:rPr>
+      </w:pPr>
+      <w:r>
+        <w:rPr>
+          <w:lang w:val="en-ZA"/>
+        </w:rPr>
+        <w:t xml:space="preserve">The usable portion of the </w:t>
+      </w:r>
+      <w:proofErr w:type="spellStart"/>
+      <w:r>
+        <w:rPr>
+          <w:lang w:val="en-ZA"/>
+        </w:rPr>
+        <w:t>Optitrack</w:t>
+      </w:r>
+      <w:proofErr w:type="spellEnd"/>
+      <w:r>
+        <w:rPr>
+          <w:lang w:val="en-ZA"/>
+        </w:rPr>
+        <w:t xml:space="preserve"> system is the overlap between the camera views. By default, </w:t>
+      </w:r>
+      <w:proofErr w:type="spellStart"/>
+      <w:r>
+        <w:rPr>
+          <w:lang w:val="en-ZA"/>
+        </w:rPr>
+        <w:t>Optitrack</w:t>
+      </w:r>
+      <w:proofErr w:type="spellEnd"/>
+      <w:r>
+        <w:rPr>
+          <w:lang w:val="en-ZA"/>
+        </w:rPr>
+        <w:t xml:space="preserve"> is configured such that a </w:t>
+      </w:r>
+      <w:r>
+        <w:rPr>
+          <w:b/>
+          <w:bCs/>
+          <w:lang w:val="en-ZA"/>
+        </w:rPr>
+        <w:t xml:space="preserve">view overlap </w:t>
+      </w:r>
+      <w:r>
+        <w:rPr>
+          <w:lang w:val="en-ZA"/>
+        </w:rPr>
+        <w:t>is usable with 3 cameras.</w:t>
+      </w:r>
+    </w:p>
+    <w:p>
+      <w:pPr>
+        <w:rPr>
+          <w:lang w:val="en-ZA"/>
+        </w:rPr>
+      </w:pPr>
+    </w:p>
+    <w:p>
+      <w:pPr>
+        <w:jc w:val="center"/>
+        <w:rPr>
+          <w:b/>
+          <w:bCs/>
+          <w:lang w:val="en-ZA"/>
+        </w:rPr>
+      </w:pPr>
+      <w:r>
+        <w:rPr>
+          <w:noProof/>
+        </w:rPr>
+        <w:drawing>
+          <wp:inline distT="0" distB="0" distL="0" distR="0" wp14:anchorId="10B330EE" wp14:editId="1E4058E7">
+            <wp:extent cx="5106389" cy="3013624"/>
+            <wp:effectExtent l="0" t="0" r="0" b="0"/>
+            <wp:docPr id="3" name="Picture 3" descr="Figure 1 from Affective human pose classification from optical motion  capture | Semantic Scholar"/>
+            <wp:cNvGraphicFramePr>
+              <a:graphicFrameLocks xmlns:a="http://schemas.openxmlformats.org/drawingml/2006/main" noChangeAspect="1"/>
+            </wp:cNvGraphicFramePr>
+            <a:graphic xmlns:a="http://schemas.openxmlformats.org/drawingml/2006/main">
+              <a:graphicData uri="http://schemas.openxmlformats.org/drawingml/2006/picture">
+                <pic:pic xmlns:pic="http://schemas.openxmlformats.org/drawingml/2006/picture">
+                  <pic:nvPicPr>
+                    <pic:cNvPr id="0" name="Picture 1" descr="Figure 1 from Affective human pose classification from optical motion  capture | Semantic Scholar"/>
+                    <pic:cNvPicPr>
+                      <a:picLocks noChangeAspect="1" noChangeArrowheads="1"/>
+                    </pic:cNvPicPr>
+                  </pic:nvPicPr>
+                  <pic:blipFill>
+                    <a:blip r:embed="rId16">
+                      <a:extLst>
+                        <a:ext uri="{28A0092B-C50C-407E-A947-70E740481C1C}">
+                          <a14:useLocalDpi xmlns:a14="http://schemas.microsoft.com/office/drawing/2010/main" val="0"/>
+                        </a:ext>
+                      </a:extLst>
+                    </a:blip>
+                    <a:srcRect/>
+                    <a:stretch>
+                      <a:fillRect/>
+                    </a:stretch>
+                  </pic:blipFill>
+                  <pic:spPr bwMode="auto">
+                    <a:xfrm>
+                      <a:off x="0" y="0"/>
+                      <a:ext cx="5141240" cy="3034192"/>
+                    </a:xfrm>
+                    <a:prstGeom prst="rect">
+                      <a:avLst/>
+                    </a:prstGeom>
+                    <a:noFill/>
+                    <a:ln>
+                      <a:noFill/>
+                    </a:ln>
+                  </pic:spPr>
+                </pic:pic>
+              </a:graphicData>
+            </a:graphic>
+          </wp:inline>
+        </w:drawing>
+      </w:r>
+    </w:p>
+    <w:p>
+      <w:pPr>
+        <w:rPr>
+          <w:lang w:val="en-ZA"/>
+        </w:rPr>
+      </w:pPr>
+      <w:r>
+        <w:rPr>
+          <w:lang w:val="en-ZA"/>
+        </w:rPr>
+        <w:t>And once again, with less cameras:</w:t>
+      </w:r>
+    </w:p>
+    <w:p>
+      <w:pPr>
+        <w:rPr>
+          <w:lang w:val="en-ZA"/>
+        </w:rPr>
+      </w:pPr>
+    </w:p>
+    <w:p>
+      <w:pPr>
+        <w:rPr>
+          <w:i/>
+          <w:iCs/>
+          <w:lang w:val="en-ZA"/>
+        </w:rPr>
+      </w:pPr>
+      <w:r>
+        <w:rPr>
+          <w:noProof/>
+        </w:rPr>
+        <w:drawing>
+          <wp:inline distT="0" distB="0" distL="0" distR="0" wp14:anchorId="43093956" wp14:editId="58337583">
+            <wp:extent cx="5760720" cy="2720340"/>
+            <wp:effectExtent l="0" t="0" r="0" b="0"/>
+            <wp:docPr id="7" name="Picture 7"/>
+            <wp:cNvGraphicFramePr>
+              <a:graphicFrameLocks xmlns:a="http://schemas.openxmlformats.org/drawingml/2006/main" noChangeAspect="1"/>
+            </wp:cNvGraphicFramePr>
+            <a:graphic xmlns:a="http://schemas.openxmlformats.org/drawingml/2006/main">
+              <a:graphicData uri="http://schemas.openxmlformats.org/drawingml/2006/picture">
+                <pic:pic xmlns:pic="http://schemas.openxmlformats.org/drawingml/2006/picture">
+                  <pic:nvPicPr>
+                    <pic:cNvPr id="0" name="Picture 4"/>
+                    <pic:cNvPicPr>
+                      <a:picLocks noChangeAspect="1" noChangeArrowheads="1"/>
+                    </pic:cNvPicPr>
+                  </pic:nvPicPr>
+                  <pic:blipFill>
+                    <a:blip r:embed="rId17" cstate="print">
+                      <a:extLst>
+                        <a:ext uri="{28A0092B-C50C-407E-A947-70E740481C1C}">
+                          <a14:useLocalDpi xmlns:a14="http://schemas.microsoft.com/office/drawing/2010/main" val="0"/>
+                        </a:ext>
+                      </a:extLst>
+                    </a:blip>
+                    <a:srcRect/>
+                    <a:stretch>
+                      <a:fillRect/>
+                    </a:stretch>
+                  </pic:blipFill>
+                  <pic:spPr bwMode="auto">
+                    <a:xfrm>
+                      <a:off x="0" y="0"/>
+                      <a:ext cx="5760720" cy="2720340"/>
+                    </a:xfrm>
+                    <a:prstGeom prst="rect">
+                      <a:avLst/>
+                    </a:prstGeom>
+                    <a:noFill/>
+                    <a:ln>
+                      <a:noFill/>
+                    </a:ln>
+                  </pic:spPr>
+                </pic:pic>
+              </a:graphicData>
+            </a:graphic>
+          </wp:inline>
+        </w:drawing>
+      </w:r>
+    </w:p>
+    <w:p>
+      <w:pPr>
+        <w:jc w:val="center"/>
+        <w:rPr>
+          <w:i/>
+          <w:iCs/>
+          <w:lang w:val="en-ZA"/>
+        </w:rPr>
+      </w:pPr>
+    </w:p>
+    <w:p>
+      <w:pPr>
+        <w:jc w:val="center"/>
+        <w:rPr>
+          <w:i/>
+          <w:iCs/>
+          <w:lang w:val="en-ZA"/>
+        </w:rPr>
+      </w:pPr>
+    </w:p>
+    <w:p>
+      <w:pPr>
+        <w:jc w:val="center"/>
+        <w:rPr>
+          <w:i/>
+          <w:iCs/>
+          <w:lang w:val="en-ZA"/>
+        </w:rPr>
+      </w:pPr>
+    </w:p>
+    <w:p>
+      <w:pPr>
+        <w:jc w:val="center"/>
+        <w:rPr>
+          <w:i/>
+          <w:iCs/>
+          <w:lang w:val="en-ZA"/>
+        </w:rPr>
+      </w:pPr>
+    </w:p>
+    <w:p>
+      <w:pPr>
+        <w:jc w:val="center"/>
+        <w:rPr>
+          <w:i/>
+          <w:iCs/>
+          <w:lang w:val="en-ZA"/>
+        </w:rPr>
+      </w:pPr>
+    </w:p>
+    <w:p>
+      <w:pPr>
+        <w:pStyle w:val="Heading2"/>
+        <w:rPr>
+          <w:lang w:val="en-ZA"/>
+        </w:rPr>
+      </w:pPr>
+      <w:r>
+        <w:rPr>
+          <w:lang w:val="en-ZA"/>
+        </w:rPr>
+        <w:lastRenderedPageBreak/>
+        <w:t>2. A camera configuration</w:t>
+      </w:r>
+    </w:p>
+    <w:p>
+      <w:pPr>
+        <w:rPr>
+          <w:lang w:val="en-ZA"/>
+        </w:rPr>
+      </w:pPr>
+    </w:p>
+    <w:tbl>
+      <w:tblPr>
+        <w:tblStyle w:val="TableGrid"/>
+        <w:tblW w:w="0" w:type="auto"/>
+        <w:tblLook w:val="04A0" w:firstRow="1" w:lastRow="0" w:firstColumn="1" w:lastColumn="0" w:noHBand="0" w:noVBand="1"/>
+      </w:tblPr>
+      <w:tblGrid>
+        <w:gridCol w:w="9062"/>
+      </w:tblGrid>
+      <w:tr>
+        <w:tc>
+          <w:tcPr>
+            <w:tcW w:w="9062" w:type="dxa"/>
+          </w:tcPr>
+          <w:p>
+            <w:pPr>
+              <w:pStyle w:val="ListParagraph"/>
+              <w:rPr>
+                <w:lang w:val="en-ZA"/>
+              </w:rPr>
+            </w:pPr>
+          </w:p>
+          <w:p>
+            <w:pPr>
+              <w:pStyle w:val="ListParagraph"/>
+              <w:numPr>
+                <w:ilvl w:val="0"/>
+                <w:numId w:val="13"/>
+              </w:numPr>
+              <w:rPr>
+                <w:lang w:val="en-ZA"/>
+              </w:rPr>
+            </w:pPr>
+            <w:r>
+              <w:rPr>
+                <w:lang w:val="en-ZA"/>
+              </w:rPr>
+              <w:t>How does our environment affect the final image?</w:t>
+            </w:r>
+          </w:p>
+          <w:p>
+            <w:pPr>
+              <w:pStyle w:val="ListParagraph"/>
+              <w:numPr>
+                <w:ilvl w:val="1"/>
+                <w:numId w:val="13"/>
+              </w:numPr>
+              <w:rPr>
+                <w:lang w:val="en-ZA"/>
+              </w:rPr>
+            </w:pPr>
+            <w:r>
+              <w:rPr>
+                <w:lang w:val="en-ZA"/>
+              </w:rPr>
+              <w:t>Space management</w:t>
+            </w:r>
+          </w:p>
+          <w:p>
+            <w:pPr>
+              <w:pStyle w:val="ListParagraph"/>
+              <w:numPr>
+                <w:ilvl w:val="1"/>
+                <w:numId w:val="13"/>
+              </w:numPr>
+              <w:rPr>
+                <w:lang w:val="en-ZA"/>
+              </w:rPr>
+            </w:pPr>
+            <w:r>
+              <w:rPr>
+                <w:lang w:val="en-ZA"/>
+              </w:rPr>
+              <w:t>Camera positioning</w:t>
+            </w:r>
+          </w:p>
+          <w:p>
+            <w:pPr>
+              <w:pStyle w:val="ListParagraph"/>
+              <w:numPr>
+                <w:ilvl w:val="0"/>
+                <w:numId w:val="13"/>
+              </w:numPr>
+              <w:rPr>
+                <w:b/>
+                <w:bCs/>
+                <w:lang w:val="en-ZA"/>
+              </w:rPr>
+            </w:pPr>
+            <w:r>
+              <w:rPr>
+                <w:b/>
+                <w:bCs/>
+                <w:lang w:val="en-ZA"/>
+              </w:rPr>
+              <w:t>How is the camera configured for this environment?</w:t>
+            </w:r>
+          </w:p>
+          <w:p>
+            <w:pPr>
+              <w:pStyle w:val="ListParagraph"/>
+              <w:numPr>
+                <w:ilvl w:val="1"/>
+                <w:numId w:val="13"/>
+              </w:numPr>
+              <w:rPr>
+                <w:b/>
+                <w:bCs/>
+                <w:lang w:val="en-ZA"/>
+              </w:rPr>
+            </w:pPr>
+            <w:r>
+              <w:rPr>
+                <w:b/>
+                <w:bCs/>
+                <w:lang w:val="en-ZA"/>
+              </w:rPr>
+              <w:t>Image focus</w:t>
+            </w:r>
+          </w:p>
+          <w:p>
+            <w:pPr>
+              <w:pStyle w:val="ListParagraph"/>
+              <w:numPr>
+                <w:ilvl w:val="1"/>
+                <w:numId w:val="13"/>
+              </w:numPr>
+              <w:rPr>
+                <w:b/>
+                <w:bCs/>
+                <w:lang w:val="en-ZA"/>
+              </w:rPr>
+            </w:pPr>
+            <w:r>
+              <w:rPr>
+                <w:b/>
+                <w:bCs/>
+                <w:lang w:val="en-ZA"/>
+              </w:rPr>
+              <w:t>Image lighting</w:t>
+            </w:r>
+          </w:p>
+          <w:p>
+            <w:pPr>
+              <w:pStyle w:val="ListParagraph"/>
+              <w:numPr>
+                <w:ilvl w:val="0"/>
+                <w:numId w:val="13"/>
+              </w:numPr>
+              <w:rPr>
+                <w:lang w:val="en-ZA"/>
+              </w:rPr>
+            </w:pPr>
+            <w:r>
+              <w:rPr>
+                <w:lang w:val="en-ZA"/>
+              </w:rPr>
+              <w:t>Is the space reconstructed as it should be?</w:t>
+            </w:r>
+          </w:p>
+          <w:p>
+            <w:pPr>
+              <w:pStyle w:val="ListParagraph"/>
+              <w:numPr>
+                <w:ilvl w:val="0"/>
+                <w:numId w:val="11"/>
+              </w:numPr>
+              <w:rPr>
+                <w:lang w:val="en-ZA"/>
+              </w:rPr>
+            </w:pPr>
+            <w:r>
+              <w:rPr>
+                <w:lang w:val="en-ZA"/>
+              </w:rPr>
+              <w:t xml:space="preserve">The calibration </w:t>
+            </w:r>
+            <w:proofErr w:type="gramStart"/>
+            <w:r>
+              <w:rPr>
+                <w:lang w:val="en-ZA"/>
+              </w:rPr>
+              <w:t>process</w:t>
+            </w:r>
+            <w:proofErr w:type="gramEnd"/>
+            <w:r>
+              <w:rPr>
+                <w:lang w:val="en-ZA"/>
+              </w:rPr>
+              <w:t>.</w:t>
+            </w:r>
+            <w:r>
+              <w:rPr>
+                <w:lang w:val="en-ZA"/>
+              </w:rPr>
+              <w:br/>
+            </w:r>
+          </w:p>
+        </w:tc>
+      </w:tr>
+    </w:tbl>
+    <w:p>
+      <w:pPr>
+        <w:jc w:val="center"/>
+        <w:rPr>
+          <w:i/>
+          <w:iCs/>
+          <w:lang w:val="en-ZA"/>
+        </w:rPr>
+      </w:pPr>
+    </w:p>
+    <w:p>
+      <w:pPr>
+        <w:rPr>
+          <w:i/>
+          <w:iCs/>
+          <w:lang w:val="en-ZA"/>
+        </w:rPr>
+      </w:pPr>
+      <w:r>
+        <w:rPr>
+          <w:b/>
+          <w:bCs/>
+          <w:noProof/>
+          <w:lang w:val="en-ZA"/>
+        </w:rPr>
+        <w:t>Camera positioning and aiming</w:t>
+      </w:r>
+      <w:r>
+        <w:rPr>
+          <w:noProof/>
+          <w:lang w:val="en-ZA"/>
+        </w:rPr>
+        <w:t xml:space="preserve"> : </w:t>
+      </w:r>
+      <w:r>
+        <w:rPr>
+          <w:noProof/>
+          <w:lang w:val="en-ZA"/>
+        </w:rPr>
+        <w:t>markers can be positioned on the ground for highly precise positioning. However, in most cases, this is not necessary</w:t>
+      </w:r>
+      <w:r>
+        <w:rPr>
+          <w:noProof/>
+          <w:lang w:val="en-ZA"/>
+        </w:rPr>
+        <w:t>, and this cannot be done to calibrate in altitude. Instead, I use a drone stick with markers to aim the cameras.</w:t>
+      </w:r>
+    </w:p>
+    <w:p>
+      <w:pPr>
+        <w:rPr>
           <w:lang w:val="en-ZA"/>
         </w:rPr>
       </w:pPr>
@@ -2735,7 +4138,7 @@
                     </pic:cNvPicPr>
                   </pic:nvPicPr>
                   <pic:blipFill>
-                    <a:blip r:embed="rId14" cstate="print">
+                    <a:blip r:embed="rId18" cstate="print">
                       <a:extLst>
                         <a:ext uri="{28A0092B-C50C-407E-A947-70E740481C1C}">
                           <a14:useLocalDpi xmlns:a14="http://schemas.microsoft.com/office/drawing/2010/main" val="0"/>
@@ -2787,79 +4190,299 @@
     </w:p>
     <w:p>
       <w:pPr>
-        <w:pStyle w:val="Heading3"/>
-        <w:rPr>
-          <w:lang w:val="en-ZA"/>
-        </w:rPr>
-      </w:pPr>
-      <w:r>
-        <w:rPr>
-          <w:lang w:val="en-ZA"/>
+        <w:rPr>
+          <w:lang w:val="en-ZA"/>
+        </w:rPr>
+      </w:pPr>
+    </w:p>
+    <w:p>
+      <w:pPr>
+        <w:rPr>
+          <w:lang w:val="en-ZA"/>
+        </w:rPr>
+      </w:pPr>
+      <w:r>
+        <w:rPr>
+          <w:lang w:val="en-ZA"/>
+        </w:rPr>
+        <w:t>Bad camera configurations might blur the markers (poor lens focus) or contrast them poorly (poor exposure/threshold limit). This will end up affecting the calibration algorithm as it will compute the centroid of each marker badly, as seen below. For lens focus, you will need to open the camera’s front casing and adjust focus directly while comparing to live output on Motive.</w:t>
+      </w:r>
+    </w:p>
+    <w:p>
+      <w:pPr>
+        <w:rPr>
+          <w:i/>
+          <w:iCs/>
+          <w:lang w:val="en-ZA"/>
+        </w:rPr>
+      </w:pPr>
+    </w:p>
+    <w:p>
+      <w:pPr>
+        <w:rPr>
+          <w:lang w:val="en-ZA"/>
+        </w:rPr>
+      </w:pPr>
+    </w:p>
+    <w:p>
+      <w:pPr>
+        <w:jc w:val="center"/>
+        <w:rPr>
+          <w:i/>
+          <w:iCs/>
+          <w:lang w:val="en-ZA"/>
+        </w:rPr>
+      </w:pPr>
+      <w:r>
+        <w:rPr>
+          <w:noProof/>
         </w:rPr>
         <w:lastRenderedPageBreak/>
-        <w:t>What to look out for in a calibration</w:t>
-      </w:r>
-    </w:p>
-    <w:p>
-      <w:pPr>
-        <w:rPr>
-          <w:lang w:val="en-ZA"/>
-        </w:rPr>
-      </w:pPr>
-      <w:r>
-        <w:rPr>
-          <w:lang w:val="en-ZA"/>
-        </w:rPr>
-        <w:t xml:space="preserve">An “excellent” or “exceptional” calibration, as OT labels them, will have submillimetre accuracy to localize the position of trackers. This becomes desired when the OT system is affected by high latency. This occurs in high speed applications (e.g. racing drone) but more importantly applications with multiple bodies (e.g. drone swarming), or on a PC running other applications (e.g. </w:t>
-      </w:r>
-      <w:proofErr w:type="spellStart"/>
-      <w:r>
-        <w:rPr>
-          <w:lang w:val="en-ZA"/>
-        </w:rPr>
-        <w:t>wifi</w:t>
-      </w:r>
-      <w:proofErr w:type="spellEnd"/>
-      <w:r>
-        <w:rPr>
-          <w:lang w:val="en-ZA"/>
-        </w:rPr>
-        <w:t xml:space="preserve"> signal intensity for drone control might slow down PC processes).</w:t>
-      </w:r>
-    </w:p>
-    <w:p>
-      <w:pPr>
-        <w:rPr>
-          <w:lang w:val="en-ZA"/>
-        </w:rPr>
-      </w:pPr>
-      <w:r>
-        <w:rPr>
-          <w:lang w:val="en-ZA"/>
-        </w:rPr>
-        <w:t xml:space="preserve">Now that a case has been made for calibration quality, to </w:t>
-      </w:r>
-      <w:proofErr w:type="gramStart"/>
-      <w:r>
-        <w:rPr>
-          <w:lang w:val="en-ZA"/>
-        </w:rPr>
-        <w:t>actually improve</w:t>
-      </w:r>
-      <w:proofErr w:type="gramEnd"/>
-      <w:r>
-        <w:rPr>
-          <w:lang w:val="en-ZA"/>
-        </w:rPr>
-        <w:t xml:space="preserve"> a calibration, we need to inspect the main problem areas during calibration:</w:t>
-      </w:r>
-    </w:p>
-    <w:p>
-      <w:pPr>
-        <w:pStyle w:val="ListParagraph"/>
+        <w:drawing>
+          <wp:inline distT="0" distB="0" distL="0" distR="0" wp14:anchorId="618AF38F" wp14:editId="2AAE90C7">
+            <wp:extent cx="4475741" cy="2423867"/>
+            <wp:effectExtent l="0" t="0" r="1270" b="0"/>
+            <wp:docPr id="32" name="Picture 32"/>
+            <wp:cNvGraphicFramePr>
+              <a:graphicFrameLocks xmlns:a="http://schemas.openxmlformats.org/drawingml/2006/main" noChangeAspect="1"/>
+            </wp:cNvGraphicFramePr>
+            <a:graphic xmlns:a="http://schemas.openxmlformats.org/drawingml/2006/main">
+              <a:graphicData uri="http://schemas.openxmlformats.org/drawingml/2006/picture">
+                <pic:pic xmlns:pic="http://schemas.openxmlformats.org/drawingml/2006/picture">
+                  <pic:nvPicPr>
+                    <pic:cNvPr id="1" name=""/>
+                    <pic:cNvPicPr/>
+                  </pic:nvPicPr>
+                  <pic:blipFill>
+                    <a:blip r:embed="rId19"/>
+                    <a:stretch>
+                      <a:fillRect/>
+                    </a:stretch>
+                  </pic:blipFill>
+                  <pic:spPr>
+                    <a:xfrm>
+                      <a:off x="0" y="0"/>
+                      <a:ext cx="4499880" cy="2436940"/>
+                    </a:xfrm>
+                    <a:prstGeom prst="rect">
+                      <a:avLst/>
+                    </a:prstGeom>
+                  </pic:spPr>
+                </pic:pic>
+              </a:graphicData>
+            </a:graphic>
+          </wp:inline>
+        </w:drawing>
+      </w:r>
+    </w:p>
+    <w:p>
+      <w:pPr>
+        <w:jc w:val="center"/>
+        <w:rPr>
+          <w:i/>
+          <w:iCs/>
+          <w:lang w:val="en-ZA"/>
+        </w:rPr>
+      </w:pPr>
+      <w:r>
+        <w:rPr>
+          <w:i/>
+          <w:iCs/>
+          <w:lang w:val="en-ZA"/>
+        </w:rPr>
+        <w:t>Removing the camera cover for lens refocusing</w:t>
+      </w:r>
+    </w:p>
+    <w:p>
+      <w:pPr>
+        <w:rPr>
+          <w:rStyle w:val="SubtleEmphasis"/>
+          <w:lang w:val="en-ZA"/>
+        </w:rPr>
+      </w:pPr>
+      <w:r>
+        <w:rPr>
+          <w:rStyle w:val="SubtleEmphasis"/>
+          <w:lang w:val="en-ZA"/>
+        </w:rPr>
+        <w:t>DVIC Note: the casing is fit very tightly, so be careful, these are $999 cameras. Ask for help from those who have focused the lens before.</w:t>
+      </w:r>
+    </w:p>
+    <w:p>
+      <w:pPr>
+        <w:rPr>
+          <w:rStyle w:val="SubtleEmphasis"/>
+          <w:lang w:val="en-ZA"/>
+        </w:rPr>
+      </w:pPr>
+      <w:r>
+        <w:rPr>
+          <w:rStyle w:val="SubtleEmphasis"/>
+          <w:lang w:val="en-ZA"/>
+        </w:rPr>
+        <w:t>DVIC Note 2: removing the casing also means there is no LED illumination of the markers. You might want to use a second camera to illuminate the markers.</w:t>
+      </w:r>
+    </w:p>
+    <w:p>
+      <w:pPr>
+        <w:rPr>
+          <w:lang w:val="en-ZA"/>
+        </w:rPr>
+      </w:pPr>
+      <w:r>
+        <w:rPr>
+          <w:lang w:val="en-ZA"/>
+        </w:rPr>
+        <w:t>Exposure and threshold values can be configured afterwards via Motive</w:t>
+      </w:r>
+      <w:r>
+        <w:rPr>
+          <w:lang w:val="en-ZA"/>
+        </w:rPr>
+        <w:t xml:space="preserve"> in the Camera pane.</w:t>
+      </w:r>
+    </w:p>
+    <w:p>
+      <w:pPr>
+        <w:jc w:val="center"/>
+        <w:rPr>
+          <w:lang w:val="en-ZA"/>
+        </w:rPr>
+      </w:pPr>
+      <w:r>
+        <w:rPr>
+          <w:noProof/>
+          <w:lang w:val="en-ZA"/>
+        </w:rPr>
+        <w:drawing>
+          <wp:inline distT="0" distB="0" distL="0" distR="0" wp14:anchorId="2C79080D" wp14:editId="3A369E15">
+            <wp:extent cx="2349740" cy="2147614"/>
+            <wp:effectExtent l="0" t="0" r="0" b="5080"/>
+            <wp:docPr id="6" name="Picture 6"/>
+            <wp:cNvGraphicFramePr>
+              <a:graphicFrameLocks xmlns:a="http://schemas.openxmlformats.org/drawingml/2006/main" noChangeAspect="1"/>
+            </wp:cNvGraphicFramePr>
+            <a:graphic xmlns:a="http://schemas.openxmlformats.org/drawingml/2006/main">
+              <a:graphicData uri="http://schemas.openxmlformats.org/drawingml/2006/picture">
+                <pic:pic xmlns:pic="http://schemas.openxmlformats.org/drawingml/2006/picture">
+                  <pic:nvPicPr>
+                    <pic:cNvPr id="0" name="Picture 30"/>
+                    <pic:cNvPicPr>
+                      <a:picLocks noChangeAspect="1" noChangeArrowheads="1"/>
+                    </pic:cNvPicPr>
+                  </pic:nvPicPr>
+                  <pic:blipFill rotWithShape="1">
+                    <a:blip r:embed="rId15">
+                      <a:extLst>
+                        <a:ext uri="{28A0092B-C50C-407E-A947-70E740481C1C}">
+                          <a14:useLocalDpi xmlns:a14="http://schemas.microsoft.com/office/drawing/2010/main" val="0"/>
+                        </a:ext>
+                      </a:extLst>
+                    </a:blip>
+                    <a:srcRect l="74173" t="11307" r="8662" b="58650"/>
+                    <a:stretch/>
+                  </pic:blipFill>
+                  <pic:spPr bwMode="auto">
+                    <a:xfrm>
+                      <a:off x="0" y="0"/>
+                      <a:ext cx="2375359" cy="2171029"/>
+                    </a:xfrm>
+                    <a:prstGeom prst="rect">
+                      <a:avLst/>
+                    </a:prstGeom>
+                    <a:noFill/>
+                    <a:ln>
+                      <a:noFill/>
+                    </a:ln>
+                    <a:extLst>
+                      <a:ext uri="{53640926-AAD7-44D8-BBD7-CCE9431645EC}">
+                        <a14:shadowObscured xmlns:a14="http://schemas.microsoft.com/office/drawing/2010/main"/>
+                      </a:ext>
+                    </a:extLst>
+                  </pic:spPr>
+                </pic:pic>
+              </a:graphicData>
+            </a:graphic>
+          </wp:inline>
+        </w:drawing>
+      </w:r>
+    </w:p>
+    <w:p>
+      <w:pPr>
+        <w:jc w:val="center"/>
+        <w:rPr>
+          <w:i/>
+          <w:iCs/>
+          <w:lang w:val="en-ZA"/>
+        </w:rPr>
+      </w:pPr>
+    </w:p>
+    <w:p>
+      <w:pPr>
+        <w:jc w:val="center"/>
+        <w:rPr>
+          <w:i/>
+          <w:iCs/>
+          <w:lang w:val="en-ZA"/>
+        </w:rPr>
+      </w:pPr>
+    </w:p>
+    <w:p>
+      <w:pPr>
+        <w:pStyle w:val="Heading2"/>
+        <w:rPr>
+          <w:lang w:val="en-ZA"/>
+        </w:rPr>
+      </w:pPr>
+    </w:p>
+    <w:p>
+      <w:pPr>
+        <w:rPr>
+          <w:lang w:val="en-ZA"/>
+        </w:rPr>
+      </w:pPr>
+    </w:p>
+    <w:p>
+      <w:pPr>
+        <w:rPr>
+          <w:lang w:val="en-ZA"/>
+        </w:rPr>
+      </w:pPr>
+    </w:p>
+    <w:p>
+      <w:pPr>
+        <w:rPr>
+          <w:lang w:val="en-ZA"/>
+        </w:rPr>
+      </w:pPr>
+    </w:p>
+    <w:p>
+      <w:pPr>
+        <w:rPr>
+          <w:lang w:val="en-ZA"/>
+        </w:rPr>
+      </w:pPr>
+    </w:p>
+    <w:p>
+      <w:pPr>
+        <w:rPr>
+          <w:lang w:val="en-ZA"/>
+        </w:rPr>
+      </w:pPr>
+    </w:p>
+    <w:p>
+      <w:pPr>
+        <w:rPr>
+          <w:lang w:val="en-ZA"/>
+        </w:rPr>
+      </w:pPr>
+    </w:p>
+    <w:p>
+      <w:pPr>
+        <w:pStyle w:val="Heading2"/>
         <w:numPr>
           <w:ilvl w:val="0"/>
-          <w:numId w:val="3"/>
+          <w:numId w:val="6"/>
         </w:numPr>
         <w:rPr>
           <w:lang w:val="en-ZA"/>
@@ -2869,49 +4492,447 @@
         <w:rPr>
           <w:lang w:val="en-ZA"/>
         </w:rPr>
-        <w:t xml:space="preserve">Space management for best results </w:t>
-      </w:r>
-    </w:p>
-    <w:p>
-      <w:pPr>
-        <w:pStyle w:val="ListParagraph"/>
-        <w:numPr>
-          <w:ilvl w:val="0"/>
-          <w:numId w:val="3"/>
-        </w:numPr>
-        <w:rPr>
-          <w:lang w:val="en-ZA"/>
-        </w:rPr>
-      </w:pPr>
-      <w:r>
-        <w:rPr>
-          <w:lang w:val="en-ZA"/>
-        </w:rPr>
-        <w:t>Making sure all cameras are properly configured at a certain range</w:t>
-      </w:r>
-    </w:p>
-    <w:p>
-      <w:pPr>
-        <w:pStyle w:val="ListParagraph"/>
-        <w:numPr>
-          <w:ilvl w:val="0"/>
-          <w:numId w:val="3"/>
-        </w:numPr>
-        <w:rPr>
-          <w:lang w:val="en-ZA"/>
-        </w:rPr>
-      </w:pPr>
-      <w:r>
-        <w:rPr>
-          <w:lang w:val="en-ZA"/>
-        </w:rPr>
-        <w:t xml:space="preserve">The </w:t>
+        <w:lastRenderedPageBreak/>
+        <w:t>A</w:t>
+      </w:r>
+      <w:r>
+        <w:rPr>
+          <w:lang w:val="en-ZA"/>
+        </w:rPr>
+        <w:t xml:space="preserve"> first-hand calibration of the capture area.</w:t>
+      </w:r>
+    </w:p>
+    <w:p>
+      <w:pPr>
+        <w:rPr>
+          <w:lang w:val="en-ZA"/>
+        </w:rPr>
+      </w:pPr>
+      <w:r>
+        <w:rPr>
+          <w:lang w:val="en-ZA"/>
+        </w:rPr>
+        <w:br/>
+      </w:r>
+      <w:r>
+        <w:rPr>
+          <w:lang w:val="en-ZA"/>
+        </w:rPr>
+        <w:t xml:space="preserve">With the system set up, tracker data is sampled through a process called calibration. Calibration essentially is about computing the relative positions of the cameras. </w:t>
+      </w:r>
+    </w:p>
+    <w:p>
+      <w:pPr>
+        <w:pStyle w:val="Heading2"/>
+        <w:rPr>
+          <w:lang w:val="en-ZA"/>
+        </w:rPr>
+      </w:pPr>
+    </w:p>
+    <w:tbl>
+      <w:tblPr>
+        <w:tblStyle w:val="TableGrid"/>
+        <w:tblW w:w="0" w:type="auto"/>
+        <w:tblLook w:val="04A0" w:firstRow="1" w:lastRow="0" w:firstColumn="1" w:lastColumn="0" w:noHBand="0" w:noVBand="1"/>
+      </w:tblPr>
+      <w:tblGrid>
+        <w:gridCol w:w="9062"/>
+      </w:tblGrid>
+      <w:tr>
+        <w:tc>
+          <w:tcPr>
+            <w:tcW w:w="9062" w:type="dxa"/>
+          </w:tcPr>
+          <w:p>
+            <w:pPr>
+              <w:pStyle w:val="ListParagraph"/>
+              <w:rPr>
+                <w:lang w:val="en-ZA"/>
+              </w:rPr>
+            </w:pPr>
+          </w:p>
+          <w:p>
+            <w:pPr>
+              <w:pStyle w:val="ListParagraph"/>
+              <w:numPr>
+                <w:ilvl w:val="0"/>
+                <w:numId w:val="12"/>
+              </w:numPr>
+              <w:rPr>
+                <w:lang w:val="en-ZA"/>
+              </w:rPr>
+            </w:pPr>
+            <w:r>
+              <w:rPr>
+                <w:lang w:val="en-ZA"/>
+              </w:rPr>
+              <w:t>How does our environment affect the final image?</w:t>
+            </w:r>
+          </w:p>
+          <w:p>
+            <w:pPr>
+              <w:pStyle w:val="ListParagraph"/>
+              <w:numPr>
+                <w:ilvl w:val="1"/>
+                <w:numId w:val="12"/>
+              </w:numPr>
+              <w:rPr>
+                <w:lang w:val="en-ZA"/>
+              </w:rPr>
+            </w:pPr>
+            <w:r>
+              <w:rPr>
+                <w:lang w:val="en-ZA"/>
+              </w:rPr>
+              <w:t>Space management</w:t>
+            </w:r>
+          </w:p>
+          <w:p>
+            <w:pPr>
+              <w:pStyle w:val="ListParagraph"/>
+              <w:numPr>
+                <w:ilvl w:val="1"/>
+                <w:numId w:val="12"/>
+              </w:numPr>
+              <w:rPr>
+                <w:lang w:val="en-ZA"/>
+              </w:rPr>
+            </w:pPr>
+            <w:r>
+              <w:rPr>
+                <w:lang w:val="en-ZA"/>
+              </w:rPr>
+              <w:t>Camera positioning</w:t>
+            </w:r>
+          </w:p>
+          <w:p>
+            <w:pPr>
+              <w:pStyle w:val="ListParagraph"/>
+              <w:numPr>
+                <w:ilvl w:val="0"/>
+                <w:numId w:val="12"/>
+              </w:numPr>
+              <w:rPr>
+                <w:lang w:val="en-ZA"/>
+              </w:rPr>
+            </w:pPr>
+            <w:r>
+              <w:rPr>
+                <w:lang w:val="en-ZA"/>
+              </w:rPr>
+              <w:t>How is the camera configured for this environment?</w:t>
+            </w:r>
+          </w:p>
+          <w:p>
+            <w:pPr>
+              <w:pStyle w:val="ListParagraph"/>
+              <w:numPr>
+                <w:ilvl w:val="1"/>
+                <w:numId w:val="12"/>
+              </w:numPr>
+              <w:rPr>
+                <w:lang w:val="en-ZA"/>
+              </w:rPr>
+            </w:pPr>
+            <w:r>
+              <w:rPr>
+                <w:lang w:val="en-ZA"/>
+              </w:rPr>
+              <w:t>Image focus</w:t>
+            </w:r>
+          </w:p>
+          <w:p>
+            <w:pPr>
+              <w:pStyle w:val="ListParagraph"/>
+              <w:numPr>
+                <w:ilvl w:val="1"/>
+                <w:numId w:val="12"/>
+              </w:numPr>
+              <w:rPr>
+                <w:lang w:val="en-ZA"/>
+              </w:rPr>
+            </w:pPr>
+            <w:r>
+              <w:rPr>
+                <w:lang w:val="en-ZA"/>
+              </w:rPr>
+              <w:t>Image lighting</w:t>
+            </w:r>
+          </w:p>
+          <w:p>
+            <w:pPr>
+              <w:pStyle w:val="ListParagraph"/>
+              <w:numPr>
+                <w:ilvl w:val="0"/>
+                <w:numId w:val="12"/>
+              </w:numPr>
+              <w:rPr>
+                <w:b/>
+                <w:bCs/>
+                <w:lang w:val="en-ZA"/>
+              </w:rPr>
+            </w:pPr>
+            <w:r>
+              <w:rPr>
+                <w:b/>
+                <w:bCs/>
+                <w:lang w:val="en-ZA"/>
+              </w:rPr>
+              <w:t>Is the space reconstructed as it should be?</w:t>
+            </w:r>
+          </w:p>
+          <w:p>
+            <w:pPr>
+              <w:pStyle w:val="ListParagraph"/>
+              <w:numPr>
+                <w:ilvl w:val="0"/>
+                <w:numId w:val="11"/>
+              </w:numPr>
+              <w:rPr>
+                <w:lang w:val="en-ZA"/>
+              </w:rPr>
+            </w:pPr>
+            <w:r>
+              <w:rPr>
+                <w:b/>
+                <w:bCs/>
+                <w:lang w:val="en-ZA"/>
+              </w:rPr>
+              <w:t xml:space="preserve">The calibration </w:t>
+            </w:r>
+            <w:proofErr w:type="gramStart"/>
+            <w:r>
+              <w:rPr>
+                <w:b/>
+                <w:bCs/>
+                <w:lang w:val="en-ZA"/>
+              </w:rPr>
+              <w:t>process</w:t>
+            </w:r>
+            <w:proofErr w:type="gramEnd"/>
+            <w:r>
+              <w:rPr>
+                <w:b/>
+                <w:bCs/>
+                <w:lang w:val="en-ZA"/>
+              </w:rPr>
+              <w:t>.</w:t>
+            </w:r>
+            <w:r>
+              <w:rPr>
+                <w:lang w:val="en-ZA"/>
+              </w:rPr>
+              <w:br/>
+            </w:r>
+          </w:p>
+        </w:tc>
+      </w:tr>
+    </w:tbl>
+    <w:p>
+      <w:pPr>
+        <w:rPr>
+          <w:lang w:val="en-ZA"/>
+        </w:rPr>
+      </w:pPr>
+    </w:p>
+    <w:p>
+      <w:pPr>
+        <w:pStyle w:val="Heading3"/>
+        <w:rPr>
+          <w:lang w:val="en-ZA"/>
+        </w:rPr>
+      </w:pPr>
+      <w:r>
+        <w:rPr>
+          <w:lang w:val="en-ZA"/>
+        </w:rPr>
+        <w:t>What to look out for in a calibration</w:t>
+      </w:r>
+    </w:p>
+    <w:p>
+      <w:pPr>
+        <w:rPr>
+          <w:lang w:val="en-ZA"/>
+        </w:rPr>
+      </w:pPr>
+    </w:p>
+    <w:p>
+      <w:pPr>
+        <w:rPr>
+          <w:lang w:val="en-ZA"/>
+        </w:rPr>
+      </w:pPr>
+      <w:r>
+        <w:rPr>
+          <w:lang w:val="en-ZA"/>
+        </w:rPr>
+        <w:t xml:space="preserve">An “excellent” or “exceptional” calibration, as OT labels them, will have submillimetre accuracy to localize the position of trackers. This becomes desired when the OT system is affected by high latency. This occurs in high speed applications (e.g. racing drone) but more importantly applications with multiple bodies (e.g. drone swarming), or on a PC running other applications (e.g. </w:t>
       </w:r>
       <w:proofErr w:type="spellStart"/>
       <w:r>
         <w:rPr>
           <w:lang w:val="en-ZA"/>
         </w:rPr>
+        <w:t>wifi</w:t>
+      </w:r>
+      <w:proofErr w:type="spellEnd"/>
+      <w:r>
+        <w:rPr>
+          <w:lang w:val="en-ZA"/>
+        </w:rPr>
+        <w:t xml:space="preserve"> signal intensity for drone control might slow down PC processes).</w:t>
+      </w:r>
+    </w:p>
+    <w:p>
+      <w:pPr>
+        <w:rPr>
+          <w:lang w:val="en-ZA"/>
+        </w:rPr>
+      </w:pPr>
+      <w:r>
+        <w:rPr>
+          <w:noProof/>
+          <w:lang w:val="en-ZA"/>
+        </w:rPr>
+        <w:drawing>
+          <wp:inline distT="0" distB="0" distL="0" distR="0" wp14:anchorId="7C062EFF" wp14:editId="022990B7">
+            <wp:extent cx="5995910" cy="3491346"/>
+            <wp:effectExtent l="0" t="0" r="5080" b="0"/>
+            <wp:docPr id="35" name="Picture 35"/>
+            <wp:cNvGraphicFramePr>
+              <a:graphicFrameLocks xmlns:a="http://schemas.openxmlformats.org/drawingml/2006/main" noChangeAspect="1"/>
+            </wp:cNvGraphicFramePr>
+            <a:graphic xmlns:a="http://schemas.openxmlformats.org/drawingml/2006/main">
+              <a:graphicData uri="http://schemas.openxmlformats.org/drawingml/2006/picture">
+                <pic:pic xmlns:pic="http://schemas.openxmlformats.org/drawingml/2006/picture">
+                  <pic:nvPicPr>
+                    <pic:cNvPr id="0" name="Picture 33"/>
+                    <pic:cNvPicPr>
+                      <a:picLocks noChangeAspect="1" noChangeArrowheads="1"/>
+                    </pic:cNvPicPr>
+                  </pic:nvPicPr>
+                  <pic:blipFill rotWithShape="1">
+                    <a:blip r:embed="rId20" cstate="print">
+                      <a:extLst>
+                        <a:ext uri="{28A0092B-C50C-407E-A947-70E740481C1C}">
+                          <a14:useLocalDpi xmlns:a14="http://schemas.microsoft.com/office/drawing/2010/main" val="0"/>
+                        </a:ext>
+                      </a:extLst>
+                    </a:blip>
+                    <a:srcRect l="7913" r="7817" b="4589"/>
+                    <a:stretch/>
+                  </pic:blipFill>
+                  <pic:spPr bwMode="auto">
+                    <a:xfrm>
+                      <a:off x="0" y="0"/>
+                      <a:ext cx="6024702" cy="3508111"/>
+                    </a:xfrm>
+                    <a:prstGeom prst="rect">
+                      <a:avLst/>
+                    </a:prstGeom>
+                    <a:noFill/>
+                    <a:ln>
+                      <a:noFill/>
+                    </a:ln>
+                    <a:extLst>
+                      <a:ext uri="{53640926-AAD7-44D8-BBD7-CCE9431645EC}">
+                        <a14:shadowObscured xmlns:a14="http://schemas.microsoft.com/office/drawing/2010/main"/>
+                      </a:ext>
+                    </a:extLst>
+                  </pic:spPr>
+                </pic:pic>
+              </a:graphicData>
+            </a:graphic>
+          </wp:inline>
+        </w:drawing>
+      </w:r>
+    </w:p>
+    <w:p>
+      <w:pPr>
+        <w:rPr>
+          <w:b/>
+          <w:bCs/>
+          <w:lang w:val="en-ZA"/>
+        </w:rPr>
+      </w:pPr>
+      <w:r>
+        <w:rPr>
+          <w:b/>
+          <w:bCs/>
+          <w:lang w:val="en-ZA"/>
+        </w:rPr>
+        <w:t>More information on these criteria are available in the changelog article.</w:t>
+      </w:r>
+    </w:p>
+    <w:p>
+      <w:pPr>
+        <w:rPr>
+          <w:b/>
+          <w:bCs/>
+          <w:lang w:val="en-ZA"/>
+        </w:rPr>
+      </w:pPr>
+    </w:p>
+    <w:p>
+      <w:pPr>
+        <w:rPr>
+          <w:b/>
+          <w:bCs/>
+          <w:lang w:val="en-ZA"/>
+        </w:rPr>
+      </w:pPr>
+      <w:proofErr w:type="spellStart"/>
+      <w:r>
+        <w:rPr>
+          <w:b/>
+          <w:bCs/>
+          <w:lang w:val="en-ZA"/>
+        </w:rPr>
+        <w:lastRenderedPageBreak/>
+        <w:t>Wanding</w:t>
+      </w:r>
+      <w:proofErr w:type="spellEnd"/>
+    </w:p>
+    <w:p>
+      <w:pPr>
+        <w:rPr>
+          <w:b/>
+          <w:bCs/>
+          <w:lang w:val="en-ZA"/>
+        </w:rPr>
+      </w:pPr>
+    </w:p>
+    <w:p>
+      <w:pPr>
+        <w:rPr>
+          <w:lang w:val="en-ZA"/>
+        </w:rPr>
+      </w:pPr>
+      <w:r>
+        <w:rPr>
+          <w:lang w:val="en-ZA"/>
+        </w:rPr>
+        <w:t xml:space="preserve">At its simplest, the data samples are collected by waving a 3-marker stick </w:t>
+      </w:r>
+      <w:proofErr w:type="gramStart"/>
+      <w:r>
+        <w:rPr>
+          <w:lang w:val="en-ZA"/>
+        </w:rPr>
+        <w:t>all across</w:t>
+      </w:r>
+      <w:proofErr w:type="gramEnd"/>
+      <w:r>
+        <w:rPr>
+          <w:lang w:val="en-ZA"/>
+        </w:rPr>
+        <w:t xml:space="preserve"> the motion capture arena. There are two types of wands: active calibration wands output IR light, while passive wands have reflective markers. Beyond that, the mechanical design of the wand reveals all potential hiccups through the </w:t>
+      </w:r>
+      <w:proofErr w:type="spellStart"/>
+      <w:r>
+        <w:rPr>
+          <w:lang w:val="en-ZA"/>
+        </w:rPr>
         <w:t>wanding</w:t>
       </w:r>
       <w:proofErr w:type="spellEnd"/>
@@ -2919,93 +4940,6 @@
         <w:rPr>
           <w:lang w:val="en-ZA"/>
         </w:rPr>
-        <w:t xml:space="preserve"> process during calibration</w:t>
-      </w:r>
-    </w:p>
-    <w:p>
-      <w:pPr>
-        <w:pStyle w:val="ListParagraph"/>
-        <w:numPr>
-          <w:ilvl w:val="0"/>
-          <w:numId w:val="3"/>
-        </w:numPr>
-        <w:rPr>
-          <w:lang w:val="en-ZA"/>
-        </w:rPr>
-      </w:pPr>
-      <w:r>
-        <w:rPr>
-          <w:lang w:val="en-ZA"/>
-        </w:rPr>
-        <w:t>An introduction to postprocessing</w:t>
-      </w:r>
-    </w:p>
-    <w:p>
-      <w:pPr>
-        <w:pStyle w:val="Heading3"/>
-        <w:rPr>
-          <w:lang w:val="en-ZA"/>
-        </w:rPr>
-      </w:pPr>
-      <w:proofErr w:type="spellStart"/>
-      <w:r>
-        <w:rPr>
-          <w:lang w:val="en-ZA"/>
-        </w:rPr>
-        <w:t>Wanding</w:t>
-      </w:r>
-      <w:proofErr w:type="spellEnd"/>
-      <w:r>
-        <w:rPr>
-          <w:lang w:val="en-ZA"/>
-        </w:rPr>
-        <w:t>: data collection</w:t>
-      </w:r>
-      <w:r>
-        <w:rPr>
-          <w:lang w:val="en-ZA"/>
-        </w:rPr>
-        <w:br/>
-      </w:r>
-    </w:p>
-    <w:p>
-      <w:pPr>
-        <w:rPr>
-          <w:lang w:val="en-ZA"/>
-        </w:rPr>
-      </w:pPr>
-      <w:r>
-        <w:rPr>
-          <w:lang w:val="en-ZA"/>
-        </w:rPr>
-        <w:t xml:space="preserve">At its simplest, the data samples are collected by waving a 3-marker stick </w:t>
-      </w:r>
-      <w:proofErr w:type="gramStart"/>
-      <w:r>
-        <w:rPr>
-          <w:lang w:val="en-ZA"/>
-        </w:rPr>
-        <w:t>all across</w:t>
-      </w:r>
-      <w:proofErr w:type="gramEnd"/>
-      <w:r>
-        <w:rPr>
-          <w:lang w:val="en-ZA"/>
-        </w:rPr>
-        <w:t xml:space="preserve"> the motion capture arena. There are two types of wands: active calibration wands output IR light, while passive wands have reflective markers. Beyond that, the mechanical design of the wand reveals all potential hiccups through the </w:t>
-      </w:r>
-      <w:proofErr w:type="spellStart"/>
-      <w:r>
-        <w:rPr>
-          <w:lang w:val="en-ZA"/>
-        </w:rPr>
-        <w:t>wanding</w:t>
-      </w:r>
-      <w:proofErr w:type="spellEnd"/>
-      <w:r>
-        <w:rPr>
-          <w:lang w:val="en-ZA"/>
-        </w:rPr>
         <w:t xml:space="preserve"> process.</w:t>
       </w:r>
     </w:p>
@@ -3022,13 +4956,13 @@
           <w:lang w:val="en-ZA"/>
         </w:rPr>
         <w:drawing>
-          <wp:anchor distT="0" distB="0" distL="114300" distR="114300" simplePos="0" relativeHeight="251659264" behindDoc="1" locked="0" layoutInCell="1" allowOverlap="1" wp14:anchorId="6E79E673" wp14:editId="04575DD5">
+          <wp:anchor distT="0" distB="0" distL="114300" distR="114300" simplePos="0" relativeHeight="251659264" behindDoc="1" locked="0" layoutInCell="1" allowOverlap="1" wp14:anchorId="6E79E673" wp14:editId="33DCC2E6">
             <wp:simplePos x="0" y="0"/>
             <wp:positionH relativeFrom="column">
-              <wp:posOffset>2904490</wp:posOffset>
+              <wp:posOffset>3011178</wp:posOffset>
             </wp:positionH>
             <wp:positionV relativeFrom="paragraph">
-              <wp:posOffset>16934</wp:posOffset>
+              <wp:posOffset>4585</wp:posOffset>
             </wp:positionV>
             <wp:extent cx="3113405" cy="4146550"/>
             <wp:effectExtent l="0" t="0" r="0" b="6350"/>
@@ -3055,7 +4989,7 @@
                     </pic:cNvPicPr>
                   </pic:nvPicPr>
                   <pic:blipFill>
-                    <a:blip r:embed="rId15" cstate="print">
+                    <a:blip r:embed="rId21" cstate="print">
                       <a:extLst>
                         <a:ext uri="{28A0092B-C50C-407E-A947-70E740481C1C}">
                           <a14:useLocalDpi xmlns:a14="http://schemas.microsoft.com/office/drawing/2010/main" val="0"/>
@@ -3149,8 +5083,15 @@
         <w:rPr>
           <w:lang w:val="en-ZA"/>
         </w:rPr>
-        <w:t>To activate the wand, assemble it carefully and insert the provided battery. Select the Calibration Wand model CW-500 (the passive version of our CWA-500) and turn off LED illumination on the cameras as such. This greatly reduces the chance of reflection. The desired result is as such.</w:t>
-      </w:r>
+        <w:t xml:space="preserve">To activate the wand, assemble it carefully and insert the provided battery. Select the Calibration Wand model CW-500 (the passive version of our CWA-500) and turn off LED illumination on the cameras as such. This greatly reduces the chance of reflection. </w:t>
+      </w:r>
+    </w:p>
+    <w:p>
+      <w:pPr>
+        <w:rPr>
+          <w:lang w:val="en-ZA"/>
+        </w:rPr>
+      </w:pPr>
     </w:p>
     <w:p>
       <w:pPr>
@@ -3159,17 +5100,163 @@
           <w:lang w:val="en-ZA"/>
         </w:rPr>
       </w:pPr>
+    </w:p>
+    <w:p>
+      <w:pPr>
+        <w:rPr>
+          <w:lang w:val="en-ZA"/>
+        </w:rPr>
+      </w:pPr>
+    </w:p>
+    <w:p>
+      <w:pPr>
+        <w:rPr>
+          <w:lang w:val="en-ZA"/>
+        </w:rPr>
+      </w:pPr>
+    </w:p>
+    <w:p>
+      <w:pPr>
+        <w:rPr>
+          <w:lang w:val="en-ZA"/>
+        </w:rPr>
+      </w:pPr>
+    </w:p>
+    <w:p>
+      <w:pPr>
+        <w:rPr>
+          <w:lang w:val="en-ZA"/>
+        </w:rPr>
+      </w:pPr>
+    </w:p>
+    <w:p>
+      <w:pPr>
+        <w:rPr>
+          <w:lang w:val="en-ZA"/>
+        </w:rPr>
+      </w:pPr>
+    </w:p>
+    <w:p>
+      <w:pPr>
+        <w:rPr>
+          <w:lang w:val="en-ZA"/>
+        </w:rPr>
+      </w:pPr>
+    </w:p>
+    <w:p>
+      <w:pPr>
+        <w:rPr>
+          <w:lang w:val="en-ZA"/>
+        </w:rPr>
+      </w:pPr>
+    </w:p>
+    <w:p>
+      <w:pPr>
+        <w:rPr>
+          <w:lang w:val="en-ZA"/>
+        </w:rPr>
+      </w:pPr>
+    </w:p>
+    <w:p>
+      <w:pPr>
+        <w:rPr>
+          <w:lang w:val="en-ZA"/>
+        </w:rPr>
+      </w:pPr>
+    </w:p>
+    <w:p>
+      <w:pPr>
+        <w:rPr>
+          <w:lang w:val="en-ZA"/>
+        </w:rPr>
+      </w:pPr>
+    </w:p>
+    <w:p>
+      <w:pPr>
+        <w:rPr>
+          <w:lang w:val="en-ZA"/>
+        </w:rPr>
+      </w:pPr>
+    </w:p>
+    <w:p>
+      <w:pPr>
+        <w:rPr>
+          <w:lang w:val="en-ZA"/>
+        </w:rPr>
+      </w:pPr>
+    </w:p>
+    <w:p>
+      <w:pPr>
+        <w:rPr>
+          <w:lang w:val="en-ZA"/>
+        </w:rPr>
+      </w:pPr>
+    </w:p>
+    <w:p>
+      <w:pPr>
+        <w:rPr>
+          <w:lang w:val="en-ZA"/>
+        </w:rPr>
+      </w:pPr>
+    </w:p>
+    <w:p>
+      <w:pPr>
+        <w:rPr>
+          <w:b/>
+          <w:bCs/>
+          <w:lang w:val="en-ZA"/>
+        </w:rPr>
+      </w:pPr>
+      <w:r>
+        <w:rPr>
+          <w:b/>
+          <w:bCs/>
+          <w:lang w:val="en-ZA"/>
+        </w:rPr>
+        <w:lastRenderedPageBreak/>
+        <w:t>Axis overlay</w:t>
+      </w:r>
+    </w:p>
+    <w:p>
+      <w:pPr>
+        <w:rPr>
+          <w:lang w:val="en-ZA"/>
+        </w:rPr>
+      </w:pPr>
+      <w:r>
+        <w:rPr>
+          <w:lang w:val="en-ZA"/>
+        </w:rPr>
+        <w:t>Using the calibration square:</w:t>
+      </w:r>
+      <w:r>
+        <w:rPr>
+          <w:lang w:val="en-ZA"/>
+        </w:rPr>
+        <w:t xml:space="preserve"> place it in the capture area, </w:t>
+      </w:r>
+      <w:r>
+        <w:rPr>
+          <w:lang w:val="en-ZA"/>
+        </w:rPr>
+        <w:t>make sure the camera LEDs are all on, and select it in the Reconstruction pane. Then, on Motive, choose the calibration square option.</w:t>
+      </w:r>
+    </w:p>
+    <w:p>
+      <w:pPr>
+        <w:rPr>
+          <w:lang w:val="en-ZA"/>
+        </w:rPr>
+      </w:pPr>
       <w:r>
         <w:rPr>
           <w:noProof/>
-          <w:lang w:val="en-ZA"/>
-        </w:rPr>
-        <w:lastRenderedPageBreak/>
+        </w:rPr>
         <w:drawing>
-          <wp:inline distT="0" distB="0" distL="0" distR="0" wp14:anchorId="673B2795" wp14:editId="636A6ED8">
-            <wp:extent cx="4071584" cy="2093983"/>
-            <wp:effectExtent l="0" t="0" r="5715" b="1905"/>
-            <wp:docPr id="35" name="Picture 35"/>
+          <wp:inline distT="0" distB="0" distL="0" distR="0" wp14:anchorId="30B1AE67" wp14:editId="05AEB1FA">
+            <wp:extent cx="5760720" cy="2848610"/>
+            <wp:effectExtent l="0" t="0" r="0" b="8890"/>
+            <wp:docPr id="13" name="Picture 13"/>
             <wp:cNvGraphicFramePr>
               <a:graphicFrameLocks xmlns:a="http://schemas.openxmlformats.org/drawingml/2006/main" noChangeAspect="1"/>
             </wp:cNvGraphicFramePr>
@@ -3177,36 +5264,23 @@
               <a:graphicData uri="http://schemas.openxmlformats.org/drawingml/2006/picture">
                 <pic:pic xmlns:pic="http://schemas.openxmlformats.org/drawingml/2006/picture">
                   <pic:nvPicPr>
-                    <pic:cNvPr id="0" name="Picture 33"/>
-                    <pic:cNvPicPr>
-                      <a:picLocks noChangeAspect="1" noChangeArrowheads="1"/>
-                    </pic:cNvPicPr>
+                    <pic:cNvPr id="1" name=""/>
+                    <pic:cNvPicPr/>
                   </pic:nvPicPr>
                   <pic:blipFill>
-                    <a:blip r:embed="rId16" cstate="print">
-                      <a:extLst>
-                        <a:ext uri="{28A0092B-C50C-407E-A947-70E740481C1C}">
-                          <a14:useLocalDpi xmlns:a14="http://schemas.microsoft.com/office/drawing/2010/main" val="0"/>
-                        </a:ext>
-                      </a:extLst>
-                    </a:blip>
-                    <a:srcRect/>
+                    <a:blip r:embed="rId22"/>
                     <a:stretch>
                       <a:fillRect/>
                     </a:stretch>
                   </pic:blipFill>
-                  <pic:spPr bwMode="auto">
+                  <pic:spPr>
                     <a:xfrm>
                       <a:off x="0" y="0"/>
-                      <a:ext cx="4074351" cy="2095406"/>
+                      <a:ext cx="5760720" cy="2848610"/>
                     </a:xfrm>
                     <a:prstGeom prst="rect">
                       <a:avLst/>
                     </a:prstGeom>
-                    <a:noFill/>
-                    <a:ln>
-                      <a:noFill/>
-                    </a:ln>
                   </pic:spPr>
                 </pic:pic>
               </a:graphicData>
@@ -3225,303 +5299,129 @@
         <w:rPr>
           <w:lang w:val="en-ZA"/>
         </w:rPr>
-        <w:t>It is possible to go a step further and edit a take for better calibration. Badly positioned markers can be removed from the sample data.</w:t>
-      </w:r>
-    </w:p>
-    <w:p>
-      <w:pPr>
-        <w:rPr>
-          <w:lang w:val="en-ZA"/>
-        </w:rPr>
-      </w:pPr>
-      <w:r>
-        <w:rPr>
-          <w:lang w:val="en-ZA"/>
-        </w:rPr>
-        <w:t>Finally, calibrations degrade over time. It can be as simple as a slipping camera, or a sudden vibration reaching the camera. But as the system heats up, the lens themselves are affected by thermal deformation. The simplest solution to this is to calibrate after the system has heated up (it is advised to wait about an hour). Temperature fluctuations and other environment conditions can have an effect. Feel free to re-calibrate regularly, and alternatively to have cameras calibrate during a recording (</w:t>
+        <w:t xml:space="preserve">A </w:t>
       </w:r>
       <w:r>
         <w:rPr>
           <w:b/>
           <w:bCs/>
-          <w:i/>
-          <w:iCs/>
-          <w:lang w:val="en-ZA"/>
-        </w:rPr>
-        <w:t>see more</w:t>
-      </w:r>
-      <w:r>
-        <w:rPr>
-          <w:lang w:val="en-ZA"/>
-        </w:rPr>
-        <w:t>).</w:t>
-      </w:r>
-    </w:p>
-    <w:p>
-      <w:pPr>
-        <w:rPr>
-          <w:lang w:val="en-ZA"/>
-        </w:rPr>
-      </w:pPr>
-    </w:p>
-    <w:p>
-      <w:pPr>
-        <w:rPr>
-          <w:lang w:val="en-ZA"/>
-        </w:rPr>
-      </w:pPr>
-    </w:p>
-    <w:p>
-      <w:pPr>
-        <w:rPr>
-          <w:lang w:val="en-ZA"/>
-        </w:rPr>
-      </w:pPr>
-    </w:p>
-    <w:p>
-      <w:pPr>
-        <w:pStyle w:val="Heading3"/>
-        <w:rPr>
-          <w:lang w:val="en-ZA"/>
-        </w:rPr>
-      </w:pPr>
-      <w:r>
-        <w:rPr>
-          <w:lang w:val="en-ZA"/>
-        </w:rPr>
-        <w:t xml:space="preserve">The rigid body </w:t>
-      </w:r>
-      <w:proofErr w:type="gramStart"/>
-      <w:r>
-        <w:rPr>
-          <w:lang w:val="en-ZA"/>
-        </w:rPr>
-        <w:t>function</w:t>
-      </w:r>
-      <w:proofErr w:type="gramEnd"/>
-    </w:p>
-    <w:p>
-      <w:pPr>
-        <w:rPr>
-          <w:lang w:val="en-ZA"/>
-        </w:rPr>
-      </w:pPr>
-      <w:r>
-        <w:rPr>
-          <w:lang w:val="en-ZA"/>
-        </w:rPr>
-        <w:t xml:space="preserve">This can be defined directly from the Perspective View as such. </w:t>
-      </w:r>
-    </w:p>
-    <w:p>
-      <w:pPr>
-        <w:rPr>
-          <w:lang w:val="en-ZA"/>
-        </w:rPr>
-      </w:pPr>
-      <w:r>
-        <w:rPr>
-          <w:noProof/>
-          <w:lang w:val="en-ZA"/>
-        </w:rPr>
-        <w:drawing>
-          <wp:inline distT="0" distB="0" distL="0" distR="0" wp14:anchorId="0AD81448" wp14:editId="1E8ED08C">
-            <wp:extent cx="5762625" cy="2695575"/>
-            <wp:effectExtent l="0" t="0" r="9525" b="9525"/>
-            <wp:docPr id="22" name="Picture 22"/>
-            <wp:cNvGraphicFramePr>
-              <a:graphicFrameLocks xmlns:a="http://schemas.openxmlformats.org/drawingml/2006/main" noChangeAspect="1"/>
-            </wp:cNvGraphicFramePr>
-            <a:graphic xmlns:a="http://schemas.openxmlformats.org/drawingml/2006/main">
-              <a:graphicData uri="http://schemas.openxmlformats.org/drawingml/2006/picture">
-                <pic:pic xmlns:pic="http://schemas.openxmlformats.org/drawingml/2006/picture">
-                  <pic:nvPicPr>
-                    <pic:cNvPr id="0" name="Picture 26"/>
-                    <pic:cNvPicPr>
-                      <a:picLocks noChangeAspect="1" noChangeArrowheads="1"/>
-                    </pic:cNvPicPr>
-                  </pic:nvPicPr>
-                  <pic:blipFill>
-                    <a:blip r:embed="rId17" cstate="print">
-                      <a:extLst>
-                        <a:ext uri="{28A0092B-C50C-407E-A947-70E740481C1C}">
-                          <a14:useLocalDpi xmlns:a14="http://schemas.microsoft.com/office/drawing/2010/main" val="0"/>
-                        </a:ext>
-                      </a:extLst>
-                    </a:blip>
-                    <a:srcRect/>
-                    <a:stretch>
-                      <a:fillRect/>
-                    </a:stretch>
-                  </pic:blipFill>
-                  <pic:spPr bwMode="auto">
-                    <a:xfrm>
-                      <a:off x="0" y="0"/>
-                      <a:ext cx="5762625" cy="2695575"/>
-                    </a:xfrm>
-                    <a:prstGeom prst="rect">
-                      <a:avLst/>
-                    </a:prstGeom>
-                    <a:noFill/>
-                    <a:ln>
-                      <a:noFill/>
-                    </a:ln>
-                  </pic:spPr>
-                </pic:pic>
-              </a:graphicData>
-            </a:graphic>
-          </wp:inline>
-        </w:drawing>
-      </w:r>
-    </w:p>
-    <w:p>
-      <w:pPr>
-        <w:rPr>
-          <w:lang w:val="en-ZA"/>
-        </w:rPr>
-      </w:pPr>
-      <w:r>
-        <w:rPr>
-          <w:lang w:val="en-ZA"/>
-        </w:rPr>
-        <w:t>Position and orientation information can be graphed as such.</w:t>
-      </w:r>
-    </w:p>
-    <w:p>
-      <w:pPr>
-        <w:pStyle w:val="Heading3"/>
-        <w:rPr>
-          <w:lang w:val="en-ZA"/>
-        </w:rPr>
-      </w:pPr>
-    </w:p>
-    <w:p>
-      <w:pPr>
-        <w:pStyle w:val="Heading3"/>
-        <w:rPr>
-          <w:lang w:val="en-ZA"/>
-        </w:rPr>
-      </w:pPr>
-    </w:p>
-    <w:p>
-      <w:pPr>
-        <w:pStyle w:val="Heading3"/>
-        <w:rPr>
-          <w:lang w:val="en-ZA"/>
-        </w:rPr>
-      </w:pPr>
-      <w:r>
-        <w:rPr>
-          <w:lang w:val="en-ZA"/>
-        </w:rPr>
-        <w:t>Data streaming</w:t>
-      </w:r>
-    </w:p>
-    <w:p>
-      <w:pPr>
-        <w:rPr>
-          <w:lang w:val="en-ZA"/>
-        </w:rPr>
-      </w:pPr>
-      <w:r>
-        <w:rPr>
-          <w:lang w:val="en-ZA"/>
-        </w:rPr>
-        <w:t xml:space="preserve">This is automatically streamed as such. </w:t>
-      </w:r>
-    </w:p>
-    <w:p>
-      <w:pPr>
-        <w:rPr>
-          <w:lang w:val="en-ZA"/>
-        </w:rPr>
-      </w:pPr>
-      <w:r>
-        <w:rPr>
-          <w:noProof/>
-          <w:lang w:val="en-ZA"/>
-        </w:rPr>
-        <w:drawing>
-          <wp:inline distT="0" distB="0" distL="0" distR="0" wp14:anchorId="5CE3B92B" wp14:editId="27438E79">
-            <wp:extent cx="5753735" cy="3226435"/>
-            <wp:effectExtent l="0" t="0" r="0" b="0"/>
-            <wp:docPr id="36" name="Picture 36"/>
-            <wp:cNvGraphicFramePr>
-              <a:graphicFrameLocks xmlns:a="http://schemas.openxmlformats.org/drawingml/2006/main" noChangeAspect="1"/>
-            </wp:cNvGraphicFramePr>
-            <a:graphic xmlns:a="http://schemas.openxmlformats.org/drawingml/2006/main">
-              <a:graphicData uri="http://schemas.openxmlformats.org/drawingml/2006/picture">
-                <pic:pic xmlns:pic="http://schemas.openxmlformats.org/drawingml/2006/picture">
-                  <pic:nvPicPr>
-                    <pic:cNvPr id="0" name="Picture 34"/>
-                    <pic:cNvPicPr>
-                      <a:picLocks noChangeAspect="1" noChangeArrowheads="1"/>
-                    </pic:cNvPicPr>
-                  </pic:nvPicPr>
-                  <pic:blipFill>
-                    <a:blip r:embed="rId18" cstate="print">
-                      <a:extLst>
-                        <a:ext uri="{28A0092B-C50C-407E-A947-70E740481C1C}">
-                          <a14:useLocalDpi xmlns:a14="http://schemas.microsoft.com/office/drawing/2010/main" val="0"/>
-                        </a:ext>
-                      </a:extLst>
-                    </a:blip>
-                    <a:srcRect/>
-                    <a:stretch>
-                      <a:fillRect/>
-                    </a:stretch>
-                  </pic:blipFill>
-                  <pic:spPr bwMode="auto">
-                    <a:xfrm>
-                      <a:off x="0" y="0"/>
-                      <a:ext cx="5753735" cy="3226435"/>
-                    </a:xfrm>
-                    <a:prstGeom prst="rect">
-                      <a:avLst/>
-                    </a:prstGeom>
-                    <a:noFill/>
-                    <a:ln>
-                      <a:noFill/>
-                    </a:ln>
-                  </pic:spPr>
-                </pic:pic>
-              </a:graphicData>
-            </a:graphic>
-          </wp:inline>
-        </w:drawing>
-      </w:r>
-    </w:p>
-    <w:p>
-      <w:pPr>
-        <w:rPr>
-          <w:lang w:val="en-ZA"/>
-        </w:rPr>
-      </w:pPr>
-      <w:r>
-        <w:rPr>
-          <w:lang w:val="en-ZA"/>
-        </w:rPr>
-        <w:t xml:space="preserve">I have successfully managed to receive such information onto ROS via two separate protocols: VRPN (Virtual Reality Protocol Network?) and </w:t>
-      </w:r>
-      <w:proofErr w:type="spellStart"/>
-      <w:r>
-        <w:rPr>
-          <w:lang w:val="en-ZA"/>
-        </w:rPr>
-        <w:t>NatNet</w:t>
-      </w:r>
-      <w:proofErr w:type="spellEnd"/>
-      <w:r>
-        <w:rPr>
-          <w:lang w:val="en-ZA"/>
-        </w:rPr>
-        <w:t xml:space="preserve"> SDK.</w:t>
-      </w:r>
-      <w:r>
-        <w:rPr>
-          <w:lang w:val="en-ZA"/>
-        </w:rPr>
-        <w:t xml:space="preserve"> More information will be added to this tutorial if required.</w:t>
+          <w:lang w:val="en-ZA"/>
+        </w:rPr>
+        <w:t>ground plane refinement</w:t>
+      </w:r>
+      <w:r>
+        <w:rPr>
+          <w:lang w:val="en-ZA"/>
+        </w:rPr>
+        <w:t xml:space="preserve"> is possible to refine the levelling of the plan using custom added markers. </w:t>
+      </w:r>
+      <w:r>
+        <w:rPr>
+          <w:lang w:val="en-ZA"/>
+        </w:rPr>
+        <w:t>This feature is especially useful when establishing a ground plane for a large volume, because the surface may not be perfectly uniform throughout the plane.</w:t>
+      </w:r>
+    </w:p>
+    <w:p>
+      <w:pPr>
+        <w:rPr>
+          <w:lang w:val="en-ZA"/>
+        </w:rPr>
+      </w:pPr>
+      <w:r>
+        <w:rPr>
+          <w:lang w:val="en-ZA"/>
+        </w:rPr>
+        <w:t>Save your configuration and that will do!</w:t>
+      </w:r>
+    </w:p>
+    <w:p>
+      <w:pPr>
+        <w:rPr>
+          <w:lang w:val="en-ZA"/>
+        </w:rPr>
+      </w:pPr>
+    </w:p>
+    <w:p>
+      <w:pPr>
+        <w:rPr>
+          <w:b/>
+          <w:bCs/>
+          <w:lang w:val="en-ZA"/>
+        </w:rPr>
+      </w:pPr>
+      <w:r>
+        <w:rPr>
+          <w:b/>
+          <w:bCs/>
+          <w:lang w:val="en-ZA"/>
+        </w:rPr>
+        <w:t>That’s it!</w:t>
+      </w:r>
+    </w:p>
+    <w:p>
+      <w:pPr>
+        <w:rPr>
+          <w:lang w:val="en-ZA"/>
+        </w:rPr>
+      </w:pPr>
+      <w:r>
+        <w:rPr>
+          <w:lang w:val="en-ZA"/>
+        </w:rPr>
+        <w:t>It is possible to go a step further and edit a take for better calibration. Badly positioned markers can be removed from the sample data.</w:t>
+      </w:r>
+      <w:r>
+        <w:rPr>
+          <w:lang w:val="en-ZA"/>
+        </w:rPr>
+        <w:t xml:space="preserve"> Always remember that the system heats up contributes to thermal distortions of the lens.</w:t>
+      </w:r>
+    </w:p>
+    <w:p>
+      <w:pPr>
+        <w:rPr>
+          <w:lang w:val="en-ZA"/>
+        </w:rPr>
+      </w:pPr>
+      <w:r>
+        <w:rPr>
+          <w:lang w:val="en-ZA"/>
+        </w:rPr>
+        <w:t>You might want to stream this data elsewhere</w:t>
+      </w:r>
+      <w:r>
+        <w:rPr>
+          <w:lang w:val="en-ZA"/>
+        </w:rPr>
+        <w:t>, and client</w:t>
+      </w:r>
+      <w:bookmarkStart w:id="1" w:name="_GoBack"/>
+      <w:bookmarkEnd w:id="1"/>
+      <w:r>
+        <w:rPr>
+          <w:lang w:val="en-ZA"/>
+        </w:rPr>
+        <w:t>s are available in Windows and Linux. There might be troubleshooting problems related to the cameras themselves…</w:t>
+      </w:r>
+    </w:p>
+    <w:p>
+      <w:pPr>
+        <w:rPr>
+          <w:lang w:val="en-ZA"/>
+        </w:rPr>
+      </w:pPr>
+      <w:r>
+        <w:rPr>
+          <w:lang w:val="en-ZA"/>
+        </w:rPr>
+        <w:t xml:space="preserve"> </w:t>
+      </w:r>
+      <w:r>
+        <w:rPr>
+          <w:lang w:val="en-ZA"/>
+        </w:rPr>
+        <w:t xml:space="preserve">More information on this process, including bugs and kinks, available in the changelog article. </w:t>
       </w:r>
     </w:p>
     <w:p>
@@ -3536,7 +5436,7 @@
         </w:rPr>
         <w:t xml:space="preserve">Please contact me at </w:t>
       </w:r>
-      <w:hyperlink r:id="rId19" w:history="1">
+      <w:hyperlink r:id="rId23" w:history="1">
         <w:r>
           <w:rPr>
             <w:rStyle w:val="Hyperlink"/>
@@ -3551,8 +5451,6 @@
         </w:rPr>
         <w:t xml:space="preserve"> for any questions or support.</w:t>
       </w:r>
-      <w:bookmarkStart w:id="0" w:name="_GoBack"/>
-      <w:bookmarkEnd w:id="0"/>
     </w:p>
     <w:p>
       <w:pPr>
@@ -3687,27 +5585,342 @@
     </w:lvl>
   </w:abstractNum>
   <w:abstractNum w:abstractNumId="1" w15:restartNumberingAfterBreak="0">
+    <w:nsid w:val="03EC30B0"/>
+    <w:multiLevelType w:val="hybridMultilevel"/>
+    <w:tmpl w:val="AB9E3798"/>
+    <w:lvl w:ilvl="0" w:tplc="040C000F">
+      <w:start w:val="1"/>
+      <w:numFmt w:val="decimal"/>
+      <w:lvlText w:val="%1."/>
+      <w:lvlJc w:val="left"/>
+      <w:pPr>
+        <w:ind w:left="720" w:hanging="360"/>
+      </w:pPr>
+      <w:rPr>
+        <w:rFonts w:hint="default"/>
+      </w:rPr>
+    </w:lvl>
+    <w:lvl w:ilvl="1" w:tplc="040C0019" w:tentative="1">
+      <w:start w:val="1"/>
+      <w:numFmt w:val="lowerLetter"/>
+      <w:lvlText w:val="%2."/>
+      <w:lvlJc w:val="left"/>
+      <w:pPr>
+        <w:ind w:left="1440" w:hanging="360"/>
+      </w:pPr>
+    </w:lvl>
+    <w:lvl w:ilvl="2" w:tplc="040C001B" w:tentative="1">
+      <w:start w:val="1"/>
+      <w:numFmt w:val="lowerRoman"/>
+      <w:lvlText w:val="%3."/>
+      <w:lvlJc w:val="right"/>
+      <w:pPr>
+        <w:ind w:left="2160" w:hanging="180"/>
+      </w:pPr>
+    </w:lvl>
+    <w:lvl w:ilvl="3" w:tplc="040C000F" w:tentative="1">
+      <w:start w:val="1"/>
+      <w:numFmt w:val="decimal"/>
+      <w:lvlText w:val="%4."/>
+      <w:lvlJc w:val="left"/>
+      <w:pPr>
+        <w:ind w:left="2880" w:hanging="360"/>
+      </w:pPr>
+    </w:lvl>
+    <w:lvl w:ilvl="4" w:tplc="040C0019" w:tentative="1">
+      <w:start w:val="1"/>
+      <w:numFmt w:val="lowerLetter"/>
+      <w:lvlText w:val="%5."/>
+      <w:lvlJc w:val="left"/>
+      <w:pPr>
+        <w:ind w:left="3600" w:hanging="360"/>
+      </w:pPr>
+    </w:lvl>
+    <w:lvl w:ilvl="5" w:tplc="040C001B" w:tentative="1">
+      <w:start w:val="1"/>
+      <w:numFmt w:val="lowerRoman"/>
+      <w:lvlText w:val="%6."/>
+      <w:lvlJc w:val="right"/>
+      <w:pPr>
+        <w:ind w:left="4320" w:hanging="180"/>
+      </w:pPr>
+    </w:lvl>
+    <w:lvl w:ilvl="6" w:tplc="040C000F" w:tentative="1">
+      <w:start w:val="1"/>
+      <w:numFmt w:val="decimal"/>
+      <w:lvlText w:val="%7."/>
+      <w:lvlJc w:val="left"/>
+      <w:pPr>
+        <w:ind w:left="5040" w:hanging="360"/>
+      </w:pPr>
+    </w:lvl>
+    <w:lvl w:ilvl="7" w:tplc="040C0019" w:tentative="1">
+      <w:start w:val="1"/>
+      <w:numFmt w:val="lowerLetter"/>
+      <w:lvlText w:val="%8."/>
+      <w:lvlJc w:val="left"/>
+      <w:pPr>
+        <w:ind w:left="5760" w:hanging="360"/>
+      </w:pPr>
+    </w:lvl>
+    <w:lvl w:ilvl="8" w:tplc="040C001B" w:tentative="1">
+      <w:start w:val="1"/>
+      <w:numFmt w:val="lowerRoman"/>
+      <w:lvlText w:val="%9."/>
+      <w:lvlJc w:val="right"/>
+      <w:pPr>
+        <w:ind w:left="6480" w:hanging="180"/>
+      </w:pPr>
+    </w:lvl>
+  </w:abstractNum>
+  <w:abstractNum w:abstractNumId="2" w15:restartNumberingAfterBreak="0">
     <w:nsid w:val="04C11C96"/>
     <w:multiLevelType w:val="hybridMultilevel"/>
-    <w:tmpl w:val="A606B3FE"/>
-    <w:lvl w:ilvl="0" w:tplc="040C0001">
+    <w:tmpl w:val="D5C8FE0A"/>
+    <w:lvl w:ilvl="0" w:tplc="8B9C7D7C">
+      <w:start w:val="1"/>
+      <w:numFmt w:val="decimal"/>
+      <w:lvlText w:val="%1."/>
+      <w:lvlJc w:val="left"/>
+      <w:pPr>
+        <w:ind w:left="720" w:hanging="360"/>
+      </w:pPr>
+      <w:rPr>
+        <w:rFonts w:asciiTheme="minorHAnsi" w:eastAsiaTheme="minorHAnsi" w:hAnsiTheme="minorHAnsi" w:cstheme="minorBidi"/>
+      </w:rPr>
+    </w:lvl>
+    <w:lvl w:ilvl="1" w:tplc="040C0003">
+      <w:start w:val="1"/>
+      <w:numFmt w:val="bullet"/>
+      <w:lvlText w:val="o"/>
+      <w:lvlJc w:val="left"/>
+      <w:pPr>
+        <w:ind w:left="1440" w:hanging="360"/>
+      </w:pPr>
+      <w:rPr>
+        <w:rFonts w:ascii="Courier New" w:hAnsi="Courier New" w:cs="Courier New" w:hint="default"/>
+      </w:rPr>
+    </w:lvl>
+    <w:lvl w:ilvl="2" w:tplc="040C0005" w:tentative="1">
+      <w:start w:val="1"/>
+      <w:numFmt w:val="bullet"/>
+      <w:lvlText w:val=""/>
+      <w:lvlJc w:val="left"/>
+      <w:pPr>
+        <w:ind w:left="2160" w:hanging="360"/>
+      </w:pPr>
+      <w:rPr>
+        <w:rFonts w:ascii="Wingdings" w:hAnsi="Wingdings" w:hint="default"/>
+      </w:rPr>
+    </w:lvl>
+    <w:lvl w:ilvl="3" w:tplc="040C0001" w:tentative="1">
       <w:start w:val="1"/>
       <w:numFmt w:val="bullet"/>
       <w:lvlText w:val=""/>
       <w:lvlJc w:val="left"/>
       <w:pPr>
+        <w:ind w:left="2880" w:hanging="360"/>
+      </w:pPr>
+      <w:rPr>
+        <w:rFonts w:ascii="Symbol" w:hAnsi="Symbol" w:hint="default"/>
+      </w:rPr>
+    </w:lvl>
+    <w:lvl w:ilvl="4" w:tplc="040C0003" w:tentative="1">
+      <w:start w:val="1"/>
+      <w:numFmt w:val="bullet"/>
+      <w:lvlText w:val="o"/>
+      <w:lvlJc w:val="left"/>
+      <w:pPr>
+        <w:ind w:left="3600" w:hanging="360"/>
+      </w:pPr>
+      <w:rPr>
+        <w:rFonts w:ascii="Courier New" w:hAnsi="Courier New" w:cs="Courier New" w:hint="default"/>
+      </w:rPr>
+    </w:lvl>
+    <w:lvl w:ilvl="5" w:tplc="040C0005" w:tentative="1">
+      <w:start w:val="1"/>
+      <w:numFmt w:val="bullet"/>
+      <w:lvlText w:val=""/>
+      <w:lvlJc w:val="left"/>
+      <w:pPr>
+        <w:ind w:left="4320" w:hanging="360"/>
+      </w:pPr>
+      <w:rPr>
+        <w:rFonts w:ascii="Wingdings" w:hAnsi="Wingdings" w:hint="default"/>
+      </w:rPr>
+    </w:lvl>
+    <w:lvl w:ilvl="6" w:tplc="040C0001" w:tentative="1">
+      <w:start w:val="1"/>
+      <w:numFmt w:val="bullet"/>
+      <w:lvlText w:val=""/>
+      <w:lvlJc w:val="left"/>
+      <w:pPr>
+        <w:ind w:left="5040" w:hanging="360"/>
+      </w:pPr>
+      <w:rPr>
+        <w:rFonts w:ascii="Symbol" w:hAnsi="Symbol" w:hint="default"/>
+      </w:rPr>
+    </w:lvl>
+    <w:lvl w:ilvl="7" w:tplc="040C0003" w:tentative="1">
+      <w:start w:val="1"/>
+      <w:numFmt w:val="bullet"/>
+      <w:lvlText w:val="o"/>
+      <w:lvlJc w:val="left"/>
+      <w:pPr>
+        <w:ind w:left="5760" w:hanging="360"/>
+      </w:pPr>
+      <w:rPr>
+        <w:rFonts w:ascii="Courier New" w:hAnsi="Courier New" w:cs="Courier New" w:hint="default"/>
+      </w:rPr>
+    </w:lvl>
+    <w:lvl w:ilvl="8" w:tplc="040C0005" w:tentative="1">
+      <w:start w:val="1"/>
+      <w:numFmt w:val="bullet"/>
+      <w:lvlText w:val=""/>
+      <w:lvlJc w:val="left"/>
+      <w:pPr>
+        <w:ind w:left="6480" w:hanging="360"/>
+      </w:pPr>
+      <w:rPr>
+        <w:rFonts w:ascii="Wingdings" w:hAnsi="Wingdings" w:hint="default"/>
+      </w:rPr>
+    </w:lvl>
+  </w:abstractNum>
+  <w:abstractNum w:abstractNumId="3" w15:restartNumberingAfterBreak="0">
+    <w:nsid w:val="08073833"/>
+    <w:multiLevelType w:val="hybridMultilevel"/>
+    <w:tmpl w:val="D5C8FE0A"/>
+    <w:lvl w:ilvl="0" w:tplc="8B9C7D7C">
+      <w:start w:val="1"/>
+      <w:numFmt w:val="decimal"/>
+      <w:lvlText w:val="%1."/>
+      <w:lvlJc w:val="left"/>
+      <w:pPr>
         <w:ind w:left="720" w:hanging="360"/>
       </w:pPr>
       <w:rPr>
+        <w:rFonts w:asciiTheme="minorHAnsi" w:eastAsiaTheme="minorHAnsi" w:hAnsiTheme="minorHAnsi" w:cstheme="minorBidi"/>
+      </w:rPr>
+    </w:lvl>
+    <w:lvl w:ilvl="1" w:tplc="040C0003">
+      <w:start w:val="1"/>
+      <w:numFmt w:val="bullet"/>
+      <w:lvlText w:val="o"/>
+      <w:lvlJc w:val="left"/>
+      <w:pPr>
+        <w:ind w:left="1440" w:hanging="360"/>
+      </w:pPr>
+      <w:rPr>
+        <w:rFonts w:ascii="Courier New" w:hAnsi="Courier New" w:cs="Courier New" w:hint="default"/>
+      </w:rPr>
+    </w:lvl>
+    <w:lvl w:ilvl="2" w:tplc="040C0005" w:tentative="1">
+      <w:start w:val="1"/>
+      <w:numFmt w:val="bullet"/>
+      <w:lvlText w:val=""/>
+      <w:lvlJc w:val="left"/>
+      <w:pPr>
+        <w:ind w:left="2160" w:hanging="360"/>
+      </w:pPr>
+      <w:rPr>
+        <w:rFonts w:ascii="Wingdings" w:hAnsi="Wingdings" w:hint="default"/>
+      </w:rPr>
+    </w:lvl>
+    <w:lvl w:ilvl="3" w:tplc="040C0001" w:tentative="1">
+      <w:start w:val="1"/>
+      <w:numFmt w:val="bullet"/>
+      <w:lvlText w:val=""/>
+      <w:lvlJc w:val="left"/>
+      <w:pPr>
+        <w:ind w:left="2880" w:hanging="360"/>
+      </w:pPr>
+      <w:rPr>
         <w:rFonts w:ascii="Symbol" w:hAnsi="Symbol" w:hint="default"/>
       </w:rPr>
     </w:lvl>
-    <w:lvl w:ilvl="1" w:tplc="040C0003" w:tentative="1">
+    <w:lvl w:ilvl="4" w:tplc="040C0003" w:tentative="1">
       <w:start w:val="1"/>
       <w:numFmt w:val="bullet"/>
       <w:lvlText w:val="o"/>
       <w:lvlJc w:val="left"/>
       <w:pPr>
+        <w:ind w:left="3600" w:hanging="360"/>
+      </w:pPr>
+      <w:rPr>
+        <w:rFonts w:ascii="Courier New" w:hAnsi="Courier New" w:cs="Courier New" w:hint="default"/>
+      </w:rPr>
+    </w:lvl>
+    <w:lvl w:ilvl="5" w:tplc="040C0005" w:tentative="1">
+      <w:start w:val="1"/>
+      <w:numFmt w:val="bullet"/>
+      <w:lvlText w:val=""/>
+      <w:lvlJc w:val="left"/>
+      <w:pPr>
+        <w:ind w:left="4320" w:hanging="360"/>
+      </w:pPr>
+      <w:rPr>
+        <w:rFonts w:ascii="Wingdings" w:hAnsi="Wingdings" w:hint="default"/>
+      </w:rPr>
+    </w:lvl>
+    <w:lvl w:ilvl="6" w:tplc="040C0001" w:tentative="1">
+      <w:start w:val="1"/>
+      <w:numFmt w:val="bullet"/>
+      <w:lvlText w:val=""/>
+      <w:lvlJc w:val="left"/>
+      <w:pPr>
+        <w:ind w:left="5040" w:hanging="360"/>
+      </w:pPr>
+      <w:rPr>
+        <w:rFonts w:ascii="Symbol" w:hAnsi="Symbol" w:hint="default"/>
+      </w:rPr>
+    </w:lvl>
+    <w:lvl w:ilvl="7" w:tplc="040C0003" w:tentative="1">
+      <w:start w:val="1"/>
+      <w:numFmt w:val="bullet"/>
+      <w:lvlText w:val="o"/>
+      <w:lvlJc w:val="left"/>
+      <w:pPr>
+        <w:ind w:left="5760" w:hanging="360"/>
+      </w:pPr>
+      <w:rPr>
+        <w:rFonts w:ascii="Courier New" w:hAnsi="Courier New" w:cs="Courier New" w:hint="default"/>
+      </w:rPr>
+    </w:lvl>
+    <w:lvl w:ilvl="8" w:tplc="040C0005" w:tentative="1">
+      <w:start w:val="1"/>
+      <w:numFmt w:val="bullet"/>
+      <w:lvlText w:val=""/>
+      <w:lvlJc w:val="left"/>
+      <w:pPr>
+        <w:ind w:left="6480" w:hanging="360"/>
+      </w:pPr>
+      <w:rPr>
+        <w:rFonts w:ascii="Wingdings" w:hAnsi="Wingdings" w:hint="default"/>
+      </w:rPr>
+    </w:lvl>
+  </w:abstractNum>
+  <w:abstractNum w:abstractNumId="4" w15:restartNumberingAfterBreak="0">
+    <w:nsid w:val="1F595E26"/>
+    <w:multiLevelType w:val="hybridMultilevel"/>
+    <w:tmpl w:val="D5C8FE0A"/>
+    <w:lvl w:ilvl="0" w:tplc="8B9C7D7C">
+      <w:start w:val="1"/>
+      <w:numFmt w:val="decimal"/>
+      <w:lvlText w:val="%1."/>
+      <w:lvlJc w:val="left"/>
+      <w:pPr>
+        <w:ind w:left="720" w:hanging="360"/>
+      </w:pPr>
+      <w:rPr>
+        <w:rFonts w:asciiTheme="minorHAnsi" w:eastAsiaTheme="minorHAnsi" w:hAnsiTheme="minorHAnsi" w:cstheme="minorBidi"/>
+      </w:rPr>
+    </w:lvl>
+    <w:lvl w:ilvl="1" w:tplc="040C0003">
+      <w:start w:val="1"/>
+      <w:numFmt w:val="bullet"/>
+      <w:lvlText w:val="o"/>
+      <w:lvlJc w:val="left"/>
+      <w:pPr>
         <w:ind w:left="1440" w:hanging="360"/>
       </w:pPr>
       <w:rPr>
@@ -3799,7 +6012,120 @@
       </w:rPr>
     </w:lvl>
   </w:abstractNum>
-  <w:abstractNum w:abstractNumId="2" w15:restartNumberingAfterBreak="0">
+  <w:abstractNum w:abstractNumId="5" w15:restartNumberingAfterBreak="0">
+    <w:nsid w:val="27A17E4D"/>
+    <w:multiLevelType w:val="hybridMultilevel"/>
+    <w:tmpl w:val="07884C76"/>
+    <w:lvl w:ilvl="0" w:tplc="D606256E">
+      <w:start w:val="1"/>
+      <w:numFmt w:val="decimal"/>
+      <w:lvlText w:val="%1."/>
+      <w:lvlJc w:val="left"/>
+      <w:pPr>
+        <w:ind w:left="720" w:hanging="360"/>
+      </w:pPr>
+      <w:rPr>
+        <w:rFonts w:asciiTheme="minorHAnsi" w:eastAsiaTheme="minorHAnsi" w:hAnsiTheme="minorHAnsi" w:cstheme="minorBidi"/>
+      </w:rPr>
+    </w:lvl>
+    <w:lvl w:ilvl="1" w:tplc="040C0003">
+      <w:start w:val="1"/>
+      <w:numFmt w:val="bullet"/>
+      <w:lvlText w:val="o"/>
+      <w:lvlJc w:val="left"/>
+      <w:pPr>
+        <w:ind w:left="1440" w:hanging="360"/>
+      </w:pPr>
+      <w:rPr>
+        <w:rFonts w:ascii="Courier New" w:hAnsi="Courier New" w:cs="Courier New" w:hint="default"/>
+      </w:rPr>
+    </w:lvl>
+    <w:lvl w:ilvl="2" w:tplc="040C0005" w:tentative="1">
+      <w:start w:val="1"/>
+      <w:numFmt w:val="bullet"/>
+      <w:lvlText w:val=""/>
+      <w:lvlJc w:val="left"/>
+      <w:pPr>
+        <w:ind w:left="2160" w:hanging="360"/>
+      </w:pPr>
+      <w:rPr>
+        <w:rFonts w:ascii="Wingdings" w:hAnsi="Wingdings" w:hint="default"/>
+      </w:rPr>
+    </w:lvl>
+    <w:lvl w:ilvl="3" w:tplc="040C0001" w:tentative="1">
+      <w:start w:val="1"/>
+      <w:numFmt w:val="bullet"/>
+      <w:lvlText w:val=""/>
+      <w:lvlJc w:val="left"/>
+      <w:pPr>
+        <w:ind w:left="2880" w:hanging="360"/>
+      </w:pPr>
+      <w:rPr>
+        <w:rFonts w:ascii="Symbol" w:hAnsi="Symbol" w:hint="default"/>
+      </w:rPr>
+    </w:lvl>
+    <w:lvl w:ilvl="4" w:tplc="040C0003" w:tentative="1">
+      <w:start w:val="1"/>
+      <w:numFmt w:val="bullet"/>
+      <w:lvlText w:val="o"/>
+      <w:lvlJc w:val="left"/>
+      <w:pPr>
+        <w:ind w:left="3600" w:hanging="360"/>
+      </w:pPr>
+      <w:rPr>
+        <w:rFonts w:ascii="Courier New" w:hAnsi="Courier New" w:cs="Courier New" w:hint="default"/>
+      </w:rPr>
+    </w:lvl>
+    <w:lvl w:ilvl="5" w:tplc="040C0005" w:tentative="1">
+      <w:start w:val="1"/>
+      <w:numFmt w:val="bullet"/>
+      <w:lvlText w:val=""/>
+      <w:lvlJc w:val="left"/>
+      <w:pPr>
+        <w:ind w:left="4320" w:hanging="360"/>
+      </w:pPr>
+      <w:rPr>
+        <w:rFonts w:ascii="Wingdings" w:hAnsi="Wingdings" w:hint="default"/>
+      </w:rPr>
+    </w:lvl>
+    <w:lvl w:ilvl="6" w:tplc="040C0001" w:tentative="1">
+      <w:start w:val="1"/>
+      <w:numFmt w:val="bullet"/>
+      <w:lvlText w:val=""/>
+      <w:lvlJc w:val="left"/>
+      <w:pPr>
+        <w:ind w:left="5040" w:hanging="360"/>
+      </w:pPr>
+      <w:rPr>
+        <w:rFonts w:ascii="Symbol" w:hAnsi="Symbol" w:hint="default"/>
+      </w:rPr>
+    </w:lvl>
+    <w:lvl w:ilvl="7" w:tplc="040C0003" w:tentative="1">
+      <w:start w:val="1"/>
+      <w:numFmt w:val="bullet"/>
+      <w:lvlText w:val="o"/>
+      <w:lvlJc w:val="left"/>
+      <w:pPr>
+        <w:ind w:left="5760" w:hanging="360"/>
+      </w:pPr>
+      <w:rPr>
+        <w:rFonts w:ascii="Courier New" w:hAnsi="Courier New" w:cs="Courier New" w:hint="default"/>
+      </w:rPr>
+    </w:lvl>
+    <w:lvl w:ilvl="8" w:tplc="040C0005" w:tentative="1">
+      <w:start w:val="1"/>
+      <w:numFmt w:val="bullet"/>
+      <w:lvlText w:val=""/>
+      <w:lvlJc w:val="left"/>
+      <w:pPr>
+        <w:ind w:left="6480" w:hanging="360"/>
+      </w:pPr>
+      <w:rPr>
+        <w:rFonts w:ascii="Wingdings" w:hAnsi="Wingdings" w:hint="default"/>
+      </w:rPr>
+    </w:lvl>
+  </w:abstractNum>
+  <w:abstractNum w:abstractNumId="6" w15:restartNumberingAfterBreak="0">
     <w:nsid w:val="3622751F"/>
     <w:multiLevelType w:val="hybridMultilevel"/>
     <w:tmpl w:val="0D90BBE2"/>
@@ -3912,7 +6238,459 @@
       </w:rPr>
     </w:lvl>
   </w:abstractNum>
-  <w:abstractNum w:abstractNumId="3" w15:restartNumberingAfterBreak="0">
+  <w:abstractNum w:abstractNumId="7" w15:restartNumberingAfterBreak="0">
+    <w:nsid w:val="3CBF1AA0"/>
+    <w:multiLevelType w:val="hybridMultilevel"/>
+    <w:tmpl w:val="D5C8FE0A"/>
+    <w:lvl w:ilvl="0" w:tplc="8B9C7D7C">
+      <w:start w:val="1"/>
+      <w:numFmt w:val="decimal"/>
+      <w:lvlText w:val="%1."/>
+      <w:lvlJc w:val="left"/>
+      <w:pPr>
+        <w:ind w:left="720" w:hanging="360"/>
+      </w:pPr>
+      <w:rPr>
+        <w:rFonts w:asciiTheme="minorHAnsi" w:eastAsiaTheme="minorHAnsi" w:hAnsiTheme="minorHAnsi" w:cstheme="minorBidi"/>
+      </w:rPr>
+    </w:lvl>
+    <w:lvl w:ilvl="1" w:tplc="040C0003">
+      <w:start w:val="1"/>
+      <w:numFmt w:val="bullet"/>
+      <w:lvlText w:val="o"/>
+      <w:lvlJc w:val="left"/>
+      <w:pPr>
+        <w:ind w:left="1440" w:hanging="360"/>
+      </w:pPr>
+      <w:rPr>
+        <w:rFonts w:ascii="Courier New" w:hAnsi="Courier New" w:cs="Courier New" w:hint="default"/>
+      </w:rPr>
+    </w:lvl>
+    <w:lvl w:ilvl="2" w:tplc="040C0005" w:tentative="1">
+      <w:start w:val="1"/>
+      <w:numFmt w:val="bullet"/>
+      <w:lvlText w:val=""/>
+      <w:lvlJc w:val="left"/>
+      <w:pPr>
+        <w:ind w:left="2160" w:hanging="360"/>
+      </w:pPr>
+      <w:rPr>
+        <w:rFonts w:ascii="Wingdings" w:hAnsi="Wingdings" w:hint="default"/>
+      </w:rPr>
+    </w:lvl>
+    <w:lvl w:ilvl="3" w:tplc="040C0001" w:tentative="1">
+      <w:start w:val="1"/>
+      <w:numFmt w:val="bullet"/>
+      <w:lvlText w:val=""/>
+      <w:lvlJc w:val="left"/>
+      <w:pPr>
+        <w:ind w:left="2880" w:hanging="360"/>
+      </w:pPr>
+      <w:rPr>
+        <w:rFonts w:ascii="Symbol" w:hAnsi="Symbol" w:hint="default"/>
+      </w:rPr>
+    </w:lvl>
+    <w:lvl w:ilvl="4" w:tplc="040C0003" w:tentative="1">
+      <w:start w:val="1"/>
+      <w:numFmt w:val="bullet"/>
+      <w:lvlText w:val="o"/>
+      <w:lvlJc w:val="left"/>
+      <w:pPr>
+        <w:ind w:left="3600" w:hanging="360"/>
+      </w:pPr>
+      <w:rPr>
+        <w:rFonts w:ascii="Courier New" w:hAnsi="Courier New" w:cs="Courier New" w:hint="default"/>
+      </w:rPr>
+    </w:lvl>
+    <w:lvl w:ilvl="5" w:tplc="040C0005" w:tentative="1">
+      <w:start w:val="1"/>
+      <w:numFmt w:val="bullet"/>
+      <w:lvlText w:val=""/>
+      <w:lvlJc w:val="left"/>
+      <w:pPr>
+        <w:ind w:left="4320" w:hanging="360"/>
+      </w:pPr>
+      <w:rPr>
+        <w:rFonts w:ascii="Wingdings" w:hAnsi="Wingdings" w:hint="default"/>
+      </w:rPr>
+    </w:lvl>
+    <w:lvl w:ilvl="6" w:tplc="040C0001" w:tentative="1">
+      <w:start w:val="1"/>
+      <w:numFmt w:val="bullet"/>
+      <w:lvlText w:val=""/>
+      <w:lvlJc w:val="left"/>
+      <w:pPr>
+        <w:ind w:left="5040" w:hanging="360"/>
+      </w:pPr>
+      <w:rPr>
+        <w:rFonts w:ascii="Symbol" w:hAnsi="Symbol" w:hint="default"/>
+      </w:rPr>
+    </w:lvl>
+    <w:lvl w:ilvl="7" w:tplc="040C0003" w:tentative="1">
+      <w:start w:val="1"/>
+      <w:numFmt w:val="bullet"/>
+      <w:lvlText w:val="o"/>
+      <w:lvlJc w:val="left"/>
+      <w:pPr>
+        <w:ind w:left="5760" w:hanging="360"/>
+      </w:pPr>
+      <w:rPr>
+        <w:rFonts w:ascii="Courier New" w:hAnsi="Courier New" w:cs="Courier New" w:hint="default"/>
+      </w:rPr>
+    </w:lvl>
+    <w:lvl w:ilvl="8" w:tplc="040C0005" w:tentative="1">
+      <w:start w:val="1"/>
+      <w:numFmt w:val="bullet"/>
+      <w:lvlText w:val=""/>
+      <w:lvlJc w:val="left"/>
+      <w:pPr>
+        <w:ind w:left="6480" w:hanging="360"/>
+      </w:pPr>
+      <w:rPr>
+        <w:rFonts w:ascii="Wingdings" w:hAnsi="Wingdings" w:hint="default"/>
+      </w:rPr>
+    </w:lvl>
+  </w:abstractNum>
+  <w:abstractNum w:abstractNumId="8" w15:restartNumberingAfterBreak="0">
+    <w:nsid w:val="55AB3733"/>
+    <w:multiLevelType w:val="hybridMultilevel"/>
+    <w:tmpl w:val="D07489DA"/>
+    <w:lvl w:ilvl="0" w:tplc="040C0003">
+      <w:start w:val="1"/>
+      <w:numFmt w:val="bullet"/>
+      <w:lvlText w:val="o"/>
+      <w:lvlJc w:val="left"/>
+      <w:pPr>
+        <w:ind w:left="1440" w:hanging="360"/>
+      </w:pPr>
+      <w:rPr>
+        <w:rFonts w:ascii="Courier New" w:hAnsi="Courier New" w:cs="Courier New" w:hint="default"/>
+      </w:rPr>
+    </w:lvl>
+    <w:lvl w:ilvl="1" w:tplc="040C0003" w:tentative="1">
+      <w:start w:val="1"/>
+      <w:numFmt w:val="bullet"/>
+      <w:lvlText w:val="o"/>
+      <w:lvlJc w:val="left"/>
+      <w:pPr>
+        <w:ind w:left="1440" w:hanging="360"/>
+      </w:pPr>
+      <w:rPr>
+        <w:rFonts w:ascii="Courier New" w:hAnsi="Courier New" w:cs="Courier New" w:hint="default"/>
+      </w:rPr>
+    </w:lvl>
+    <w:lvl w:ilvl="2" w:tplc="040C0005" w:tentative="1">
+      <w:start w:val="1"/>
+      <w:numFmt w:val="bullet"/>
+      <w:lvlText w:val=""/>
+      <w:lvlJc w:val="left"/>
+      <w:pPr>
+        <w:ind w:left="2160" w:hanging="360"/>
+      </w:pPr>
+      <w:rPr>
+        <w:rFonts w:ascii="Wingdings" w:hAnsi="Wingdings" w:hint="default"/>
+      </w:rPr>
+    </w:lvl>
+    <w:lvl w:ilvl="3" w:tplc="040C0001" w:tentative="1">
+      <w:start w:val="1"/>
+      <w:numFmt w:val="bullet"/>
+      <w:lvlText w:val=""/>
+      <w:lvlJc w:val="left"/>
+      <w:pPr>
+        <w:ind w:left="2880" w:hanging="360"/>
+      </w:pPr>
+      <w:rPr>
+        <w:rFonts w:ascii="Symbol" w:hAnsi="Symbol" w:hint="default"/>
+      </w:rPr>
+    </w:lvl>
+    <w:lvl w:ilvl="4" w:tplc="040C0003" w:tentative="1">
+      <w:start w:val="1"/>
+      <w:numFmt w:val="bullet"/>
+      <w:lvlText w:val="o"/>
+      <w:lvlJc w:val="left"/>
+      <w:pPr>
+        <w:ind w:left="3600" w:hanging="360"/>
+      </w:pPr>
+      <w:rPr>
+        <w:rFonts w:ascii="Courier New" w:hAnsi="Courier New" w:cs="Courier New" w:hint="default"/>
+      </w:rPr>
+    </w:lvl>
+    <w:lvl w:ilvl="5" w:tplc="040C0005" w:tentative="1">
+      <w:start w:val="1"/>
+      <w:numFmt w:val="bullet"/>
+      <w:lvlText w:val=""/>
+      <w:lvlJc w:val="left"/>
+      <w:pPr>
+        <w:ind w:left="4320" w:hanging="360"/>
+      </w:pPr>
+      <w:rPr>
+        <w:rFonts w:ascii="Wingdings" w:hAnsi="Wingdings" w:hint="default"/>
+      </w:rPr>
+    </w:lvl>
+    <w:lvl w:ilvl="6" w:tplc="040C0001" w:tentative="1">
+      <w:start w:val="1"/>
+      <w:numFmt w:val="bullet"/>
+      <w:lvlText w:val=""/>
+      <w:lvlJc w:val="left"/>
+      <w:pPr>
+        <w:ind w:left="5040" w:hanging="360"/>
+      </w:pPr>
+      <w:rPr>
+        <w:rFonts w:ascii="Symbol" w:hAnsi="Symbol" w:hint="default"/>
+      </w:rPr>
+    </w:lvl>
+    <w:lvl w:ilvl="7" w:tplc="040C0003" w:tentative="1">
+      <w:start w:val="1"/>
+      <w:numFmt w:val="bullet"/>
+      <w:lvlText w:val="o"/>
+      <w:lvlJc w:val="left"/>
+      <w:pPr>
+        <w:ind w:left="5760" w:hanging="360"/>
+      </w:pPr>
+      <w:rPr>
+        <w:rFonts w:ascii="Courier New" w:hAnsi="Courier New" w:cs="Courier New" w:hint="default"/>
+      </w:rPr>
+    </w:lvl>
+    <w:lvl w:ilvl="8" w:tplc="040C0005" w:tentative="1">
+      <w:start w:val="1"/>
+      <w:numFmt w:val="bullet"/>
+      <w:lvlText w:val=""/>
+      <w:lvlJc w:val="left"/>
+      <w:pPr>
+        <w:ind w:left="6480" w:hanging="360"/>
+      </w:pPr>
+      <w:rPr>
+        <w:rFonts w:ascii="Wingdings" w:hAnsi="Wingdings" w:hint="default"/>
+      </w:rPr>
+    </w:lvl>
+  </w:abstractNum>
+  <w:abstractNum w:abstractNumId="9" w15:restartNumberingAfterBreak="0">
+    <w:nsid w:val="57AA650B"/>
+    <w:multiLevelType w:val="hybridMultilevel"/>
+    <w:tmpl w:val="D5C8FE0A"/>
+    <w:lvl w:ilvl="0" w:tplc="8B9C7D7C">
+      <w:start w:val="1"/>
+      <w:numFmt w:val="decimal"/>
+      <w:lvlText w:val="%1."/>
+      <w:lvlJc w:val="left"/>
+      <w:pPr>
+        <w:ind w:left="720" w:hanging="360"/>
+      </w:pPr>
+      <w:rPr>
+        <w:rFonts w:asciiTheme="minorHAnsi" w:eastAsiaTheme="minorHAnsi" w:hAnsiTheme="minorHAnsi" w:cstheme="minorBidi"/>
+      </w:rPr>
+    </w:lvl>
+    <w:lvl w:ilvl="1" w:tplc="040C0003">
+      <w:start w:val="1"/>
+      <w:numFmt w:val="bullet"/>
+      <w:lvlText w:val="o"/>
+      <w:lvlJc w:val="left"/>
+      <w:pPr>
+        <w:ind w:left="1440" w:hanging="360"/>
+      </w:pPr>
+      <w:rPr>
+        <w:rFonts w:ascii="Courier New" w:hAnsi="Courier New" w:cs="Courier New" w:hint="default"/>
+      </w:rPr>
+    </w:lvl>
+    <w:lvl w:ilvl="2" w:tplc="040C0005" w:tentative="1">
+      <w:start w:val="1"/>
+      <w:numFmt w:val="bullet"/>
+      <w:lvlText w:val=""/>
+      <w:lvlJc w:val="left"/>
+      <w:pPr>
+        <w:ind w:left="2160" w:hanging="360"/>
+      </w:pPr>
+      <w:rPr>
+        <w:rFonts w:ascii="Wingdings" w:hAnsi="Wingdings" w:hint="default"/>
+      </w:rPr>
+    </w:lvl>
+    <w:lvl w:ilvl="3" w:tplc="040C0001" w:tentative="1">
+      <w:start w:val="1"/>
+      <w:numFmt w:val="bullet"/>
+      <w:lvlText w:val=""/>
+      <w:lvlJc w:val="left"/>
+      <w:pPr>
+        <w:ind w:left="2880" w:hanging="360"/>
+      </w:pPr>
+      <w:rPr>
+        <w:rFonts w:ascii="Symbol" w:hAnsi="Symbol" w:hint="default"/>
+      </w:rPr>
+    </w:lvl>
+    <w:lvl w:ilvl="4" w:tplc="040C0003" w:tentative="1">
+      <w:start w:val="1"/>
+      <w:numFmt w:val="bullet"/>
+      <w:lvlText w:val="o"/>
+      <w:lvlJc w:val="left"/>
+      <w:pPr>
+        <w:ind w:left="3600" w:hanging="360"/>
+      </w:pPr>
+      <w:rPr>
+        <w:rFonts w:ascii="Courier New" w:hAnsi="Courier New" w:cs="Courier New" w:hint="default"/>
+      </w:rPr>
+    </w:lvl>
+    <w:lvl w:ilvl="5" w:tplc="040C0005" w:tentative="1">
+      <w:start w:val="1"/>
+      <w:numFmt w:val="bullet"/>
+      <w:lvlText w:val=""/>
+      <w:lvlJc w:val="left"/>
+      <w:pPr>
+        <w:ind w:left="4320" w:hanging="360"/>
+      </w:pPr>
+      <w:rPr>
+        <w:rFonts w:ascii="Wingdings" w:hAnsi="Wingdings" w:hint="default"/>
+      </w:rPr>
+    </w:lvl>
+    <w:lvl w:ilvl="6" w:tplc="040C0001" w:tentative="1">
+      <w:start w:val="1"/>
+      <w:numFmt w:val="bullet"/>
+      <w:lvlText w:val=""/>
+      <w:lvlJc w:val="left"/>
+      <w:pPr>
+        <w:ind w:left="5040" w:hanging="360"/>
+      </w:pPr>
+      <w:rPr>
+        <w:rFonts w:ascii="Symbol" w:hAnsi="Symbol" w:hint="default"/>
+      </w:rPr>
+    </w:lvl>
+    <w:lvl w:ilvl="7" w:tplc="040C0003" w:tentative="1">
+      <w:start w:val="1"/>
+      <w:numFmt w:val="bullet"/>
+      <w:lvlText w:val="o"/>
+      <w:lvlJc w:val="left"/>
+      <w:pPr>
+        <w:ind w:left="5760" w:hanging="360"/>
+      </w:pPr>
+      <w:rPr>
+        <w:rFonts w:ascii="Courier New" w:hAnsi="Courier New" w:cs="Courier New" w:hint="default"/>
+      </w:rPr>
+    </w:lvl>
+    <w:lvl w:ilvl="8" w:tplc="040C0005" w:tentative="1">
+      <w:start w:val="1"/>
+      <w:numFmt w:val="bullet"/>
+      <w:lvlText w:val=""/>
+      <w:lvlJc w:val="left"/>
+      <w:pPr>
+        <w:ind w:left="6480" w:hanging="360"/>
+      </w:pPr>
+      <w:rPr>
+        <w:rFonts w:ascii="Wingdings" w:hAnsi="Wingdings" w:hint="default"/>
+      </w:rPr>
+    </w:lvl>
+  </w:abstractNum>
+  <w:abstractNum w:abstractNumId="10" w15:restartNumberingAfterBreak="0">
+    <w:nsid w:val="66830CA8"/>
+    <w:multiLevelType w:val="hybridMultilevel"/>
+    <w:tmpl w:val="D5C8FE0A"/>
+    <w:lvl w:ilvl="0" w:tplc="8B9C7D7C">
+      <w:start w:val="1"/>
+      <w:numFmt w:val="decimal"/>
+      <w:lvlText w:val="%1."/>
+      <w:lvlJc w:val="left"/>
+      <w:pPr>
+        <w:ind w:left="720" w:hanging="360"/>
+      </w:pPr>
+      <w:rPr>
+        <w:rFonts w:asciiTheme="minorHAnsi" w:eastAsiaTheme="minorHAnsi" w:hAnsiTheme="minorHAnsi" w:cstheme="minorBidi"/>
+      </w:rPr>
+    </w:lvl>
+    <w:lvl w:ilvl="1" w:tplc="040C0003">
+      <w:start w:val="1"/>
+      <w:numFmt w:val="bullet"/>
+      <w:lvlText w:val="o"/>
+      <w:lvlJc w:val="left"/>
+      <w:pPr>
+        <w:ind w:left="1440" w:hanging="360"/>
+      </w:pPr>
+      <w:rPr>
+        <w:rFonts w:ascii="Courier New" w:hAnsi="Courier New" w:cs="Courier New" w:hint="default"/>
+      </w:rPr>
+    </w:lvl>
+    <w:lvl w:ilvl="2" w:tplc="040C0005" w:tentative="1">
+      <w:start w:val="1"/>
+      <w:numFmt w:val="bullet"/>
+      <w:lvlText w:val=""/>
+      <w:lvlJc w:val="left"/>
+      <w:pPr>
+        <w:ind w:left="2160" w:hanging="360"/>
+      </w:pPr>
+      <w:rPr>
+        <w:rFonts w:ascii="Wingdings" w:hAnsi="Wingdings" w:hint="default"/>
+      </w:rPr>
+    </w:lvl>
+    <w:lvl w:ilvl="3" w:tplc="040C0001" w:tentative="1">
+      <w:start w:val="1"/>
+      <w:numFmt w:val="bullet"/>
+      <w:lvlText w:val=""/>
+      <w:lvlJc w:val="left"/>
+      <w:pPr>
+        <w:ind w:left="2880" w:hanging="360"/>
+      </w:pPr>
+      <w:rPr>
+        <w:rFonts w:ascii="Symbol" w:hAnsi="Symbol" w:hint="default"/>
+      </w:rPr>
+    </w:lvl>
+    <w:lvl w:ilvl="4" w:tplc="040C0003" w:tentative="1">
+      <w:start w:val="1"/>
+      <w:numFmt w:val="bullet"/>
+      <w:lvlText w:val="o"/>
+      <w:lvlJc w:val="left"/>
+      <w:pPr>
+        <w:ind w:left="3600" w:hanging="360"/>
+      </w:pPr>
+      <w:rPr>
+        <w:rFonts w:ascii="Courier New" w:hAnsi="Courier New" w:cs="Courier New" w:hint="default"/>
+      </w:rPr>
+    </w:lvl>
+    <w:lvl w:ilvl="5" w:tplc="040C0005" w:tentative="1">
+      <w:start w:val="1"/>
+      <w:numFmt w:val="bullet"/>
+      <w:lvlText w:val=""/>
+      <w:lvlJc w:val="left"/>
+      <w:pPr>
+        <w:ind w:left="4320" w:hanging="360"/>
+      </w:pPr>
+      <w:rPr>
+        <w:rFonts w:ascii="Wingdings" w:hAnsi="Wingdings" w:hint="default"/>
+      </w:rPr>
+    </w:lvl>
+    <w:lvl w:ilvl="6" w:tplc="040C0001" w:tentative="1">
+      <w:start w:val="1"/>
+      <w:numFmt w:val="bullet"/>
+      <w:lvlText w:val=""/>
+      <w:lvlJc w:val="left"/>
+      <w:pPr>
+        <w:ind w:left="5040" w:hanging="360"/>
+      </w:pPr>
+      <w:rPr>
+        <w:rFonts w:ascii="Symbol" w:hAnsi="Symbol" w:hint="default"/>
+      </w:rPr>
+    </w:lvl>
+    <w:lvl w:ilvl="7" w:tplc="040C0003" w:tentative="1">
+      <w:start w:val="1"/>
+      <w:numFmt w:val="bullet"/>
+      <w:lvlText w:val="o"/>
+      <w:lvlJc w:val="left"/>
+      <w:pPr>
+        <w:ind w:left="5760" w:hanging="360"/>
+      </w:pPr>
+      <w:rPr>
+        <w:rFonts w:ascii="Courier New" w:hAnsi="Courier New" w:cs="Courier New" w:hint="default"/>
+      </w:rPr>
+    </w:lvl>
+    <w:lvl w:ilvl="8" w:tplc="040C0005" w:tentative="1">
+      <w:start w:val="1"/>
+      <w:numFmt w:val="bullet"/>
+      <w:lvlText w:val=""/>
+      <w:lvlJc w:val="left"/>
+      <w:pPr>
+        <w:ind w:left="6480" w:hanging="360"/>
+      </w:pPr>
+      <w:rPr>
+        <w:rFonts w:ascii="Wingdings" w:hAnsi="Wingdings" w:hint="default"/>
+      </w:rPr>
+    </w:lvl>
+  </w:abstractNum>
+  <w:abstractNum w:abstractNumId="11" w15:restartNumberingAfterBreak="0">
     <w:nsid w:val="672D6B23"/>
     <w:multiLevelType w:val="hybridMultilevel"/>
     <w:tmpl w:val="E00E1360"/>
@@ -4025,17 +6803,273 @@
       </w:rPr>
     </w:lvl>
   </w:abstractNum>
+  <w:abstractNum w:abstractNumId="12" w15:restartNumberingAfterBreak="0">
+    <w:nsid w:val="6C084541"/>
+    <w:multiLevelType w:val="hybridMultilevel"/>
+    <w:tmpl w:val="D5C8FE0A"/>
+    <w:lvl w:ilvl="0" w:tplc="8B9C7D7C">
+      <w:start w:val="1"/>
+      <w:numFmt w:val="decimal"/>
+      <w:lvlText w:val="%1."/>
+      <w:lvlJc w:val="left"/>
+      <w:pPr>
+        <w:ind w:left="720" w:hanging="360"/>
+      </w:pPr>
+      <w:rPr>
+        <w:rFonts w:asciiTheme="minorHAnsi" w:eastAsiaTheme="minorHAnsi" w:hAnsiTheme="minorHAnsi" w:cstheme="minorBidi"/>
+      </w:rPr>
+    </w:lvl>
+    <w:lvl w:ilvl="1" w:tplc="040C0003">
+      <w:start w:val="1"/>
+      <w:numFmt w:val="bullet"/>
+      <w:lvlText w:val="o"/>
+      <w:lvlJc w:val="left"/>
+      <w:pPr>
+        <w:ind w:left="1440" w:hanging="360"/>
+      </w:pPr>
+      <w:rPr>
+        <w:rFonts w:ascii="Courier New" w:hAnsi="Courier New" w:cs="Courier New" w:hint="default"/>
+      </w:rPr>
+    </w:lvl>
+    <w:lvl w:ilvl="2" w:tplc="040C0005" w:tentative="1">
+      <w:start w:val="1"/>
+      <w:numFmt w:val="bullet"/>
+      <w:lvlText w:val=""/>
+      <w:lvlJc w:val="left"/>
+      <w:pPr>
+        <w:ind w:left="2160" w:hanging="360"/>
+      </w:pPr>
+      <w:rPr>
+        <w:rFonts w:ascii="Wingdings" w:hAnsi="Wingdings" w:hint="default"/>
+      </w:rPr>
+    </w:lvl>
+    <w:lvl w:ilvl="3" w:tplc="040C0001" w:tentative="1">
+      <w:start w:val="1"/>
+      <w:numFmt w:val="bullet"/>
+      <w:lvlText w:val=""/>
+      <w:lvlJc w:val="left"/>
+      <w:pPr>
+        <w:ind w:left="2880" w:hanging="360"/>
+      </w:pPr>
+      <w:rPr>
+        <w:rFonts w:ascii="Symbol" w:hAnsi="Symbol" w:hint="default"/>
+      </w:rPr>
+    </w:lvl>
+    <w:lvl w:ilvl="4" w:tplc="040C0003" w:tentative="1">
+      <w:start w:val="1"/>
+      <w:numFmt w:val="bullet"/>
+      <w:lvlText w:val="o"/>
+      <w:lvlJc w:val="left"/>
+      <w:pPr>
+        <w:ind w:left="3600" w:hanging="360"/>
+      </w:pPr>
+      <w:rPr>
+        <w:rFonts w:ascii="Courier New" w:hAnsi="Courier New" w:cs="Courier New" w:hint="default"/>
+      </w:rPr>
+    </w:lvl>
+    <w:lvl w:ilvl="5" w:tplc="040C0005" w:tentative="1">
+      <w:start w:val="1"/>
+      <w:numFmt w:val="bullet"/>
+      <w:lvlText w:val=""/>
+      <w:lvlJc w:val="left"/>
+      <w:pPr>
+        <w:ind w:left="4320" w:hanging="360"/>
+      </w:pPr>
+      <w:rPr>
+        <w:rFonts w:ascii="Wingdings" w:hAnsi="Wingdings" w:hint="default"/>
+      </w:rPr>
+    </w:lvl>
+    <w:lvl w:ilvl="6" w:tplc="040C0001" w:tentative="1">
+      <w:start w:val="1"/>
+      <w:numFmt w:val="bullet"/>
+      <w:lvlText w:val=""/>
+      <w:lvlJc w:val="left"/>
+      <w:pPr>
+        <w:ind w:left="5040" w:hanging="360"/>
+      </w:pPr>
+      <w:rPr>
+        <w:rFonts w:ascii="Symbol" w:hAnsi="Symbol" w:hint="default"/>
+      </w:rPr>
+    </w:lvl>
+    <w:lvl w:ilvl="7" w:tplc="040C0003" w:tentative="1">
+      <w:start w:val="1"/>
+      <w:numFmt w:val="bullet"/>
+      <w:lvlText w:val="o"/>
+      <w:lvlJc w:val="left"/>
+      <w:pPr>
+        <w:ind w:left="5760" w:hanging="360"/>
+      </w:pPr>
+      <w:rPr>
+        <w:rFonts w:ascii="Courier New" w:hAnsi="Courier New" w:cs="Courier New" w:hint="default"/>
+      </w:rPr>
+    </w:lvl>
+    <w:lvl w:ilvl="8" w:tplc="040C0005" w:tentative="1">
+      <w:start w:val="1"/>
+      <w:numFmt w:val="bullet"/>
+      <w:lvlText w:val=""/>
+      <w:lvlJc w:val="left"/>
+      <w:pPr>
+        <w:ind w:left="6480" w:hanging="360"/>
+      </w:pPr>
+      <w:rPr>
+        <w:rFonts w:ascii="Wingdings" w:hAnsi="Wingdings" w:hint="default"/>
+      </w:rPr>
+    </w:lvl>
+  </w:abstractNum>
+  <w:abstractNum w:abstractNumId="13" w15:restartNumberingAfterBreak="0">
+    <w:nsid w:val="6C4010AC"/>
+    <w:multiLevelType w:val="hybridMultilevel"/>
+    <w:tmpl w:val="D5C8FE0A"/>
+    <w:lvl w:ilvl="0" w:tplc="8B9C7D7C">
+      <w:start w:val="1"/>
+      <w:numFmt w:val="decimal"/>
+      <w:lvlText w:val="%1."/>
+      <w:lvlJc w:val="left"/>
+      <w:pPr>
+        <w:ind w:left="720" w:hanging="360"/>
+      </w:pPr>
+      <w:rPr>
+        <w:rFonts w:asciiTheme="minorHAnsi" w:eastAsiaTheme="minorHAnsi" w:hAnsiTheme="minorHAnsi" w:cstheme="minorBidi"/>
+      </w:rPr>
+    </w:lvl>
+    <w:lvl w:ilvl="1" w:tplc="040C0003">
+      <w:start w:val="1"/>
+      <w:numFmt w:val="bullet"/>
+      <w:lvlText w:val="o"/>
+      <w:lvlJc w:val="left"/>
+      <w:pPr>
+        <w:ind w:left="1440" w:hanging="360"/>
+      </w:pPr>
+      <w:rPr>
+        <w:rFonts w:ascii="Courier New" w:hAnsi="Courier New" w:cs="Courier New" w:hint="default"/>
+      </w:rPr>
+    </w:lvl>
+    <w:lvl w:ilvl="2" w:tplc="040C0005" w:tentative="1">
+      <w:start w:val="1"/>
+      <w:numFmt w:val="bullet"/>
+      <w:lvlText w:val=""/>
+      <w:lvlJc w:val="left"/>
+      <w:pPr>
+        <w:ind w:left="2160" w:hanging="360"/>
+      </w:pPr>
+      <w:rPr>
+        <w:rFonts w:ascii="Wingdings" w:hAnsi="Wingdings" w:hint="default"/>
+      </w:rPr>
+    </w:lvl>
+    <w:lvl w:ilvl="3" w:tplc="040C0001" w:tentative="1">
+      <w:start w:val="1"/>
+      <w:numFmt w:val="bullet"/>
+      <w:lvlText w:val=""/>
+      <w:lvlJc w:val="left"/>
+      <w:pPr>
+        <w:ind w:left="2880" w:hanging="360"/>
+      </w:pPr>
+      <w:rPr>
+        <w:rFonts w:ascii="Symbol" w:hAnsi="Symbol" w:hint="default"/>
+      </w:rPr>
+    </w:lvl>
+    <w:lvl w:ilvl="4" w:tplc="040C0003" w:tentative="1">
+      <w:start w:val="1"/>
+      <w:numFmt w:val="bullet"/>
+      <w:lvlText w:val="o"/>
+      <w:lvlJc w:val="left"/>
+      <w:pPr>
+        <w:ind w:left="3600" w:hanging="360"/>
+      </w:pPr>
+      <w:rPr>
+        <w:rFonts w:ascii="Courier New" w:hAnsi="Courier New" w:cs="Courier New" w:hint="default"/>
+      </w:rPr>
+    </w:lvl>
+    <w:lvl w:ilvl="5" w:tplc="040C0005" w:tentative="1">
+      <w:start w:val="1"/>
+      <w:numFmt w:val="bullet"/>
+      <w:lvlText w:val=""/>
+      <w:lvlJc w:val="left"/>
+      <w:pPr>
+        <w:ind w:left="4320" w:hanging="360"/>
+      </w:pPr>
+      <w:rPr>
+        <w:rFonts w:ascii="Wingdings" w:hAnsi="Wingdings" w:hint="default"/>
+      </w:rPr>
+    </w:lvl>
+    <w:lvl w:ilvl="6" w:tplc="040C0001" w:tentative="1">
+      <w:start w:val="1"/>
+      <w:numFmt w:val="bullet"/>
+      <w:lvlText w:val=""/>
+      <w:lvlJc w:val="left"/>
+      <w:pPr>
+        <w:ind w:left="5040" w:hanging="360"/>
+      </w:pPr>
+      <w:rPr>
+        <w:rFonts w:ascii="Symbol" w:hAnsi="Symbol" w:hint="default"/>
+      </w:rPr>
+    </w:lvl>
+    <w:lvl w:ilvl="7" w:tplc="040C0003" w:tentative="1">
+      <w:start w:val="1"/>
+      <w:numFmt w:val="bullet"/>
+      <w:lvlText w:val="o"/>
+      <w:lvlJc w:val="left"/>
+      <w:pPr>
+        <w:ind w:left="5760" w:hanging="360"/>
+      </w:pPr>
+      <w:rPr>
+        <w:rFonts w:ascii="Courier New" w:hAnsi="Courier New" w:cs="Courier New" w:hint="default"/>
+      </w:rPr>
+    </w:lvl>
+    <w:lvl w:ilvl="8" w:tplc="040C0005" w:tentative="1">
+      <w:start w:val="1"/>
+      <w:numFmt w:val="bullet"/>
+      <w:lvlText w:val=""/>
+      <w:lvlJc w:val="left"/>
+      <w:pPr>
+        <w:ind w:left="6480" w:hanging="360"/>
+      </w:pPr>
+      <w:rPr>
+        <w:rFonts w:ascii="Wingdings" w:hAnsi="Wingdings" w:hint="default"/>
+      </w:rPr>
+    </w:lvl>
+  </w:abstractNum>
   <w:num w:numId="1">
-    <w:abstractNumId w:val="3"/>
+    <w:abstractNumId w:val="11"/>
   </w:num>
   <w:num w:numId="2">
-    <w:abstractNumId w:val="2"/>
+    <w:abstractNumId w:val="6"/>
   </w:num>
   <w:num w:numId="3">
     <w:abstractNumId w:val="0"/>
   </w:num>
   <w:num w:numId="4">
+    <w:abstractNumId w:val="2"/>
+  </w:num>
+  <w:num w:numId="5">
     <w:abstractNumId w:val="1"/>
+  </w:num>
+  <w:num w:numId="6">
+    <w:abstractNumId w:val="7"/>
+  </w:num>
+  <w:num w:numId="7">
+    <w:abstractNumId w:val="5"/>
+  </w:num>
+  <w:num w:numId="8">
+    <w:abstractNumId w:val="3"/>
+  </w:num>
+  <w:num w:numId="9">
+    <w:abstractNumId w:val="10"/>
+  </w:num>
+  <w:num w:numId="10">
+    <w:abstractNumId w:val="13"/>
+  </w:num>
+  <w:num w:numId="11">
+    <w:abstractNumId w:val="8"/>
+  </w:num>
+  <w:num w:numId="12">
+    <w:abstractNumId w:val="9"/>
+  </w:num>
+  <w:num w:numId="13">
+    <w:abstractNumId w:val="12"/>
+  </w:num>
+  <w:num w:numId="14">
+    <w:abstractNumId w:val="4"/>
   </w:num>
 </w:numbering>
 </file>
@@ -4635,6 +7669,25 @@
       <w:shd w:val="clear" w:color="auto" w:fill="E1DFDD"/>
     </w:rPr>
   </w:style>
+  <w:style w:type="table" w:styleId="TableGrid">
+    <w:name w:val="Table Grid"/>
+    <w:basedOn w:val="TableNormal"/>
+    <w:uiPriority w:val="39"/>
+    <w:rsid w:val="00344F5E"/>
+    <w:pPr>
+      <w:spacing w:after="0" w:line="240" w:lineRule="auto"/>
+    </w:pPr>
+    <w:tblPr>
+      <w:tblBorders>
+        <w:top w:val="single" w:sz="4" w:space="0" w:color="auto"/>
+        <w:left w:val="single" w:sz="4" w:space="0" w:color="auto"/>
+        <w:bottom w:val="single" w:sz="4" w:space="0" w:color="auto"/>
+        <w:right w:val="single" w:sz="4" w:space="0" w:color="auto"/>
+        <w:insideH w:val="single" w:sz="4" w:space="0" w:color="auto"/>
+        <w:insideV w:val="single" w:sz="4" w:space="0" w:color="auto"/>
+      </w:tblBorders>
+    </w:tblPr>
+  </w:style>
 </w:styles>
 </file>
 
@@ -4938,7 +7991,7 @@
 </file>
 
 <file path=customXml/itemProps1.xml><?xml version="1.0" encoding="utf-8"?>
-<ds:datastoreItem xmlns:ds="http://schemas.openxmlformats.org/officeDocument/2006/customXml" ds:itemID="{3FB5056B-58B0-45F1-8083-CA64F8F3578E}">
+<ds:datastoreItem xmlns:ds="http://schemas.openxmlformats.org/officeDocument/2006/customXml" ds:itemID="{9D5BF6C5-FF1D-4754-9D4F-7BD3832648A7}">
   <ds:schemaRefs>
     <ds:schemaRef ds:uri="http://schemas.openxmlformats.org/officeDocument/2006/bibliography"/>
   </ds:schemaRefs>
